--- a/初稿/术语表.docx
+++ b/初稿/术语表.docx
@@ -13,13 +13,7 @@
         <w:t>术语表</w:t>
       </w:r>
     </w:p>
-    <w:p>
-      <w:pPr>
-        <w:rPr>
-          <w:rFonts w:hint="eastAsia"/>
-        </w:rPr>
-      </w:pPr>
-    </w:p>
+    <w:p/>
     <w:tbl>
       <w:tblPr>
         <w:tblStyle w:val="41"/>
@@ -42,9 +36,6 @@
           <w:p>
             <w:pPr>
               <w:ind w:firstLine="0"/>
-              <w:rPr>
-                <w:rFonts w:hint="eastAsia"/>
-              </w:rPr>
             </w:pPr>
             <w:r>
               <w:rPr>
@@ -62,9 +53,6 @@
             <w:pPr>
               <w:ind w:firstLine="0"/>
               <w:cnfStyle w:val="100000000000" w:firstRow="1" w:lastRow="0" w:firstColumn="0" w:lastColumn="0" w:oddVBand="0" w:evenVBand="0" w:oddHBand="0" w:evenHBand="0" w:firstRowFirstColumn="0" w:firstRowLastColumn="0" w:lastRowFirstColumn="0" w:lastRowLastColumn="0"/>
-              <w:rPr>
-                <w:rFonts w:hint="eastAsia"/>
-              </w:rPr>
             </w:pPr>
             <w:r>
               <w:rPr>
@@ -87,21 +75,12 @@
           <w:p>
             <w:pPr>
               <w:ind w:firstLine="0"/>
-              <w:rPr>
-                <w:rFonts w:hint="eastAsia"/>
-              </w:rPr>
-            </w:pPr>
-            <w:r>
-              <w:rPr>
-                <w:kern w:val="2"/>
-              </w:rPr>
-              <w:t>T</w:t>
-            </w:r>
-            <w:r>
-              <w:rPr>
-                <w:kern w:val="2"/>
-              </w:rPr>
-              <w:t>okenization</w:t>
+            </w:pPr>
+            <w:r>
+              <w:rPr>
+                <w:kern w:val="2"/>
+              </w:rPr>
+              <w:t>Tokenization</w:t>
             </w:r>
           </w:p>
         </w:tc>
@@ -113,9 +92,6 @@
             <w:pPr>
               <w:ind w:firstLine="0"/>
               <w:cnfStyle w:val="000000100000" w:firstRow="0" w:lastRow="0" w:firstColumn="0" w:lastColumn="0" w:oddVBand="0" w:evenVBand="0" w:oddHBand="1" w:evenHBand="0" w:firstRowFirstColumn="0" w:firstRowLastColumn="0" w:lastRowFirstColumn="0" w:lastRowLastColumn="0"/>
-              <w:rPr>
-                <w:rFonts w:hint="eastAsia"/>
-              </w:rPr>
             </w:pPr>
             <w:r>
               <w:rPr>
@@ -136,21 +112,12 @@
           <w:p>
             <w:pPr>
               <w:ind w:firstLine="0"/>
-              <w:rPr>
-                <w:rFonts w:hint="eastAsia"/>
-              </w:rPr>
-            </w:pPr>
-            <w:r>
-              <w:rPr>
-                <w:kern w:val="2"/>
-              </w:rPr>
-              <w:t>S</w:t>
-            </w:r>
-            <w:r>
-              <w:rPr>
-                <w:kern w:val="2"/>
-              </w:rPr>
-              <w:t>temming</w:t>
+            </w:pPr>
+            <w:r>
+              <w:rPr>
+                <w:kern w:val="2"/>
+              </w:rPr>
+              <w:t>Stemming</w:t>
             </w:r>
             <w:r>
               <w:rPr>
@@ -168,16 +135,13 @@
             <w:pPr>
               <w:ind w:firstLine="0"/>
               <w:cnfStyle w:val="000000000000" w:firstRow="0" w:lastRow="0" w:firstColumn="0" w:lastColumn="0" w:oddVBand="0" w:evenVBand="0" w:oddHBand="0" w:evenHBand="0" w:firstRowFirstColumn="0" w:firstRowLastColumn="0" w:lastRowFirstColumn="0" w:lastRowLastColumn="0"/>
-              <w:rPr>
-                <w:rFonts w:hint="eastAsia"/>
-              </w:rPr>
-            </w:pPr>
-            <w:r>
-              <w:rPr>
-                <w:rFonts w:hint="eastAsia"/>
-                <w:kern w:val="2"/>
-              </w:rPr>
-              <w:t>词干处理</w:t>
+            </w:pPr>
+            <w:r>
+              <w:rPr>
+                <w:rFonts w:hint="eastAsia"/>
+                <w:kern w:val="2"/>
+              </w:rPr>
+              <w:t>词干提取</w:t>
             </w:r>
           </w:p>
         </w:tc>
@@ -222,7 +186,6 @@
               <w:ind w:firstLine="0"/>
               <w:cnfStyle w:val="000000100000" w:firstRow="0" w:lastRow="0" w:firstColumn="0" w:lastColumn="0" w:oddVBand="0" w:evenVBand="0" w:oddHBand="1" w:evenHBand="0" w:firstRowFirstColumn="0" w:firstRowLastColumn="0" w:lastRowFirstColumn="0" w:lastRowLastColumn="0"/>
               <w:rPr>
-                <w:rFonts w:hint="eastAsia"/>
                 <w:kern w:val="2"/>
               </w:rPr>
             </w:pPr>
@@ -246,41 +209,11 @@
             <w:pPr>
               <w:ind w:firstLine="0"/>
               <w:rPr>
-                <w:rFonts w:hint="eastAsia"/>
-                <w:kern w:val="2"/>
-              </w:rPr>
-            </w:pPr>
-            <w:r>
-              <w:rPr>
-                <w:rFonts w:hint="eastAsia"/>
-                <w:kern w:val="2"/>
-              </w:rPr>
-              <w:t>part-of-speech</w:t>
-            </w:r>
-            <w:r>
-              <w:rPr>
-                <w:kern w:val="2"/>
-              </w:rPr>
-              <w:t xml:space="preserve"> tagging</w:t>
-            </w:r>
-            <w:r>
-              <w:rPr>
-                <w:kern w:val="2"/>
-              </w:rPr>
-              <w:t xml:space="preserve"> / </w:t>
-            </w:r>
-            <w:r>
-              <w:rPr>
-                <w:rFonts w:hint="eastAsia"/>
-                <w:kern w:val="2"/>
-              </w:rPr>
-              <w:t xml:space="preserve">POS </w:t>
-            </w:r>
-            <w:r>
-              <w:rPr>
-                <w:kern w:val="2"/>
-              </w:rPr>
-              <w:t>tagging</w:t>
+                <w:kern w:val="2"/>
+              </w:rPr>
+            </w:pPr>
+            <w:r>
+              <w:t>Lemmatization</w:t>
             </w:r>
           </w:p>
         </w:tc>
@@ -293,17 +226,18 @@
               <w:ind w:firstLine="0"/>
               <w:cnfStyle w:val="000000000000" w:firstRow="0" w:lastRow="0" w:firstColumn="0" w:lastColumn="0" w:oddVBand="0" w:evenVBand="0" w:oddHBand="0" w:evenHBand="0" w:firstRowFirstColumn="0" w:firstRowLastColumn="0" w:lastRowFirstColumn="0" w:lastRowLastColumn="0"/>
               <w:rPr>
-                <w:rFonts w:hint="eastAsia"/>
-                <w:kern w:val="2"/>
-              </w:rPr>
-            </w:pPr>
-            <w:r>
-              <w:rPr>
-                <w:rFonts w:hint="eastAsia"/>
-                <w:kern w:val="2"/>
-              </w:rPr>
-              <w:t>词性标注</w:t>
-            </w:r>
+                <w:kern w:val="2"/>
+              </w:rPr>
+            </w:pPr>
+            <w:r>
+              <w:rPr>
+                <w:rFonts w:hint="eastAsia"/>
+                <w:kern w:val="2"/>
+              </w:rPr>
+              <w:t>词形还原</w:t>
+            </w:r>
+            <w:bookmarkStart w:id="0" w:name="_GoBack"/>
+            <w:bookmarkEnd w:id="0"/>
           </w:p>
         </w:tc>
       </w:tr>
@@ -320,15 +254,40 @@
             <w:pPr>
               <w:ind w:firstLine="0"/>
               <w:rPr>
-                <w:rFonts w:hint="eastAsia"/>
-                <w:kern w:val="2"/>
-              </w:rPr>
-            </w:pPr>
-            <w:r>
-              <w:rPr>
-                <w:kern w:val="2"/>
-              </w:rPr>
-              <w:t>parsing</w:t>
+                <w:kern w:val="2"/>
+              </w:rPr>
+            </w:pPr>
+            <w:r>
+              <w:rPr>
+                <w:rFonts w:hint="eastAsia"/>
+                <w:kern w:val="2"/>
+              </w:rPr>
+              <w:t>part-of-speech</w:t>
+            </w:r>
+            <w:r>
+              <w:rPr>
+                <w:kern w:val="2"/>
+              </w:rPr>
+              <w:t xml:space="preserve"> tagging</w:t>
+            </w:r>
+            <w:r>
+              <w:rPr>
+                <w:kern w:val="2"/>
+              </w:rPr>
+              <w:t xml:space="preserve"> / </w:t>
+            </w:r>
+            <w:r>
+              <w:rPr>
+                <w:rFonts w:hint="eastAsia"/>
+                <w:kern w:val="2"/>
+              </w:rPr>
+              <w:t xml:space="preserve">POS </w:t>
+            </w:r>
+            <w:r>
+              <w:rPr>
+                <w:kern w:val="2"/>
+              </w:rPr>
+              <w:t>tagging</w:t>
             </w:r>
           </w:p>
         </w:tc>
@@ -341,16 +300,15 @@
               <w:ind w:firstLine="0"/>
               <w:cnfStyle w:val="000000100000" w:firstRow="0" w:lastRow="0" w:firstColumn="0" w:lastColumn="0" w:oddVBand="0" w:evenVBand="0" w:oddHBand="1" w:evenHBand="0" w:firstRowFirstColumn="0" w:firstRowLastColumn="0" w:lastRowFirstColumn="0" w:lastRowLastColumn="0"/>
               <w:rPr>
-                <w:rFonts w:hint="eastAsia"/>
-                <w:kern w:val="2"/>
-              </w:rPr>
-            </w:pPr>
-            <w:r>
-              <w:rPr>
-                <w:rFonts w:hint="eastAsia"/>
-                <w:kern w:val="2"/>
-              </w:rPr>
-              <w:t>语法解析</w:t>
+                <w:kern w:val="2"/>
+              </w:rPr>
+            </w:pPr>
+            <w:r>
+              <w:rPr>
+                <w:rFonts w:hint="eastAsia"/>
+                <w:kern w:val="2"/>
+              </w:rPr>
+              <w:t>词性标注</w:t>
             </w:r>
           </w:p>
         </w:tc>
@@ -369,14 +327,16 @@
               </w:rPr>
             </w:pPr>
             <w:r>
-              <w:t>Natural Language Processing</w:t>
-            </w:r>
-            <w:r>
-              <w:rPr>
-                <w:rFonts w:hint="eastAsia"/>
-                <w:kern w:val="2"/>
-              </w:rPr>
-              <w:t xml:space="preserve"> / NLP </w:t>
+              <w:rPr>
+                <w:kern w:val="2"/>
+              </w:rPr>
+              <w:t>P</w:t>
+            </w:r>
+            <w:r>
+              <w:rPr>
+                <w:kern w:val="2"/>
+              </w:rPr>
+              <w:t>arsing</w:t>
             </w:r>
           </w:p>
         </w:tc>
@@ -389,16 +349,15 @@
               <w:ind w:firstLine="0"/>
               <w:cnfStyle w:val="000000000000" w:firstRow="0" w:lastRow="0" w:firstColumn="0" w:lastColumn="0" w:oddVBand="0" w:evenVBand="0" w:oddHBand="0" w:evenHBand="0" w:firstRowFirstColumn="0" w:firstRowLastColumn="0" w:lastRowFirstColumn="0" w:lastRowLastColumn="0"/>
               <w:rPr>
-                <w:rFonts w:hint="eastAsia"/>
-                <w:kern w:val="2"/>
-              </w:rPr>
-            </w:pPr>
-            <w:r>
-              <w:rPr>
-                <w:rFonts w:hint="eastAsia"/>
-                <w:kern w:val="2"/>
-              </w:rPr>
-              <w:t>自然语言处理</w:t>
+                <w:kern w:val="2"/>
+              </w:rPr>
+            </w:pPr>
+            <w:r>
+              <w:rPr>
+                <w:rFonts w:hint="eastAsia"/>
+                <w:kern w:val="2"/>
+              </w:rPr>
+              <w:t>语法解析</w:t>
             </w:r>
           </w:p>
         </w:tc>
@@ -415,12 +374,19 @@
           <w:p>
             <w:pPr>
               <w:ind w:firstLine="0"/>
-            </w:pPr>
-            <w:r>
-              <w:t>Named-entity recognition</w:t>
-            </w:r>
-            <w:r>
-              <w:t xml:space="preserve"> / NER</w:t>
+              <w:rPr>
+                <w:kern w:val="2"/>
+              </w:rPr>
+            </w:pPr>
+            <w:r>
+              <w:t>Natural Language Processing</w:t>
+            </w:r>
+            <w:r>
+              <w:rPr>
+                <w:rFonts w:hint="eastAsia"/>
+                <w:kern w:val="2"/>
+              </w:rPr>
+              <w:t xml:space="preserve"> / NLP </w:t>
             </w:r>
           </w:p>
         </w:tc>
@@ -433,16 +399,15 @@
               <w:ind w:firstLine="0"/>
               <w:cnfStyle w:val="000000100000" w:firstRow="0" w:lastRow="0" w:firstColumn="0" w:lastColumn="0" w:oddVBand="0" w:evenVBand="0" w:oddHBand="1" w:evenHBand="0" w:firstRowFirstColumn="0" w:firstRowLastColumn="0" w:lastRowFirstColumn="0" w:lastRowLastColumn="0"/>
               <w:rPr>
-                <w:rFonts w:hint="eastAsia"/>
-                <w:kern w:val="2"/>
-              </w:rPr>
-            </w:pPr>
-            <w:r>
-              <w:rPr>
-                <w:rFonts w:hint="eastAsia"/>
-                <w:kern w:val="2"/>
-              </w:rPr>
-              <w:t>命名实体识别</w:t>
+                <w:kern w:val="2"/>
+              </w:rPr>
+            </w:pPr>
+            <w:r>
+              <w:rPr>
+                <w:rFonts w:hint="eastAsia"/>
+                <w:kern w:val="2"/>
+              </w:rPr>
+              <w:t>自然语言处理</w:t>
             </w:r>
           </w:p>
         </w:tc>
@@ -458,7 +423,7 @@
               <w:ind w:firstLine="0"/>
             </w:pPr>
             <w:r>
-              <w:t>Speech recognition</w:t>
+              <w:t>Named-entity recognition / NER</w:t>
             </w:r>
           </w:p>
         </w:tc>
@@ -471,16 +436,15 @@
               <w:ind w:firstLine="0"/>
               <w:cnfStyle w:val="000000000000" w:firstRow="0" w:lastRow="0" w:firstColumn="0" w:lastColumn="0" w:oddVBand="0" w:evenVBand="0" w:oddHBand="0" w:evenHBand="0" w:firstRowFirstColumn="0" w:firstRowLastColumn="0" w:lastRowFirstColumn="0" w:lastRowLastColumn="0"/>
               <w:rPr>
-                <w:rFonts w:hint="eastAsia"/>
-                <w:kern w:val="2"/>
-              </w:rPr>
-            </w:pPr>
-            <w:r>
-              <w:rPr>
-                <w:rFonts w:hint="eastAsia"/>
-                <w:kern w:val="2"/>
-              </w:rPr>
-              <w:t>语音识别</w:t>
+                <w:kern w:val="2"/>
+              </w:rPr>
+            </w:pPr>
+            <w:r>
+              <w:rPr>
+                <w:rFonts w:hint="eastAsia"/>
+                <w:kern w:val="2"/>
+              </w:rPr>
+              <w:t>命名实体识别</w:t>
             </w:r>
           </w:p>
         </w:tc>
@@ -499,7 +463,7 @@
               <w:ind w:firstLine="0"/>
             </w:pPr>
             <w:r>
-              <w:t>Text to speech</w:t>
+              <w:t>Speech recognition</w:t>
             </w:r>
           </w:p>
         </w:tc>
@@ -512,16 +476,15 @@
               <w:ind w:firstLine="0"/>
               <w:cnfStyle w:val="000000100000" w:firstRow="0" w:lastRow="0" w:firstColumn="0" w:lastColumn="0" w:oddVBand="0" w:evenVBand="0" w:oddHBand="1" w:evenHBand="0" w:firstRowFirstColumn="0" w:firstRowLastColumn="0" w:lastRowFirstColumn="0" w:lastRowLastColumn="0"/>
               <w:rPr>
-                <w:rFonts w:hint="eastAsia"/>
-                <w:kern w:val="2"/>
-              </w:rPr>
-            </w:pPr>
-            <w:r>
-              <w:rPr>
-                <w:rFonts w:hint="eastAsia"/>
-                <w:kern w:val="2"/>
-              </w:rPr>
-              <w:t>语音朗读</w:t>
+                <w:kern w:val="2"/>
+              </w:rPr>
+            </w:pPr>
+            <w:r>
+              <w:rPr>
+                <w:rFonts w:hint="eastAsia"/>
+                <w:kern w:val="2"/>
+              </w:rPr>
+              <w:t>语音识别</w:t>
             </w:r>
           </w:p>
         </w:tc>
@@ -537,22 +500,7 @@
               <w:ind w:firstLine="0"/>
             </w:pPr>
             <w:r>
-              <w:t>S</w:t>
-            </w:r>
-            <w:r>
-              <w:rPr>
-                <w:rFonts w:hint="eastAsia"/>
-              </w:rPr>
-              <w:t>peech</w:t>
-            </w:r>
-            <w:r>
-              <w:t xml:space="preserve"> </w:t>
-            </w:r>
-            <w:r>
-              <w:rPr>
-                <w:rFonts w:hint="eastAsia"/>
-              </w:rPr>
-              <w:t>synthesis</w:t>
+              <w:t>Text to speech</w:t>
             </w:r>
           </w:p>
         </w:tc>
@@ -565,16 +513,15 @@
               <w:ind w:firstLine="0"/>
               <w:cnfStyle w:val="000000000000" w:firstRow="0" w:lastRow="0" w:firstColumn="0" w:lastColumn="0" w:oddVBand="0" w:evenVBand="0" w:oddHBand="0" w:evenHBand="0" w:firstRowFirstColumn="0" w:firstRowLastColumn="0" w:lastRowFirstColumn="0" w:lastRowLastColumn="0"/>
               <w:rPr>
-                <w:rFonts w:hint="eastAsia"/>
-                <w:kern w:val="2"/>
-              </w:rPr>
-            </w:pPr>
-            <w:r>
-              <w:rPr>
-                <w:rFonts w:hint="eastAsia"/>
-                <w:kern w:val="2"/>
-              </w:rPr>
-              <w:t>语音合成</w:t>
+                <w:kern w:val="2"/>
+              </w:rPr>
+            </w:pPr>
+            <w:r>
+              <w:rPr>
+                <w:rFonts w:hint="eastAsia"/>
+                <w:kern w:val="2"/>
+              </w:rPr>
+              <w:t>语音朗读</w:t>
             </w:r>
           </w:p>
         </w:tc>
@@ -593,7 +540,22 @@
               <w:ind w:firstLine="0"/>
             </w:pPr>
             <w:r>
-              <w:t>Machine translation</w:t>
+              <w:t>S</w:t>
+            </w:r>
+            <w:r>
+              <w:rPr>
+                <w:rFonts w:hint="eastAsia"/>
+              </w:rPr>
+              <w:t>peech</w:t>
+            </w:r>
+            <w:r>
+              <w:t xml:space="preserve"> </w:t>
+            </w:r>
+            <w:r>
+              <w:rPr>
+                <w:rFonts w:hint="eastAsia"/>
+              </w:rPr>
+              <w:t>synthesis</w:t>
             </w:r>
           </w:p>
         </w:tc>
@@ -606,16 +568,15 @@
               <w:ind w:firstLine="0"/>
               <w:cnfStyle w:val="000000100000" w:firstRow="0" w:lastRow="0" w:firstColumn="0" w:lastColumn="0" w:oddVBand="0" w:evenVBand="0" w:oddHBand="1" w:evenHBand="0" w:firstRowFirstColumn="0" w:firstRowLastColumn="0" w:lastRowFirstColumn="0" w:lastRowLastColumn="0"/>
               <w:rPr>
-                <w:rFonts w:hint="eastAsia"/>
-                <w:kern w:val="2"/>
-              </w:rPr>
-            </w:pPr>
-            <w:r>
-              <w:rPr>
-                <w:rFonts w:hint="eastAsia"/>
-                <w:kern w:val="2"/>
-              </w:rPr>
-              <w:t>机器翻译</w:t>
+                <w:kern w:val="2"/>
+              </w:rPr>
+            </w:pPr>
+            <w:r>
+              <w:rPr>
+                <w:rFonts w:hint="eastAsia"/>
+                <w:kern w:val="2"/>
+              </w:rPr>
+              <w:t>语音合成</w:t>
             </w:r>
           </w:p>
         </w:tc>
@@ -631,7 +592,7 @@
               <w:ind w:firstLine="0"/>
             </w:pPr>
             <w:r>
-              <w:t>Chinese word segmentation</w:t>
+              <w:t>Machine translation</w:t>
             </w:r>
           </w:p>
         </w:tc>
@@ -644,16 +605,15 @@
               <w:ind w:firstLine="0"/>
               <w:cnfStyle w:val="000000000000" w:firstRow="0" w:lastRow="0" w:firstColumn="0" w:lastColumn="0" w:oddVBand="0" w:evenVBand="0" w:oddHBand="0" w:evenHBand="0" w:firstRowFirstColumn="0" w:firstRowLastColumn="0" w:lastRowFirstColumn="0" w:lastRowLastColumn="0"/>
               <w:rPr>
-                <w:rFonts w:hint="eastAsia"/>
-                <w:kern w:val="2"/>
-              </w:rPr>
-            </w:pPr>
-            <w:r>
-              <w:rPr>
-                <w:rFonts w:hint="eastAsia"/>
-                <w:kern w:val="2"/>
-              </w:rPr>
-              <w:t>中文自动分词</w:t>
+                <w:kern w:val="2"/>
+              </w:rPr>
+            </w:pPr>
+            <w:r>
+              <w:rPr>
+                <w:rFonts w:hint="eastAsia"/>
+                <w:kern w:val="2"/>
+              </w:rPr>
+              <w:t>机器翻译</w:t>
             </w:r>
           </w:p>
         </w:tc>
@@ -672,7 +632,7 @@
               <w:ind w:firstLine="0"/>
             </w:pPr>
             <w:r>
-              <w:t>Text categorization</w:t>
+              <w:t>Chinese word segmentation</w:t>
             </w:r>
           </w:p>
         </w:tc>
@@ -685,16 +645,15 @@
               <w:ind w:firstLine="0"/>
               <w:cnfStyle w:val="000000100000" w:firstRow="0" w:lastRow="0" w:firstColumn="0" w:lastColumn="0" w:oddVBand="0" w:evenVBand="0" w:oddHBand="1" w:evenHBand="0" w:firstRowFirstColumn="0" w:firstRowLastColumn="0" w:lastRowFirstColumn="0" w:lastRowLastColumn="0"/>
               <w:rPr>
-                <w:rFonts w:hint="eastAsia"/>
-                <w:kern w:val="2"/>
-              </w:rPr>
-            </w:pPr>
-            <w:r>
-              <w:rPr>
-                <w:rFonts w:hint="eastAsia"/>
-                <w:kern w:val="2"/>
-              </w:rPr>
-              <w:t>文本分类</w:t>
+                <w:kern w:val="2"/>
+              </w:rPr>
+            </w:pPr>
+            <w:r>
+              <w:rPr>
+                <w:rFonts w:hint="eastAsia"/>
+                <w:kern w:val="2"/>
+              </w:rPr>
+              <w:t>中文自动分词</w:t>
             </w:r>
           </w:p>
         </w:tc>
@@ -710,7 +669,7 @@
               <w:ind w:firstLine="0"/>
             </w:pPr>
             <w:r>
-              <w:t>Information retrieval</w:t>
+              <w:t>Text categorization</w:t>
             </w:r>
           </w:p>
         </w:tc>
@@ -723,16 +682,15 @@
               <w:ind w:firstLine="0"/>
               <w:cnfStyle w:val="000000000000" w:firstRow="0" w:lastRow="0" w:firstColumn="0" w:lastColumn="0" w:oddVBand="0" w:evenVBand="0" w:oddHBand="0" w:evenHBand="0" w:firstRowFirstColumn="0" w:firstRowLastColumn="0" w:lastRowFirstColumn="0" w:lastRowLastColumn="0"/>
               <w:rPr>
-                <w:rFonts w:hint="eastAsia"/>
-                <w:kern w:val="2"/>
-              </w:rPr>
-            </w:pPr>
-            <w:r>
-              <w:rPr>
-                <w:rFonts w:hint="eastAsia"/>
-                <w:kern w:val="2"/>
-              </w:rPr>
-              <w:t>信息检索</w:t>
+                <w:kern w:val="2"/>
+              </w:rPr>
+            </w:pPr>
+            <w:r>
+              <w:rPr>
+                <w:rFonts w:hint="eastAsia"/>
+                <w:kern w:val="2"/>
+              </w:rPr>
+              <w:t>文本分类</w:t>
             </w:r>
           </w:p>
         </w:tc>
@@ -751,7 +709,7 @@
               <w:ind w:firstLine="0"/>
             </w:pPr>
             <w:r>
-              <w:t>Information extraction</w:t>
+              <w:t>Information retrieval</w:t>
             </w:r>
           </w:p>
         </w:tc>
@@ -764,16 +722,15 @@
               <w:ind w:firstLine="0"/>
               <w:cnfStyle w:val="000000100000" w:firstRow="0" w:lastRow="0" w:firstColumn="0" w:lastColumn="0" w:oddVBand="0" w:evenVBand="0" w:oddHBand="1" w:evenHBand="0" w:firstRowFirstColumn="0" w:firstRowLastColumn="0" w:lastRowFirstColumn="0" w:lastRowLastColumn="0"/>
               <w:rPr>
-                <w:rFonts w:hint="eastAsia"/>
-                <w:kern w:val="2"/>
-              </w:rPr>
-            </w:pPr>
-            <w:r>
-              <w:rPr>
-                <w:rFonts w:hint="eastAsia"/>
-                <w:kern w:val="2"/>
-              </w:rPr>
-              <w:t>信息抽取</w:t>
+                <w:kern w:val="2"/>
+              </w:rPr>
+            </w:pPr>
+            <w:r>
+              <w:rPr>
+                <w:rFonts w:hint="eastAsia"/>
+                <w:kern w:val="2"/>
+              </w:rPr>
+              <w:t>信息检索</w:t>
             </w:r>
           </w:p>
         </w:tc>
@@ -789,16 +746,7 @@
               <w:ind w:firstLine="0"/>
             </w:pPr>
             <w:r>
-              <w:t>T</w:t>
-            </w:r>
-            <w:r>
-              <w:rPr>
-                <w:rFonts w:hint="eastAsia"/>
-              </w:rPr>
-              <w:t>ext-proofing</w:t>
-            </w:r>
-            <w:r>
-              <w:t xml:space="preserve"> </w:t>
+              <w:t>Information extraction</w:t>
             </w:r>
           </w:p>
         </w:tc>
@@ -811,16 +759,15 @@
               <w:ind w:firstLine="0"/>
               <w:cnfStyle w:val="000000000000" w:firstRow="0" w:lastRow="0" w:firstColumn="0" w:lastColumn="0" w:oddVBand="0" w:evenVBand="0" w:oddHBand="0" w:evenHBand="0" w:firstRowFirstColumn="0" w:firstRowLastColumn="0" w:lastRowFirstColumn="0" w:lastRowLastColumn="0"/>
               <w:rPr>
-                <w:rFonts w:hint="eastAsia"/>
-                <w:kern w:val="2"/>
-              </w:rPr>
-            </w:pPr>
-            <w:r>
-              <w:rPr>
-                <w:rFonts w:hint="eastAsia"/>
-                <w:kern w:val="2"/>
-              </w:rPr>
-              <w:t>文本校对</w:t>
+                <w:kern w:val="2"/>
+              </w:rPr>
+            </w:pPr>
+            <w:r>
+              <w:rPr>
+                <w:rFonts w:hint="eastAsia"/>
+                <w:kern w:val="2"/>
+              </w:rPr>
+              <w:t>信息抽取</w:t>
             </w:r>
           </w:p>
         </w:tc>
@@ -839,7 +786,13 @@
               <w:ind w:firstLine="0"/>
             </w:pPr>
             <w:r>
-              <w:t>Automatic summarization</w:t>
+              <w:t>T</w:t>
+            </w:r>
+            <w:r>
+              <w:rPr>
+                <w:rFonts w:hint="eastAsia"/>
+              </w:rPr>
+              <w:t>ext-proofing</w:t>
             </w:r>
             <w:r>
               <w:t xml:space="preserve"> </w:t>
@@ -855,16 +808,15 @@
               <w:ind w:firstLine="0"/>
               <w:cnfStyle w:val="000000100000" w:firstRow="0" w:lastRow="0" w:firstColumn="0" w:lastColumn="0" w:oddVBand="0" w:evenVBand="0" w:oddHBand="1" w:evenHBand="0" w:firstRowFirstColumn="0" w:firstRowLastColumn="0" w:lastRowFirstColumn="0" w:lastRowLastColumn="0"/>
               <w:rPr>
-                <w:rFonts w:hint="eastAsia"/>
-                <w:kern w:val="2"/>
-              </w:rPr>
-            </w:pPr>
-            <w:r>
-              <w:rPr>
-                <w:rFonts w:hint="eastAsia"/>
-                <w:kern w:val="2"/>
-              </w:rPr>
-              <w:t>自动摘要</w:t>
+                <w:kern w:val="2"/>
+              </w:rPr>
+            </w:pPr>
+            <w:r>
+              <w:rPr>
+                <w:rFonts w:hint="eastAsia"/>
+                <w:kern w:val="2"/>
+              </w:rPr>
+              <w:t>文本校对</w:t>
             </w:r>
           </w:p>
         </w:tc>
@@ -880,7 +832,7 @@
               <w:ind w:firstLine="0"/>
             </w:pPr>
             <w:r>
-              <w:t>Textual entailment</w:t>
+              <w:t xml:space="preserve">Automatic summarization </w:t>
             </w:r>
           </w:p>
         </w:tc>
@@ -893,16 +845,15 @@
               <w:ind w:firstLine="0"/>
               <w:cnfStyle w:val="000000000000" w:firstRow="0" w:lastRow="0" w:firstColumn="0" w:lastColumn="0" w:oddVBand="0" w:evenVBand="0" w:oddHBand="0" w:evenHBand="0" w:firstRowFirstColumn="0" w:firstRowLastColumn="0" w:lastRowFirstColumn="0" w:lastRowLastColumn="0"/>
               <w:rPr>
-                <w:rFonts w:hint="eastAsia"/>
-                <w:kern w:val="2"/>
-              </w:rPr>
-            </w:pPr>
-            <w:r>
-              <w:rPr>
-                <w:rFonts w:hint="eastAsia"/>
-                <w:kern w:val="2"/>
-              </w:rPr>
-              <w:t>文字蕴涵</w:t>
+                <w:kern w:val="2"/>
+              </w:rPr>
+            </w:pPr>
+            <w:r>
+              <w:rPr>
+                <w:rFonts w:hint="eastAsia"/>
+                <w:kern w:val="2"/>
+              </w:rPr>
+              <w:t>自动摘要</w:t>
             </w:r>
           </w:p>
         </w:tc>
@@ -921,10 +872,7 @@
               <w:ind w:firstLine="0"/>
             </w:pPr>
             <w:r>
-              <w:t>Question answering</w:t>
-            </w:r>
-            <w:r>
-              <w:t xml:space="preserve"> / QA</w:t>
+              <w:t>Textual entailment</w:t>
             </w:r>
           </w:p>
         </w:tc>
@@ -937,7 +885,43 @@
               <w:ind w:firstLine="0"/>
               <w:cnfStyle w:val="000000100000" w:firstRow="0" w:lastRow="0" w:firstColumn="0" w:lastColumn="0" w:oddVBand="0" w:evenVBand="0" w:oddHBand="1" w:evenHBand="0" w:firstRowFirstColumn="0" w:firstRowLastColumn="0" w:lastRowFirstColumn="0" w:lastRowLastColumn="0"/>
               <w:rPr>
-                <w:rFonts w:hint="eastAsia"/>
+                <w:kern w:val="2"/>
+              </w:rPr>
+            </w:pPr>
+            <w:r>
+              <w:rPr>
+                <w:rFonts w:hint="eastAsia"/>
+                <w:kern w:val="2"/>
+              </w:rPr>
+              <w:t>文字蕴涵</w:t>
+            </w:r>
+          </w:p>
+        </w:tc>
+      </w:tr>
+      <w:tr>
+        <w:tc>
+          <w:tcPr>
+            <w:cnfStyle w:val="001000000000" w:firstRow="0" w:lastRow="0" w:firstColumn="1" w:lastColumn="0" w:oddVBand="0" w:evenVBand="0" w:oddHBand="0" w:evenHBand="0" w:firstRowFirstColumn="0" w:firstRowLastColumn="0" w:lastRowFirstColumn="0" w:lastRowLastColumn="0"/>
+            <w:tcW w:w="4219" w:type="dxa"/>
+          </w:tcPr>
+          <w:p>
+            <w:pPr>
+              <w:ind w:firstLine="0"/>
+            </w:pPr>
+            <w:r>
+              <w:t>Question answering / QA</w:t>
+            </w:r>
+          </w:p>
+        </w:tc>
+        <w:tc>
+          <w:tcPr>
+            <w:tcW w:w="4220" w:type="dxa"/>
+          </w:tcPr>
+          <w:p>
+            <w:pPr>
+              <w:ind w:firstLine="0"/>
+              <w:cnfStyle w:val="000000000000" w:firstRow="0" w:lastRow="0" w:firstColumn="0" w:lastColumn="0" w:oddVBand="0" w:evenVBand="0" w:oddHBand="0" w:evenHBand="0" w:firstRowFirstColumn="0" w:firstRowLastColumn="0" w:lastRowFirstColumn="0" w:lastRowLastColumn="0"/>
+              <w:rPr>
                 <w:kern w:val="2"/>
               </w:rPr>
             </w:pPr>
@@ -952,15 +936,7 @@
         </w:tc>
       </w:tr>
     </w:tbl>
-    <w:p>
-      <w:pPr>
-        <w:rPr>
-          <w:rFonts w:hint="eastAsia"/>
-        </w:rPr>
-      </w:pPr>
-      <w:bookmarkStart w:id="0" w:name="_GoBack"/>
-      <w:bookmarkEnd w:id="0"/>
-    </w:p>
+    <w:p/>
     <w:sectPr>
       <w:type w:val="continuous"/>
       <w:pgSz w:w="10603" w:h="13325" w:code="169"/>
@@ -971,6 +947,56 @@
     </w:sectPr>
   </w:body>
 </w:document>
+</file>
+
+<file path=word/endnotes.xml><?xml version="1.0" encoding="utf-8"?>
+<w:endnotes xmlns:wpc="http://schemas.microsoft.com/office/word/2010/wordprocessingCanvas" xmlns:cx="http://schemas.microsoft.com/office/drawing/2014/chartex" xmlns:cx1="http://schemas.microsoft.com/office/drawing/2015/9/8/chartex" xmlns:cx2="http://schemas.microsoft.com/office/drawing/2015/10/21/chartex" xmlns:mc="http://schemas.openxmlformats.org/markup-compatibility/2006" xmlns:o="urn:schemas-microsoft-com:office:office" xmlns:r="http://schemas.openxmlformats.org/officeDocument/2006/relationships" xmlns:m="http://schemas.openxmlformats.org/officeDocument/2006/math" xmlns:v="urn:schemas-microsoft-com:vml" xmlns:wp14="http://schemas.microsoft.com/office/word/2010/wordprocessingDrawing" xmlns:wp="http://schemas.openxmlformats.org/drawingml/2006/wordprocessingDrawing" xmlns:w10="urn:schemas-microsoft-com:office:word" xmlns:w="http://schemas.openxmlformats.org/wordprocessingml/2006/main" xmlns:w14="http://schemas.microsoft.com/office/word/2010/wordml" xmlns:w15="http://schemas.microsoft.com/office/word/2012/wordml" xmlns:w16se="http://schemas.microsoft.com/office/word/2015/wordml/symex" xmlns:wpg="http://schemas.microsoft.com/office/word/2010/wordprocessingGroup" xmlns:wpi="http://schemas.microsoft.com/office/word/2010/wordprocessingInk" xmlns:wne="http://schemas.microsoft.com/office/word/2006/wordml" xmlns:wps="http://schemas.microsoft.com/office/word/2010/wordprocessingShape" mc:Ignorable="w14 w15 w16se wp14">
+  <w:endnote w:type="separator" w:id="-1">
+    <w:p>
+      <w:pPr>
+        <w:spacing w:before="0"/>
+      </w:pPr>
+      <w:r>
+        <w:separator/>
+      </w:r>
+    </w:p>
+  </w:endnote>
+  <w:endnote w:type="continuationSeparator" w:id="0">
+    <w:p>
+      <w:pPr>
+        <w:spacing w:before="0"/>
+      </w:pPr>
+      <w:r>
+        <w:continuationSeparator/>
+      </w:r>
+    </w:p>
+  </w:endnote>
+</w:endnotes>
+</file>
+
+<file path=word/footnotes.xml><?xml version="1.0" encoding="utf-8"?>
+<w:footnotes xmlns:wpc="http://schemas.microsoft.com/office/word/2010/wordprocessingCanvas" xmlns:cx="http://schemas.microsoft.com/office/drawing/2014/chartex" xmlns:cx1="http://schemas.microsoft.com/office/drawing/2015/9/8/chartex" xmlns:cx2="http://schemas.microsoft.com/office/drawing/2015/10/21/chartex" xmlns:mc="http://schemas.openxmlformats.org/markup-compatibility/2006" xmlns:o="urn:schemas-microsoft-com:office:office" xmlns:r="http://schemas.openxmlformats.org/officeDocument/2006/relationships" xmlns:m="http://schemas.openxmlformats.org/officeDocument/2006/math" xmlns:v="urn:schemas-microsoft-com:vml" xmlns:wp14="http://schemas.microsoft.com/office/word/2010/wordprocessingDrawing" xmlns:wp="http://schemas.openxmlformats.org/drawingml/2006/wordprocessingDrawing" xmlns:w10="urn:schemas-microsoft-com:office:word" xmlns:w="http://schemas.openxmlformats.org/wordprocessingml/2006/main" xmlns:w14="http://schemas.microsoft.com/office/word/2010/wordml" xmlns:w15="http://schemas.microsoft.com/office/word/2012/wordml" xmlns:w16se="http://schemas.microsoft.com/office/word/2015/wordml/symex" xmlns:wpg="http://schemas.microsoft.com/office/word/2010/wordprocessingGroup" xmlns:wpi="http://schemas.microsoft.com/office/word/2010/wordprocessingInk" xmlns:wne="http://schemas.microsoft.com/office/word/2006/wordml" xmlns:wps="http://schemas.microsoft.com/office/word/2010/wordprocessingShape" mc:Ignorable="w14 w15 w16se wp14">
+  <w:footnote w:type="separator" w:id="-1">
+    <w:p>
+      <w:pPr>
+        <w:spacing w:before="0"/>
+      </w:pPr>
+      <w:r>
+        <w:separator/>
+      </w:r>
+    </w:p>
+  </w:footnote>
+  <w:footnote w:type="continuationSeparator" w:id="0">
+    <w:p>
+      <w:pPr>
+        <w:spacing w:before="0"/>
+      </w:pPr>
+      <w:r>
+        <w:continuationSeparator/>
+      </w:r>
+    </w:p>
+  </w:footnote>
+</w:footnotes>
 </file>
 
 <file path=word/styles.xml><?xml version="1.0" encoding="utf-8"?>
@@ -1090,6 +1116,7 @@
     <w:lsdException w:name="HTML Sample" w:semiHidden="1" w:unhideWhenUsed="1"/>
     <w:lsdException w:name="HTML Typewriter" w:semiHidden="1" w:unhideWhenUsed="1"/>
     <w:lsdException w:name="HTML Variable" w:semiHidden="1" w:unhideWhenUsed="1"/>
+    <w:lsdException w:name="Normal Table" w:semiHidden="1" w:unhideWhenUsed="1"/>
     <w:lsdException w:name="annotation subject" w:semiHidden="1" w:unhideWhenUsed="1"/>
     <w:lsdException w:name="No List" w:semiHidden="1" w:unhideWhenUsed="1"/>
     <w:lsdException w:name="Outline List 1" w:semiHidden="1" w:unhideWhenUsed="1"/>
@@ -1136,8 +1163,10 @@
     <w:lsdException w:name="Table Subtle 2" w:semiHidden="1" w:unhideWhenUsed="1"/>
     <w:lsdException w:name="Table Web 1" w:semiHidden="1" w:unhideWhenUsed="1"/>
     <w:lsdException w:name="Table Web 2" w:semiHidden="1" w:unhideWhenUsed="1"/>
+    <w:lsdException w:name="Table Web 3" w:semiHidden="1" w:unhideWhenUsed="1"/>
     <w:lsdException w:name="Balloon Text" w:semiHidden="1" w:unhideWhenUsed="1"/>
     <w:lsdException w:name="Table Grid" w:uiPriority="39"/>
+    <w:lsdException w:name="Table Theme" w:semiHidden="1" w:unhideWhenUsed="1"/>
     <w:lsdException w:name="Placeholder Text" w:semiHidden="1"/>
     <w:lsdException w:name="No Spacing" w:uiPriority="1" w:qFormat="1"/>
     <w:lsdException w:name="Light Shading" w:uiPriority="60"/>
@@ -1970,7 +1999,7 @@
 </file>
 
 <file path=customXml/itemProps1.xml><?xml version="1.0" encoding="utf-8"?>
-<ds:datastoreItem xmlns:ds="http://schemas.openxmlformats.org/officeDocument/2006/customXml" ds:itemID="{9B8F0DB8-6CC0-4CBD-8830-6B3007962D69}">
+<ds:datastoreItem xmlns:ds="http://schemas.openxmlformats.org/officeDocument/2006/customXml" ds:itemID="{5EF20164-45B5-40C5-B3DC-A464D7E1B1B9}">
   <ds:schemaRefs>
     <ds:schemaRef ds:uri="http://schemas.openxmlformats.org/officeDocument/2006/bibliography"/>
   </ds:schemaRefs>

--- a/初稿/术语表.docx
+++ b/初稿/术语表.docx
@@ -209,11 +209,12 @@
             <w:pPr>
               <w:ind w:firstLine="0"/>
               <w:rPr>
-                <w:kern w:val="2"/>
-              </w:rPr>
-            </w:pPr>
-            <w:r>
-              <w:t>Lemmatization</w:t>
+                <w:rFonts w:hint="eastAsia"/>
+                <w:kern w:val="2"/>
+              </w:rPr>
+            </w:pPr>
+            <w:r>
+              <w:t>Sentence splitter</w:t>
             </w:r>
           </w:p>
         </w:tc>
@@ -226,15 +227,16 @@
               <w:ind w:firstLine="0"/>
               <w:cnfStyle w:val="000000000000" w:firstRow="0" w:lastRow="0" w:firstColumn="0" w:lastColumn="0" w:oddVBand="0" w:evenVBand="0" w:oddHBand="0" w:evenHBand="0" w:firstRowFirstColumn="0" w:firstRowLastColumn="0" w:lastRowFirstColumn="0" w:lastRowLastColumn="0"/>
               <w:rPr>
-                <w:kern w:val="2"/>
-              </w:rPr>
-            </w:pPr>
-            <w:r>
-              <w:rPr>
-                <w:rFonts w:hint="eastAsia"/>
-                <w:kern w:val="2"/>
-              </w:rPr>
-              <w:t>词形还原</w:t>
+                <w:rFonts w:hint="eastAsia"/>
+                <w:kern w:val="2"/>
+              </w:rPr>
+            </w:pPr>
+            <w:r>
+              <w:rPr>
+                <w:rFonts w:hint="eastAsia"/>
+                <w:kern w:val="2"/>
+              </w:rPr>
+              <w:t>句法分割</w:t>
             </w:r>
             <w:bookmarkStart w:id="0" w:name="_GoBack"/>
             <w:bookmarkEnd w:id="0"/>
@@ -258,6 +260,46 @@
               </w:rPr>
             </w:pPr>
             <w:r>
+              <w:t>Lemmatization</w:t>
+            </w:r>
+          </w:p>
+        </w:tc>
+        <w:tc>
+          <w:tcPr>
+            <w:tcW w:w="4220" w:type="dxa"/>
+          </w:tcPr>
+          <w:p>
+            <w:pPr>
+              <w:ind w:firstLine="0"/>
+              <w:cnfStyle w:val="000000100000" w:firstRow="0" w:lastRow="0" w:firstColumn="0" w:lastColumn="0" w:oddVBand="0" w:evenVBand="0" w:oddHBand="1" w:evenHBand="0" w:firstRowFirstColumn="0" w:firstRowLastColumn="0" w:lastRowFirstColumn="0" w:lastRowLastColumn="0"/>
+              <w:rPr>
+                <w:kern w:val="2"/>
+              </w:rPr>
+            </w:pPr>
+            <w:r>
+              <w:rPr>
+                <w:rFonts w:hint="eastAsia"/>
+                <w:kern w:val="2"/>
+              </w:rPr>
+              <w:t>词形还原</w:t>
+            </w:r>
+          </w:p>
+        </w:tc>
+      </w:tr>
+      <w:tr>
+        <w:tc>
+          <w:tcPr>
+            <w:cnfStyle w:val="001000000000" w:firstRow="0" w:lastRow="0" w:firstColumn="1" w:lastColumn="0" w:oddVBand="0" w:evenVBand="0" w:oddHBand="0" w:evenHBand="0" w:firstRowFirstColumn="0" w:firstRowLastColumn="0" w:lastRowFirstColumn="0" w:lastRowLastColumn="0"/>
+            <w:tcW w:w="4219" w:type="dxa"/>
+          </w:tcPr>
+          <w:p>
+            <w:pPr>
+              <w:ind w:firstLine="0"/>
+              <w:rPr>
+                <w:kern w:val="2"/>
+              </w:rPr>
+            </w:pPr>
+            <w:r>
               <w:rPr>
                 <w:rFonts w:hint="eastAsia"/>
                 <w:kern w:val="2"/>
@@ -298,7 +340,7 @@
           <w:p>
             <w:pPr>
               <w:ind w:firstLine="0"/>
-              <w:cnfStyle w:val="000000100000" w:firstRow="0" w:lastRow="0" w:firstColumn="0" w:lastColumn="0" w:oddVBand="0" w:evenVBand="0" w:oddHBand="1" w:evenHBand="0" w:firstRowFirstColumn="0" w:firstRowLastColumn="0" w:lastRowFirstColumn="0" w:lastRowLastColumn="0"/>
+              <w:cnfStyle w:val="000000000000" w:firstRow="0" w:lastRow="0" w:firstColumn="0" w:lastColumn="0" w:oddVBand="0" w:evenVBand="0" w:oddHBand="0" w:evenHBand="0" w:firstRowFirstColumn="0" w:firstRowLastColumn="0" w:lastRowFirstColumn="0" w:lastRowLastColumn="0"/>
               <w:rPr>
                 <w:kern w:val="2"/>
               </w:rPr>
@@ -309,55 +351,6 @@
                 <w:kern w:val="2"/>
               </w:rPr>
               <w:t>词性标注</w:t>
-            </w:r>
-          </w:p>
-        </w:tc>
-      </w:tr>
-      <w:tr>
-        <w:tc>
-          <w:tcPr>
-            <w:cnfStyle w:val="001000000000" w:firstRow="0" w:lastRow="0" w:firstColumn="1" w:lastColumn="0" w:oddVBand="0" w:evenVBand="0" w:oddHBand="0" w:evenHBand="0" w:firstRowFirstColumn="0" w:firstRowLastColumn="0" w:lastRowFirstColumn="0" w:lastRowLastColumn="0"/>
-            <w:tcW w:w="4219" w:type="dxa"/>
-          </w:tcPr>
-          <w:p>
-            <w:pPr>
-              <w:ind w:firstLine="0"/>
-              <w:rPr>
-                <w:kern w:val="2"/>
-              </w:rPr>
-            </w:pPr>
-            <w:r>
-              <w:rPr>
-                <w:kern w:val="2"/>
-              </w:rPr>
-              <w:t>P</w:t>
-            </w:r>
-            <w:r>
-              <w:rPr>
-                <w:kern w:val="2"/>
-              </w:rPr>
-              <w:t>arsing</w:t>
-            </w:r>
-          </w:p>
-        </w:tc>
-        <w:tc>
-          <w:tcPr>
-            <w:tcW w:w="4220" w:type="dxa"/>
-          </w:tcPr>
-          <w:p>
-            <w:pPr>
-              <w:ind w:firstLine="0"/>
-              <w:cnfStyle w:val="000000000000" w:firstRow="0" w:lastRow="0" w:firstColumn="0" w:lastColumn="0" w:oddVBand="0" w:evenVBand="0" w:oddHBand="0" w:evenHBand="0" w:firstRowFirstColumn="0" w:firstRowLastColumn="0" w:lastRowFirstColumn="0" w:lastRowLastColumn="0"/>
-              <w:rPr>
-                <w:kern w:val="2"/>
-              </w:rPr>
-            </w:pPr>
-            <w:r>
-              <w:rPr>
-                <w:rFonts w:hint="eastAsia"/>
-                <w:kern w:val="2"/>
-              </w:rPr>
-              <w:t>语法解析</w:t>
             </w:r>
           </w:p>
         </w:tc>
@@ -379,6 +372,55 @@
               </w:rPr>
             </w:pPr>
             <w:r>
+              <w:rPr>
+                <w:kern w:val="2"/>
+              </w:rPr>
+              <w:t>P</w:t>
+            </w:r>
+            <w:r>
+              <w:rPr>
+                <w:kern w:val="2"/>
+              </w:rPr>
+              <w:t>arsing</w:t>
+            </w:r>
+          </w:p>
+        </w:tc>
+        <w:tc>
+          <w:tcPr>
+            <w:tcW w:w="4220" w:type="dxa"/>
+          </w:tcPr>
+          <w:p>
+            <w:pPr>
+              <w:ind w:firstLine="0"/>
+              <w:cnfStyle w:val="000000100000" w:firstRow="0" w:lastRow="0" w:firstColumn="0" w:lastColumn="0" w:oddVBand="0" w:evenVBand="0" w:oddHBand="1" w:evenHBand="0" w:firstRowFirstColumn="0" w:firstRowLastColumn="0" w:lastRowFirstColumn="0" w:lastRowLastColumn="0"/>
+              <w:rPr>
+                <w:kern w:val="2"/>
+              </w:rPr>
+            </w:pPr>
+            <w:r>
+              <w:rPr>
+                <w:rFonts w:hint="eastAsia"/>
+                <w:kern w:val="2"/>
+              </w:rPr>
+              <w:t>语法解析</w:t>
+            </w:r>
+          </w:p>
+        </w:tc>
+      </w:tr>
+      <w:tr>
+        <w:tc>
+          <w:tcPr>
+            <w:cnfStyle w:val="001000000000" w:firstRow="0" w:lastRow="0" w:firstColumn="1" w:lastColumn="0" w:oddVBand="0" w:evenVBand="0" w:oddHBand="0" w:evenHBand="0" w:firstRowFirstColumn="0" w:firstRowLastColumn="0" w:lastRowFirstColumn="0" w:lastRowLastColumn="0"/>
+            <w:tcW w:w="4219" w:type="dxa"/>
+          </w:tcPr>
+          <w:p>
+            <w:pPr>
+              <w:ind w:firstLine="0"/>
+              <w:rPr>
+                <w:kern w:val="2"/>
+              </w:rPr>
+            </w:pPr>
+            <w:r>
               <w:t>Natural Language Processing</w:t>
             </w:r>
             <w:r>
@@ -397,7 +439,7 @@
           <w:p>
             <w:pPr>
               <w:ind w:firstLine="0"/>
-              <w:cnfStyle w:val="000000100000" w:firstRow="0" w:lastRow="0" w:firstColumn="0" w:lastColumn="0" w:oddVBand="0" w:evenVBand="0" w:oddHBand="1" w:evenHBand="0" w:firstRowFirstColumn="0" w:firstRowLastColumn="0" w:lastRowFirstColumn="0" w:lastRowLastColumn="0"/>
+              <w:cnfStyle w:val="000000000000" w:firstRow="0" w:lastRow="0" w:firstColumn="0" w:lastColumn="0" w:oddVBand="0" w:evenVBand="0" w:oddHBand="0" w:evenHBand="0" w:firstRowFirstColumn="0" w:firstRowLastColumn="0" w:lastRowFirstColumn="0" w:lastRowLastColumn="0"/>
               <w:rPr>
                 <w:kern w:val="2"/>
               </w:rPr>
@@ -408,43 +450,6 @@
                 <w:kern w:val="2"/>
               </w:rPr>
               <w:t>自然语言处理</w:t>
-            </w:r>
-          </w:p>
-        </w:tc>
-      </w:tr>
-      <w:tr>
-        <w:tc>
-          <w:tcPr>
-            <w:cnfStyle w:val="001000000000" w:firstRow="0" w:lastRow="0" w:firstColumn="1" w:lastColumn="0" w:oddVBand="0" w:evenVBand="0" w:oddHBand="0" w:evenHBand="0" w:firstRowFirstColumn="0" w:firstRowLastColumn="0" w:lastRowFirstColumn="0" w:lastRowLastColumn="0"/>
-            <w:tcW w:w="4219" w:type="dxa"/>
-          </w:tcPr>
-          <w:p>
-            <w:pPr>
-              <w:ind w:firstLine="0"/>
-            </w:pPr>
-            <w:r>
-              <w:t>Named-entity recognition / NER</w:t>
-            </w:r>
-          </w:p>
-        </w:tc>
-        <w:tc>
-          <w:tcPr>
-            <w:tcW w:w="4220" w:type="dxa"/>
-          </w:tcPr>
-          <w:p>
-            <w:pPr>
-              <w:ind w:firstLine="0"/>
-              <w:cnfStyle w:val="000000000000" w:firstRow="0" w:lastRow="0" w:firstColumn="0" w:lastColumn="0" w:oddVBand="0" w:evenVBand="0" w:oddHBand="0" w:evenHBand="0" w:firstRowFirstColumn="0" w:firstRowLastColumn="0" w:lastRowFirstColumn="0" w:lastRowLastColumn="0"/>
-              <w:rPr>
-                <w:kern w:val="2"/>
-              </w:rPr>
-            </w:pPr>
-            <w:r>
-              <w:rPr>
-                <w:rFonts w:hint="eastAsia"/>
-                <w:kern w:val="2"/>
-              </w:rPr>
-              <w:t>命名实体识别</w:t>
             </w:r>
           </w:p>
         </w:tc>
@@ -463,6 +468,43 @@
               <w:ind w:firstLine="0"/>
             </w:pPr>
             <w:r>
+              <w:t>Named-entity recognition / NER</w:t>
+            </w:r>
+          </w:p>
+        </w:tc>
+        <w:tc>
+          <w:tcPr>
+            <w:tcW w:w="4220" w:type="dxa"/>
+          </w:tcPr>
+          <w:p>
+            <w:pPr>
+              <w:ind w:firstLine="0"/>
+              <w:cnfStyle w:val="000000100000" w:firstRow="0" w:lastRow="0" w:firstColumn="0" w:lastColumn="0" w:oddVBand="0" w:evenVBand="0" w:oddHBand="1" w:evenHBand="0" w:firstRowFirstColumn="0" w:firstRowLastColumn="0" w:lastRowFirstColumn="0" w:lastRowLastColumn="0"/>
+              <w:rPr>
+                <w:kern w:val="2"/>
+              </w:rPr>
+            </w:pPr>
+            <w:r>
+              <w:rPr>
+                <w:rFonts w:hint="eastAsia"/>
+                <w:kern w:val="2"/>
+              </w:rPr>
+              <w:t>命名实体识别</w:t>
+            </w:r>
+          </w:p>
+        </w:tc>
+      </w:tr>
+      <w:tr>
+        <w:tc>
+          <w:tcPr>
+            <w:cnfStyle w:val="001000000000" w:firstRow="0" w:lastRow="0" w:firstColumn="1" w:lastColumn="0" w:oddVBand="0" w:evenVBand="0" w:oddHBand="0" w:evenHBand="0" w:firstRowFirstColumn="0" w:firstRowLastColumn="0" w:lastRowFirstColumn="0" w:lastRowLastColumn="0"/>
+            <w:tcW w:w="4219" w:type="dxa"/>
+          </w:tcPr>
+          <w:p>
+            <w:pPr>
+              <w:ind w:firstLine="0"/>
+            </w:pPr>
+            <w:r>
               <w:t>Speech recognition</w:t>
             </w:r>
           </w:p>
@@ -474,7 +516,7 @@
           <w:p>
             <w:pPr>
               <w:ind w:firstLine="0"/>
-              <w:cnfStyle w:val="000000100000" w:firstRow="0" w:lastRow="0" w:firstColumn="0" w:lastColumn="0" w:oddVBand="0" w:evenVBand="0" w:oddHBand="1" w:evenHBand="0" w:firstRowFirstColumn="0" w:firstRowLastColumn="0" w:lastRowFirstColumn="0" w:lastRowLastColumn="0"/>
+              <w:cnfStyle w:val="000000000000" w:firstRow="0" w:lastRow="0" w:firstColumn="0" w:lastColumn="0" w:oddVBand="0" w:evenVBand="0" w:oddHBand="0" w:evenHBand="0" w:firstRowFirstColumn="0" w:firstRowLastColumn="0" w:lastRowFirstColumn="0" w:lastRowLastColumn="0"/>
               <w:rPr>
                 <w:kern w:val="2"/>
               </w:rPr>
@@ -485,43 +527,6 @@
                 <w:kern w:val="2"/>
               </w:rPr>
               <w:t>语音识别</w:t>
-            </w:r>
-          </w:p>
-        </w:tc>
-      </w:tr>
-      <w:tr>
-        <w:tc>
-          <w:tcPr>
-            <w:cnfStyle w:val="001000000000" w:firstRow="0" w:lastRow="0" w:firstColumn="1" w:lastColumn="0" w:oddVBand="0" w:evenVBand="0" w:oddHBand="0" w:evenHBand="0" w:firstRowFirstColumn="0" w:firstRowLastColumn="0" w:lastRowFirstColumn="0" w:lastRowLastColumn="0"/>
-            <w:tcW w:w="4219" w:type="dxa"/>
-          </w:tcPr>
-          <w:p>
-            <w:pPr>
-              <w:ind w:firstLine="0"/>
-            </w:pPr>
-            <w:r>
-              <w:t>Text to speech</w:t>
-            </w:r>
-          </w:p>
-        </w:tc>
-        <w:tc>
-          <w:tcPr>
-            <w:tcW w:w="4220" w:type="dxa"/>
-          </w:tcPr>
-          <w:p>
-            <w:pPr>
-              <w:ind w:firstLine="0"/>
-              <w:cnfStyle w:val="000000000000" w:firstRow="0" w:lastRow="0" w:firstColumn="0" w:lastColumn="0" w:oddVBand="0" w:evenVBand="0" w:oddHBand="0" w:evenHBand="0" w:firstRowFirstColumn="0" w:firstRowLastColumn="0" w:lastRowFirstColumn="0" w:lastRowLastColumn="0"/>
-              <w:rPr>
-                <w:kern w:val="2"/>
-              </w:rPr>
-            </w:pPr>
-            <w:r>
-              <w:rPr>
-                <w:rFonts w:hint="eastAsia"/>
-                <w:kern w:val="2"/>
-              </w:rPr>
-              <w:t>语音朗读</w:t>
             </w:r>
           </w:p>
         </w:tc>
@@ -540,6 +545,43 @@
               <w:ind w:firstLine="0"/>
             </w:pPr>
             <w:r>
+              <w:t>Text to speech</w:t>
+            </w:r>
+          </w:p>
+        </w:tc>
+        <w:tc>
+          <w:tcPr>
+            <w:tcW w:w="4220" w:type="dxa"/>
+          </w:tcPr>
+          <w:p>
+            <w:pPr>
+              <w:ind w:firstLine="0"/>
+              <w:cnfStyle w:val="000000100000" w:firstRow="0" w:lastRow="0" w:firstColumn="0" w:lastColumn="0" w:oddVBand="0" w:evenVBand="0" w:oddHBand="1" w:evenHBand="0" w:firstRowFirstColumn="0" w:firstRowLastColumn="0" w:lastRowFirstColumn="0" w:lastRowLastColumn="0"/>
+              <w:rPr>
+                <w:kern w:val="2"/>
+              </w:rPr>
+            </w:pPr>
+            <w:r>
+              <w:rPr>
+                <w:rFonts w:hint="eastAsia"/>
+                <w:kern w:val="2"/>
+              </w:rPr>
+              <w:t>语音朗读</w:t>
+            </w:r>
+          </w:p>
+        </w:tc>
+      </w:tr>
+      <w:tr>
+        <w:tc>
+          <w:tcPr>
+            <w:cnfStyle w:val="001000000000" w:firstRow="0" w:lastRow="0" w:firstColumn="1" w:lastColumn="0" w:oddVBand="0" w:evenVBand="0" w:oddHBand="0" w:evenHBand="0" w:firstRowFirstColumn="0" w:firstRowLastColumn="0" w:lastRowFirstColumn="0" w:lastRowLastColumn="0"/>
+            <w:tcW w:w="4219" w:type="dxa"/>
+          </w:tcPr>
+          <w:p>
+            <w:pPr>
+              <w:ind w:firstLine="0"/>
+            </w:pPr>
+            <w:r>
               <w:t>S</w:t>
             </w:r>
             <w:r>
@@ -566,7 +608,7 @@
           <w:p>
             <w:pPr>
               <w:ind w:firstLine="0"/>
-              <w:cnfStyle w:val="000000100000" w:firstRow="0" w:lastRow="0" w:firstColumn="0" w:lastColumn="0" w:oddVBand="0" w:evenVBand="0" w:oddHBand="1" w:evenHBand="0" w:firstRowFirstColumn="0" w:firstRowLastColumn="0" w:lastRowFirstColumn="0" w:lastRowLastColumn="0"/>
+              <w:cnfStyle w:val="000000000000" w:firstRow="0" w:lastRow="0" w:firstColumn="0" w:lastColumn="0" w:oddVBand="0" w:evenVBand="0" w:oddHBand="0" w:evenHBand="0" w:firstRowFirstColumn="0" w:firstRowLastColumn="0" w:lastRowFirstColumn="0" w:lastRowLastColumn="0"/>
               <w:rPr>
                 <w:kern w:val="2"/>
               </w:rPr>
@@ -577,43 +619,6 @@
                 <w:kern w:val="2"/>
               </w:rPr>
               <w:t>语音合成</w:t>
-            </w:r>
-          </w:p>
-        </w:tc>
-      </w:tr>
-      <w:tr>
-        <w:tc>
-          <w:tcPr>
-            <w:cnfStyle w:val="001000000000" w:firstRow="0" w:lastRow="0" w:firstColumn="1" w:lastColumn="0" w:oddVBand="0" w:evenVBand="0" w:oddHBand="0" w:evenHBand="0" w:firstRowFirstColumn="0" w:firstRowLastColumn="0" w:lastRowFirstColumn="0" w:lastRowLastColumn="0"/>
-            <w:tcW w:w="4219" w:type="dxa"/>
-          </w:tcPr>
-          <w:p>
-            <w:pPr>
-              <w:ind w:firstLine="0"/>
-            </w:pPr>
-            <w:r>
-              <w:t>Machine translation</w:t>
-            </w:r>
-          </w:p>
-        </w:tc>
-        <w:tc>
-          <w:tcPr>
-            <w:tcW w:w="4220" w:type="dxa"/>
-          </w:tcPr>
-          <w:p>
-            <w:pPr>
-              <w:ind w:firstLine="0"/>
-              <w:cnfStyle w:val="000000000000" w:firstRow="0" w:lastRow="0" w:firstColumn="0" w:lastColumn="0" w:oddVBand="0" w:evenVBand="0" w:oddHBand="0" w:evenHBand="0" w:firstRowFirstColumn="0" w:firstRowLastColumn="0" w:lastRowFirstColumn="0" w:lastRowLastColumn="0"/>
-              <w:rPr>
-                <w:kern w:val="2"/>
-              </w:rPr>
-            </w:pPr>
-            <w:r>
-              <w:rPr>
-                <w:rFonts w:hint="eastAsia"/>
-                <w:kern w:val="2"/>
-              </w:rPr>
-              <w:t>机器翻译</w:t>
             </w:r>
           </w:p>
         </w:tc>
@@ -632,6 +637,43 @@
               <w:ind w:firstLine="0"/>
             </w:pPr>
             <w:r>
+              <w:t>Machine translation</w:t>
+            </w:r>
+          </w:p>
+        </w:tc>
+        <w:tc>
+          <w:tcPr>
+            <w:tcW w:w="4220" w:type="dxa"/>
+          </w:tcPr>
+          <w:p>
+            <w:pPr>
+              <w:ind w:firstLine="0"/>
+              <w:cnfStyle w:val="000000100000" w:firstRow="0" w:lastRow="0" w:firstColumn="0" w:lastColumn="0" w:oddVBand="0" w:evenVBand="0" w:oddHBand="1" w:evenHBand="0" w:firstRowFirstColumn="0" w:firstRowLastColumn="0" w:lastRowFirstColumn="0" w:lastRowLastColumn="0"/>
+              <w:rPr>
+                <w:kern w:val="2"/>
+              </w:rPr>
+            </w:pPr>
+            <w:r>
+              <w:rPr>
+                <w:rFonts w:hint="eastAsia"/>
+                <w:kern w:val="2"/>
+              </w:rPr>
+              <w:t>机器翻译</w:t>
+            </w:r>
+          </w:p>
+        </w:tc>
+      </w:tr>
+      <w:tr>
+        <w:tc>
+          <w:tcPr>
+            <w:cnfStyle w:val="001000000000" w:firstRow="0" w:lastRow="0" w:firstColumn="1" w:lastColumn="0" w:oddVBand="0" w:evenVBand="0" w:oddHBand="0" w:evenHBand="0" w:firstRowFirstColumn="0" w:firstRowLastColumn="0" w:lastRowFirstColumn="0" w:lastRowLastColumn="0"/>
+            <w:tcW w:w="4219" w:type="dxa"/>
+          </w:tcPr>
+          <w:p>
+            <w:pPr>
+              <w:ind w:firstLine="0"/>
+            </w:pPr>
+            <w:r>
               <w:t>Chinese word segmentation</w:t>
             </w:r>
           </w:p>
@@ -643,7 +685,7 @@
           <w:p>
             <w:pPr>
               <w:ind w:firstLine="0"/>
-              <w:cnfStyle w:val="000000100000" w:firstRow="0" w:lastRow="0" w:firstColumn="0" w:lastColumn="0" w:oddVBand="0" w:evenVBand="0" w:oddHBand="1" w:evenHBand="0" w:firstRowFirstColumn="0" w:firstRowLastColumn="0" w:lastRowFirstColumn="0" w:lastRowLastColumn="0"/>
+              <w:cnfStyle w:val="000000000000" w:firstRow="0" w:lastRow="0" w:firstColumn="0" w:lastColumn="0" w:oddVBand="0" w:evenVBand="0" w:oddHBand="0" w:evenHBand="0" w:firstRowFirstColumn="0" w:firstRowLastColumn="0" w:lastRowFirstColumn="0" w:lastRowLastColumn="0"/>
               <w:rPr>
                 <w:kern w:val="2"/>
               </w:rPr>
@@ -654,43 +696,6 @@
                 <w:kern w:val="2"/>
               </w:rPr>
               <w:t>中文自动分词</w:t>
-            </w:r>
-          </w:p>
-        </w:tc>
-      </w:tr>
-      <w:tr>
-        <w:tc>
-          <w:tcPr>
-            <w:cnfStyle w:val="001000000000" w:firstRow="0" w:lastRow="0" w:firstColumn="1" w:lastColumn="0" w:oddVBand="0" w:evenVBand="0" w:oddHBand="0" w:evenHBand="0" w:firstRowFirstColumn="0" w:firstRowLastColumn="0" w:lastRowFirstColumn="0" w:lastRowLastColumn="0"/>
-            <w:tcW w:w="4219" w:type="dxa"/>
-          </w:tcPr>
-          <w:p>
-            <w:pPr>
-              <w:ind w:firstLine="0"/>
-            </w:pPr>
-            <w:r>
-              <w:t>Text categorization</w:t>
-            </w:r>
-          </w:p>
-        </w:tc>
-        <w:tc>
-          <w:tcPr>
-            <w:tcW w:w="4220" w:type="dxa"/>
-          </w:tcPr>
-          <w:p>
-            <w:pPr>
-              <w:ind w:firstLine="0"/>
-              <w:cnfStyle w:val="000000000000" w:firstRow="0" w:lastRow="0" w:firstColumn="0" w:lastColumn="0" w:oddVBand="0" w:evenVBand="0" w:oddHBand="0" w:evenHBand="0" w:firstRowFirstColumn="0" w:firstRowLastColumn="0" w:lastRowFirstColumn="0" w:lastRowLastColumn="0"/>
-              <w:rPr>
-                <w:kern w:val="2"/>
-              </w:rPr>
-            </w:pPr>
-            <w:r>
-              <w:rPr>
-                <w:rFonts w:hint="eastAsia"/>
-                <w:kern w:val="2"/>
-              </w:rPr>
-              <w:t>文本分类</w:t>
             </w:r>
           </w:p>
         </w:tc>
@@ -709,6 +714,43 @@
               <w:ind w:firstLine="0"/>
             </w:pPr>
             <w:r>
+              <w:t>Text categorization</w:t>
+            </w:r>
+          </w:p>
+        </w:tc>
+        <w:tc>
+          <w:tcPr>
+            <w:tcW w:w="4220" w:type="dxa"/>
+          </w:tcPr>
+          <w:p>
+            <w:pPr>
+              <w:ind w:firstLine="0"/>
+              <w:cnfStyle w:val="000000100000" w:firstRow="0" w:lastRow="0" w:firstColumn="0" w:lastColumn="0" w:oddVBand="0" w:evenVBand="0" w:oddHBand="1" w:evenHBand="0" w:firstRowFirstColumn="0" w:firstRowLastColumn="0" w:lastRowFirstColumn="0" w:lastRowLastColumn="0"/>
+              <w:rPr>
+                <w:kern w:val="2"/>
+              </w:rPr>
+            </w:pPr>
+            <w:r>
+              <w:rPr>
+                <w:rFonts w:hint="eastAsia"/>
+                <w:kern w:val="2"/>
+              </w:rPr>
+              <w:t>文本分类</w:t>
+            </w:r>
+          </w:p>
+        </w:tc>
+      </w:tr>
+      <w:tr>
+        <w:tc>
+          <w:tcPr>
+            <w:cnfStyle w:val="001000000000" w:firstRow="0" w:lastRow="0" w:firstColumn="1" w:lastColumn="0" w:oddVBand="0" w:evenVBand="0" w:oddHBand="0" w:evenHBand="0" w:firstRowFirstColumn="0" w:firstRowLastColumn="0" w:lastRowFirstColumn="0" w:lastRowLastColumn="0"/>
+            <w:tcW w:w="4219" w:type="dxa"/>
+          </w:tcPr>
+          <w:p>
+            <w:pPr>
+              <w:ind w:firstLine="0"/>
+            </w:pPr>
+            <w:r>
               <w:t>Information retrieval</w:t>
             </w:r>
           </w:p>
@@ -720,7 +762,7 @@
           <w:p>
             <w:pPr>
               <w:ind w:firstLine="0"/>
-              <w:cnfStyle w:val="000000100000" w:firstRow="0" w:lastRow="0" w:firstColumn="0" w:lastColumn="0" w:oddVBand="0" w:evenVBand="0" w:oddHBand="1" w:evenHBand="0" w:firstRowFirstColumn="0" w:firstRowLastColumn="0" w:lastRowFirstColumn="0" w:lastRowLastColumn="0"/>
+              <w:cnfStyle w:val="000000000000" w:firstRow="0" w:lastRow="0" w:firstColumn="0" w:lastColumn="0" w:oddVBand="0" w:evenVBand="0" w:oddHBand="0" w:evenHBand="0" w:firstRowFirstColumn="0" w:firstRowLastColumn="0" w:lastRowFirstColumn="0" w:lastRowLastColumn="0"/>
               <w:rPr>
                 <w:kern w:val="2"/>
               </w:rPr>
@@ -731,43 +773,6 @@
                 <w:kern w:val="2"/>
               </w:rPr>
               <w:t>信息检索</w:t>
-            </w:r>
-          </w:p>
-        </w:tc>
-      </w:tr>
-      <w:tr>
-        <w:tc>
-          <w:tcPr>
-            <w:cnfStyle w:val="001000000000" w:firstRow="0" w:lastRow="0" w:firstColumn="1" w:lastColumn="0" w:oddVBand="0" w:evenVBand="0" w:oddHBand="0" w:evenHBand="0" w:firstRowFirstColumn="0" w:firstRowLastColumn="0" w:lastRowFirstColumn="0" w:lastRowLastColumn="0"/>
-            <w:tcW w:w="4219" w:type="dxa"/>
-          </w:tcPr>
-          <w:p>
-            <w:pPr>
-              <w:ind w:firstLine="0"/>
-            </w:pPr>
-            <w:r>
-              <w:t>Information extraction</w:t>
-            </w:r>
-          </w:p>
-        </w:tc>
-        <w:tc>
-          <w:tcPr>
-            <w:tcW w:w="4220" w:type="dxa"/>
-          </w:tcPr>
-          <w:p>
-            <w:pPr>
-              <w:ind w:firstLine="0"/>
-              <w:cnfStyle w:val="000000000000" w:firstRow="0" w:lastRow="0" w:firstColumn="0" w:lastColumn="0" w:oddVBand="0" w:evenVBand="0" w:oddHBand="0" w:evenHBand="0" w:firstRowFirstColumn="0" w:firstRowLastColumn="0" w:lastRowFirstColumn="0" w:lastRowLastColumn="0"/>
-              <w:rPr>
-                <w:kern w:val="2"/>
-              </w:rPr>
-            </w:pPr>
-            <w:r>
-              <w:rPr>
-                <w:rFonts w:hint="eastAsia"/>
-                <w:kern w:val="2"/>
-              </w:rPr>
-              <w:t>信息抽取</w:t>
             </w:r>
           </w:p>
         </w:tc>
@@ -786,6 +791,43 @@
               <w:ind w:firstLine="0"/>
             </w:pPr>
             <w:r>
+              <w:t>Information extraction</w:t>
+            </w:r>
+          </w:p>
+        </w:tc>
+        <w:tc>
+          <w:tcPr>
+            <w:tcW w:w="4220" w:type="dxa"/>
+          </w:tcPr>
+          <w:p>
+            <w:pPr>
+              <w:ind w:firstLine="0"/>
+              <w:cnfStyle w:val="000000100000" w:firstRow="0" w:lastRow="0" w:firstColumn="0" w:lastColumn="0" w:oddVBand="0" w:evenVBand="0" w:oddHBand="1" w:evenHBand="0" w:firstRowFirstColumn="0" w:firstRowLastColumn="0" w:lastRowFirstColumn="0" w:lastRowLastColumn="0"/>
+              <w:rPr>
+                <w:kern w:val="2"/>
+              </w:rPr>
+            </w:pPr>
+            <w:r>
+              <w:rPr>
+                <w:rFonts w:hint="eastAsia"/>
+                <w:kern w:val="2"/>
+              </w:rPr>
+              <w:t>信息抽取</w:t>
+            </w:r>
+          </w:p>
+        </w:tc>
+      </w:tr>
+      <w:tr>
+        <w:tc>
+          <w:tcPr>
+            <w:cnfStyle w:val="001000000000" w:firstRow="0" w:lastRow="0" w:firstColumn="1" w:lastColumn="0" w:oddVBand="0" w:evenVBand="0" w:oddHBand="0" w:evenHBand="0" w:firstRowFirstColumn="0" w:firstRowLastColumn="0" w:lastRowFirstColumn="0" w:lastRowLastColumn="0"/>
+            <w:tcW w:w="4219" w:type="dxa"/>
+          </w:tcPr>
+          <w:p>
+            <w:pPr>
+              <w:ind w:firstLine="0"/>
+            </w:pPr>
+            <w:r>
               <w:t>T</w:t>
             </w:r>
             <w:r>
@@ -806,7 +848,7 @@
           <w:p>
             <w:pPr>
               <w:ind w:firstLine="0"/>
-              <w:cnfStyle w:val="000000100000" w:firstRow="0" w:lastRow="0" w:firstColumn="0" w:lastColumn="0" w:oddVBand="0" w:evenVBand="0" w:oddHBand="1" w:evenHBand="0" w:firstRowFirstColumn="0" w:firstRowLastColumn="0" w:lastRowFirstColumn="0" w:lastRowLastColumn="0"/>
+              <w:cnfStyle w:val="000000000000" w:firstRow="0" w:lastRow="0" w:firstColumn="0" w:lastColumn="0" w:oddVBand="0" w:evenVBand="0" w:oddHBand="0" w:evenHBand="0" w:firstRowFirstColumn="0" w:firstRowLastColumn="0" w:lastRowFirstColumn="0" w:lastRowLastColumn="0"/>
               <w:rPr>
                 <w:kern w:val="2"/>
               </w:rPr>
@@ -817,43 +859,6 @@
                 <w:kern w:val="2"/>
               </w:rPr>
               <w:t>文本校对</w:t>
-            </w:r>
-          </w:p>
-        </w:tc>
-      </w:tr>
-      <w:tr>
-        <w:tc>
-          <w:tcPr>
-            <w:cnfStyle w:val="001000000000" w:firstRow="0" w:lastRow="0" w:firstColumn="1" w:lastColumn="0" w:oddVBand="0" w:evenVBand="0" w:oddHBand="0" w:evenHBand="0" w:firstRowFirstColumn="0" w:firstRowLastColumn="0" w:lastRowFirstColumn="0" w:lastRowLastColumn="0"/>
-            <w:tcW w:w="4219" w:type="dxa"/>
-          </w:tcPr>
-          <w:p>
-            <w:pPr>
-              <w:ind w:firstLine="0"/>
-            </w:pPr>
-            <w:r>
-              <w:t xml:space="preserve">Automatic summarization </w:t>
-            </w:r>
-          </w:p>
-        </w:tc>
-        <w:tc>
-          <w:tcPr>
-            <w:tcW w:w="4220" w:type="dxa"/>
-          </w:tcPr>
-          <w:p>
-            <w:pPr>
-              <w:ind w:firstLine="0"/>
-              <w:cnfStyle w:val="000000000000" w:firstRow="0" w:lastRow="0" w:firstColumn="0" w:lastColumn="0" w:oddVBand="0" w:evenVBand="0" w:oddHBand="0" w:evenHBand="0" w:firstRowFirstColumn="0" w:firstRowLastColumn="0" w:lastRowFirstColumn="0" w:lastRowLastColumn="0"/>
-              <w:rPr>
-                <w:kern w:val="2"/>
-              </w:rPr>
-            </w:pPr>
-            <w:r>
-              <w:rPr>
-                <w:rFonts w:hint="eastAsia"/>
-                <w:kern w:val="2"/>
-              </w:rPr>
-              <w:t>自动摘要</w:t>
             </w:r>
           </w:p>
         </w:tc>
@@ -872,6 +877,43 @@
               <w:ind w:firstLine="0"/>
             </w:pPr>
             <w:r>
+              <w:t xml:space="preserve">Automatic summarization </w:t>
+            </w:r>
+          </w:p>
+        </w:tc>
+        <w:tc>
+          <w:tcPr>
+            <w:tcW w:w="4220" w:type="dxa"/>
+          </w:tcPr>
+          <w:p>
+            <w:pPr>
+              <w:ind w:firstLine="0"/>
+              <w:cnfStyle w:val="000000100000" w:firstRow="0" w:lastRow="0" w:firstColumn="0" w:lastColumn="0" w:oddVBand="0" w:evenVBand="0" w:oddHBand="1" w:evenHBand="0" w:firstRowFirstColumn="0" w:firstRowLastColumn="0" w:lastRowFirstColumn="0" w:lastRowLastColumn="0"/>
+              <w:rPr>
+                <w:kern w:val="2"/>
+              </w:rPr>
+            </w:pPr>
+            <w:r>
+              <w:rPr>
+                <w:rFonts w:hint="eastAsia"/>
+                <w:kern w:val="2"/>
+              </w:rPr>
+              <w:t>自动摘要</w:t>
+            </w:r>
+          </w:p>
+        </w:tc>
+      </w:tr>
+      <w:tr>
+        <w:tc>
+          <w:tcPr>
+            <w:cnfStyle w:val="001000000000" w:firstRow="0" w:lastRow="0" w:firstColumn="1" w:lastColumn="0" w:oddVBand="0" w:evenVBand="0" w:oddHBand="0" w:evenHBand="0" w:firstRowFirstColumn="0" w:firstRowLastColumn="0" w:lastRowFirstColumn="0" w:lastRowLastColumn="0"/>
+            <w:tcW w:w="4219" w:type="dxa"/>
+          </w:tcPr>
+          <w:p>
+            <w:pPr>
+              <w:ind w:firstLine="0"/>
+            </w:pPr>
+            <w:r>
               <w:t>Textual entailment</w:t>
             </w:r>
           </w:p>
@@ -883,44 +925,48 @@
           <w:p>
             <w:pPr>
               <w:ind w:firstLine="0"/>
+              <w:cnfStyle w:val="000000000000" w:firstRow="0" w:lastRow="0" w:firstColumn="0" w:lastColumn="0" w:oddVBand="0" w:evenVBand="0" w:oddHBand="0" w:evenHBand="0" w:firstRowFirstColumn="0" w:firstRowLastColumn="0" w:lastRowFirstColumn="0" w:lastRowLastColumn="0"/>
+              <w:rPr>
+                <w:kern w:val="2"/>
+              </w:rPr>
+            </w:pPr>
+            <w:r>
+              <w:rPr>
+                <w:rFonts w:hint="eastAsia"/>
+                <w:kern w:val="2"/>
+              </w:rPr>
+              <w:t>文字蕴涵</w:t>
+            </w:r>
+          </w:p>
+        </w:tc>
+      </w:tr>
+      <w:tr>
+        <w:trPr>
+          <w:cnfStyle w:val="000000100000" w:firstRow="0" w:lastRow="0" w:firstColumn="0" w:lastColumn="0" w:oddVBand="0" w:evenVBand="0" w:oddHBand="1" w:evenHBand="0" w:firstRowFirstColumn="0" w:firstRowLastColumn="0" w:lastRowFirstColumn="0" w:lastRowLastColumn="0"/>
+        </w:trPr>
+        <w:tc>
+          <w:tcPr>
+            <w:cnfStyle w:val="001000000000" w:firstRow="0" w:lastRow="0" w:firstColumn="1" w:lastColumn="0" w:oddVBand="0" w:evenVBand="0" w:oddHBand="0" w:evenHBand="0" w:firstRowFirstColumn="0" w:firstRowLastColumn="0" w:lastRowFirstColumn="0" w:lastRowLastColumn="0"/>
+            <w:tcW w:w="4219" w:type="dxa"/>
+          </w:tcPr>
+          <w:p>
+            <w:pPr>
+              <w:ind w:firstLine="0"/>
+            </w:pPr>
+            <w:r>
+              <w:lastRenderedPageBreak/>
+              <w:t>Question answering / QA</w:t>
+            </w:r>
+          </w:p>
+        </w:tc>
+        <w:tc>
+          <w:tcPr>
+            <w:tcW w:w="4220" w:type="dxa"/>
+          </w:tcPr>
+          <w:p>
+            <w:pPr>
+              <w:ind w:firstLine="0"/>
               <w:cnfStyle w:val="000000100000" w:firstRow="0" w:lastRow="0" w:firstColumn="0" w:lastColumn="0" w:oddVBand="0" w:evenVBand="0" w:oddHBand="1" w:evenHBand="0" w:firstRowFirstColumn="0" w:firstRowLastColumn="0" w:lastRowFirstColumn="0" w:lastRowLastColumn="0"/>
-              <w:rPr>
-                <w:kern w:val="2"/>
-              </w:rPr>
-            </w:pPr>
-            <w:r>
-              <w:rPr>
-                <w:rFonts w:hint="eastAsia"/>
-                <w:kern w:val="2"/>
-              </w:rPr>
-              <w:t>文字蕴涵</w:t>
-            </w:r>
-          </w:p>
-        </w:tc>
-      </w:tr>
-      <w:tr>
-        <w:tc>
-          <w:tcPr>
-            <w:cnfStyle w:val="001000000000" w:firstRow="0" w:lastRow="0" w:firstColumn="1" w:lastColumn="0" w:oddVBand="0" w:evenVBand="0" w:oddHBand="0" w:evenHBand="0" w:firstRowFirstColumn="0" w:firstRowLastColumn="0" w:lastRowFirstColumn="0" w:lastRowLastColumn="0"/>
-            <w:tcW w:w="4219" w:type="dxa"/>
-          </w:tcPr>
-          <w:p>
-            <w:pPr>
-              <w:ind w:firstLine="0"/>
-            </w:pPr>
-            <w:r>
-              <w:t>Question answering / QA</w:t>
-            </w:r>
-          </w:p>
-        </w:tc>
-        <w:tc>
-          <w:tcPr>
-            <w:tcW w:w="4220" w:type="dxa"/>
-          </w:tcPr>
-          <w:p>
-            <w:pPr>
-              <w:ind w:firstLine="0"/>
-              <w:cnfStyle w:val="000000000000" w:firstRow="0" w:lastRow="0" w:firstColumn="0" w:lastColumn="0" w:oddVBand="0" w:evenVBand="0" w:oddHBand="0" w:evenHBand="0" w:firstRowFirstColumn="0" w:firstRowLastColumn="0" w:lastRowFirstColumn="0" w:lastRowLastColumn="0"/>
               <w:rPr>
                 <w:kern w:val="2"/>
               </w:rPr>
@@ -1999,7 +2045,7 @@
 </file>
 
 <file path=customXml/itemProps1.xml><?xml version="1.0" encoding="utf-8"?>
-<ds:datastoreItem xmlns:ds="http://schemas.openxmlformats.org/officeDocument/2006/customXml" ds:itemID="{5EF20164-45B5-40C5-B3DC-A464D7E1B1B9}">
+<ds:datastoreItem xmlns:ds="http://schemas.openxmlformats.org/officeDocument/2006/customXml" ds:itemID="{025675A7-A5D3-4CF3-9C31-173918618A4A}">
   <ds:schemaRefs>
     <ds:schemaRef ds:uri="http://schemas.openxmlformats.org/officeDocument/2006/bibliography"/>
   </ds:schemaRefs>

--- a/初稿/术语表.docx
+++ b/初稿/术语表.docx
@@ -209,12 +209,11 @@
             <w:pPr>
               <w:ind w:firstLine="0"/>
               <w:rPr>
-                <w:rFonts w:hint="eastAsia"/>
-                <w:kern w:val="2"/>
-              </w:rPr>
-            </w:pPr>
-            <w:r>
-              <w:t>Sentence splitter</w:t>
+                <w:kern w:val="2"/>
+              </w:rPr>
+            </w:pPr>
+            <w:r>
+              <w:t>Rare word</w:t>
             </w:r>
           </w:p>
         </w:tc>
@@ -227,19 +226,16 @@
               <w:ind w:firstLine="0"/>
               <w:cnfStyle w:val="000000000000" w:firstRow="0" w:lastRow="0" w:firstColumn="0" w:lastColumn="0" w:oddVBand="0" w:evenVBand="0" w:oddHBand="0" w:evenHBand="0" w:firstRowFirstColumn="0" w:firstRowLastColumn="0" w:lastRowFirstColumn="0" w:lastRowLastColumn="0"/>
               <w:rPr>
-                <w:rFonts w:hint="eastAsia"/>
-                <w:kern w:val="2"/>
-              </w:rPr>
-            </w:pPr>
-            <w:r>
-              <w:rPr>
-                <w:rFonts w:hint="eastAsia"/>
-                <w:kern w:val="2"/>
-              </w:rPr>
-              <w:t>句法分割</w:t>
-            </w:r>
-            <w:bookmarkStart w:id="0" w:name="_GoBack"/>
-            <w:bookmarkEnd w:id="0"/>
+                <w:kern w:val="2"/>
+              </w:rPr>
+            </w:pPr>
+            <w:r>
+              <w:rPr>
+                <w:rFonts w:hint="eastAsia"/>
+                <w:kern w:val="2"/>
+              </w:rPr>
+              <w:t>罕见词</w:t>
+            </w:r>
           </w:p>
         </w:tc>
       </w:tr>
@@ -255,12 +251,9 @@
           <w:p>
             <w:pPr>
               <w:ind w:firstLine="0"/>
-              <w:rPr>
-                <w:kern w:val="2"/>
-              </w:rPr>
-            </w:pPr>
-            <w:r>
-              <w:t>Lemmatization</w:t>
+            </w:pPr>
+            <w:r>
+              <w:t>Spell correction</w:t>
             </w:r>
           </w:p>
         </w:tc>
@@ -273,63 +266,37 @@
               <w:ind w:firstLine="0"/>
               <w:cnfStyle w:val="000000100000" w:firstRow="0" w:lastRow="0" w:firstColumn="0" w:lastColumn="0" w:oddVBand="0" w:evenVBand="0" w:oddHBand="1" w:evenHBand="0" w:firstRowFirstColumn="0" w:firstRowLastColumn="0" w:lastRowFirstColumn="0" w:lastRowLastColumn="0"/>
               <w:rPr>
-                <w:kern w:val="2"/>
-              </w:rPr>
-            </w:pPr>
-            <w:r>
-              <w:rPr>
-                <w:rFonts w:hint="eastAsia"/>
-                <w:kern w:val="2"/>
-              </w:rPr>
-              <w:t>词形还原</w:t>
-            </w:r>
-          </w:p>
-        </w:tc>
-      </w:tr>
-      <w:tr>
-        <w:tc>
-          <w:tcPr>
-            <w:cnfStyle w:val="001000000000" w:firstRow="0" w:lastRow="0" w:firstColumn="1" w:lastColumn="0" w:oddVBand="0" w:evenVBand="0" w:oddHBand="0" w:evenHBand="0" w:firstRowFirstColumn="0" w:firstRowLastColumn="0" w:lastRowFirstColumn="0" w:lastRowLastColumn="0"/>
-            <w:tcW w:w="4219" w:type="dxa"/>
-          </w:tcPr>
-          <w:p>
-            <w:pPr>
-              <w:ind w:firstLine="0"/>
-              <w:rPr>
-                <w:kern w:val="2"/>
-              </w:rPr>
-            </w:pPr>
-            <w:r>
-              <w:rPr>
-                <w:rFonts w:hint="eastAsia"/>
-                <w:kern w:val="2"/>
-              </w:rPr>
-              <w:t>part-of-speech</w:t>
-            </w:r>
-            <w:r>
-              <w:rPr>
-                <w:kern w:val="2"/>
-              </w:rPr>
-              <w:t xml:space="preserve"> tagging</w:t>
-            </w:r>
-            <w:r>
-              <w:rPr>
-                <w:kern w:val="2"/>
-              </w:rPr>
-              <w:t xml:space="preserve"> / </w:t>
-            </w:r>
-            <w:r>
-              <w:rPr>
-                <w:rFonts w:hint="eastAsia"/>
-                <w:kern w:val="2"/>
-              </w:rPr>
-              <w:t xml:space="preserve">POS </w:t>
-            </w:r>
-            <w:r>
-              <w:rPr>
-                <w:kern w:val="2"/>
-              </w:rPr>
-              <w:t>tagging</w:t>
+                <w:rFonts w:hint="eastAsia"/>
+                <w:kern w:val="2"/>
+              </w:rPr>
+            </w:pPr>
+            <w:r>
+              <w:rPr>
+                <w:rFonts w:hint="eastAsia"/>
+                <w:kern w:val="2"/>
+              </w:rPr>
+              <w:t>拼写纠错</w:t>
+            </w:r>
+            <w:bookmarkStart w:id="0" w:name="_GoBack"/>
+            <w:bookmarkEnd w:id="0"/>
+          </w:p>
+        </w:tc>
+      </w:tr>
+      <w:tr>
+        <w:tc>
+          <w:tcPr>
+            <w:cnfStyle w:val="001000000000" w:firstRow="0" w:lastRow="0" w:firstColumn="1" w:lastColumn="0" w:oddVBand="0" w:evenVBand="0" w:oddHBand="0" w:evenHBand="0" w:firstRowFirstColumn="0" w:firstRowLastColumn="0" w:lastRowFirstColumn="0" w:lastRowLastColumn="0"/>
+            <w:tcW w:w="4219" w:type="dxa"/>
+          </w:tcPr>
+          <w:p>
+            <w:pPr>
+              <w:ind w:firstLine="0"/>
+              <w:rPr>
+                <w:kern w:val="2"/>
+              </w:rPr>
+            </w:pPr>
+            <w:r>
+              <w:t>Sentence splitter</w:t>
             </w:r>
           </w:p>
         </w:tc>
@@ -350,7 +317,7 @@
                 <w:rFonts w:hint="eastAsia"/>
                 <w:kern w:val="2"/>
               </w:rPr>
-              <w:t>词性标注</w:t>
+              <w:t>句法分割</w:t>
             </w:r>
           </w:p>
         </w:tc>
@@ -372,16 +339,7 @@
               </w:rPr>
             </w:pPr>
             <w:r>
-              <w:rPr>
-                <w:kern w:val="2"/>
-              </w:rPr>
-              <w:t>P</w:t>
-            </w:r>
-            <w:r>
-              <w:rPr>
-                <w:kern w:val="2"/>
-              </w:rPr>
-              <w:t>arsing</w:t>
+              <w:t>Lemmatization</w:t>
             </w:r>
           </w:p>
         </w:tc>
@@ -402,33 +360,55 @@
                 <w:rFonts w:hint="eastAsia"/>
                 <w:kern w:val="2"/>
               </w:rPr>
-              <w:t>语法解析</w:t>
-            </w:r>
-          </w:p>
-        </w:tc>
-      </w:tr>
-      <w:tr>
-        <w:tc>
-          <w:tcPr>
-            <w:cnfStyle w:val="001000000000" w:firstRow="0" w:lastRow="0" w:firstColumn="1" w:lastColumn="0" w:oddVBand="0" w:evenVBand="0" w:oddHBand="0" w:evenHBand="0" w:firstRowFirstColumn="0" w:firstRowLastColumn="0" w:lastRowFirstColumn="0" w:lastRowLastColumn="0"/>
-            <w:tcW w:w="4219" w:type="dxa"/>
-          </w:tcPr>
-          <w:p>
-            <w:pPr>
-              <w:ind w:firstLine="0"/>
-              <w:rPr>
-                <w:kern w:val="2"/>
-              </w:rPr>
-            </w:pPr>
-            <w:r>
-              <w:t>Natural Language Processing</w:t>
-            </w:r>
-            <w:r>
-              <w:rPr>
-                <w:rFonts w:hint="eastAsia"/>
-                <w:kern w:val="2"/>
-              </w:rPr>
-              <w:t xml:space="preserve"> / NLP </w:t>
+              <w:t>词形还原</w:t>
+            </w:r>
+          </w:p>
+        </w:tc>
+      </w:tr>
+      <w:tr>
+        <w:tc>
+          <w:tcPr>
+            <w:cnfStyle w:val="001000000000" w:firstRow="0" w:lastRow="0" w:firstColumn="1" w:lastColumn="0" w:oddVBand="0" w:evenVBand="0" w:oddHBand="0" w:evenHBand="0" w:firstRowFirstColumn="0" w:firstRowLastColumn="0" w:lastRowFirstColumn="0" w:lastRowLastColumn="0"/>
+            <w:tcW w:w="4219" w:type="dxa"/>
+          </w:tcPr>
+          <w:p>
+            <w:pPr>
+              <w:ind w:firstLine="0"/>
+              <w:rPr>
+                <w:kern w:val="2"/>
+              </w:rPr>
+            </w:pPr>
+            <w:r>
+              <w:rPr>
+                <w:rFonts w:hint="eastAsia"/>
+                <w:kern w:val="2"/>
+              </w:rPr>
+              <w:t>part-of-speech</w:t>
+            </w:r>
+            <w:r>
+              <w:rPr>
+                <w:kern w:val="2"/>
+              </w:rPr>
+              <w:t xml:space="preserve"> tagging</w:t>
+            </w:r>
+            <w:r>
+              <w:rPr>
+                <w:kern w:val="2"/>
+              </w:rPr>
+              <w:t xml:space="preserve"> / </w:t>
+            </w:r>
+            <w:r>
+              <w:rPr>
+                <w:rFonts w:hint="eastAsia"/>
+                <w:kern w:val="2"/>
+              </w:rPr>
+              <w:t xml:space="preserve">POS </w:t>
+            </w:r>
+            <w:r>
+              <w:rPr>
+                <w:kern w:val="2"/>
+              </w:rPr>
+              <w:t>tagging</w:t>
             </w:r>
           </w:p>
         </w:tc>
@@ -449,7 +429,7 @@
                 <w:rFonts w:hint="eastAsia"/>
                 <w:kern w:val="2"/>
               </w:rPr>
-              <w:t>自然语言处理</w:t>
+              <w:t>词性标注</w:t>
             </w:r>
           </w:p>
         </w:tc>
@@ -466,9 +446,21 @@
           <w:p>
             <w:pPr>
               <w:ind w:firstLine="0"/>
-            </w:pPr>
-            <w:r>
-              <w:t>Named-entity recognition / NER</w:t>
+              <w:rPr>
+                <w:kern w:val="2"/>
+              </w:rPr>
+            </w:pPr>
+            <w:r>
+              <w:rPr>
+                <w:kern w:val="2"/>
+              </w:rPr>
+              <w:t>P</w:t>
+            </w:r>
+            <w:r>
+              <w:rPr>
+                <w:kern w:val="2"/>
+              </w:rPr>
+              <w:t>arsing</w:t>
             </w:r>
           </w:p>
         </w:tc>
@@ -489,23 +481,33 @@
                 <w:rFonts w:hint="eastAsia"/>
                 <w:kern w:val="2"/>
               </w:rPr>
-              <w:t>命名实体识别</w:t>
-            </w:r>
-          </w:p>
-        </w:tc>
-      </w:tr>
-      <w:tr>
-        <w:tc>
-          <w:tcPr>
-            <w:cnfStyle w:val="001000000000" w:firstRow="0" w:lastRow="0" w:firstColumn="1" w:lastColumn="0" w:oddVBand="0" w:evenVBand="0" w:oddHBand="0" w:evenHBand="0" w:firstRowFirstColumn="0" w:firstRowLastColumn="0" w:lastRowFirstColumn="0" w:lastRowLastColumn="0"/>
-            <w:tcW w:w="4219" w:type="dxa"/>
-          </w:tcPr>
-          <w:p>
-            <w:pPr>
-              <w:ind w:firstLine="0"/>
-            </w:pPr>
-            <w:r>
-              <w:t>Speech recognition</w:t>
+              <w:t>语法解析</w:t>
+            </w:r>
+          </w:p>
+        </w:tc>
+      </w:tr>
+      <w:tr>
+        <w:tc>
+          <w:tcPr>
+            <w:cnfStyle w:val="001000000000" w:firstRow="0" w:lastRow="0" w:firstColumn="1" w:lastColumn="0" w:oddVBand="0" w:evenVBand="0" w:oddHBand="0" w:evenHBand="0" w:firstRowFirstColumn="0" w:firstRowLastColumn="0" w:lastRowFirstColumn="0" w:lastRowLastColumn="0"/>
+            <w:tcW w:w="4219" w:type="dxa"/>
+          </w:tcPr>
+          <w:p>
+            <w:pPr>
+              <w:ind w:firstLine="0"/>
+              <w:rPr>
+                <w:kern w:val="2"/>
+              </w:rPr>
+            </w:pPr>
+            <w:r>
+              <w:t>Natural Language Processing</w:t>
+            </w:r>
+            <w:r>
+              <w:rPr>
+                <w:rFonts w:hint="eastAsia"/>
+                <w:kern w:val="2"/>
+              </w:rPr>
+              <w:t xml:space="preserve"> / NLP </w:t>
             </w:r>
           </w:p>
         </w:tc>
@@ -526,7 +528,7 @@
                 <w:rFonts w:hint="eastAsia"/>
                 <w:kern w:val="2"/>
               </w:rPr>
-              <w:t>语音识别</w:t>
+              <w:t>自然语言处理</w:t>
             </w:r>
           </w:p>
         </w:tc>
@@ -545,7 +547,7 @@
               <w:ind w:firstLine="0"/>
             </w:pPr>
             <w:r>
-              <w:t>Text to speech</w:t>
+              <w:t>Named-entity recognition / NER</w:t>
             </w:r>
           </w:p>
         </w:tc>
@@ -566,38 +568,23 @@
                 <w:rFonts w:hint="eastAsia"/>
                 <w:kern w:val="2"/>
               </w:rPr>
-              <w:t>语音朗读</w:t>
-            </w:r>
-          </w:p>
-        </w:tc>
-      </w:tr>
-      <w:tr>
-        <w:tc>
-          <w:tcPr>
-            <w:cnfStyle w:val="001000000000" w:firstRow="0" w:lastRow="0" w:firstColumn="1" w:lastColumn="0" w:oddVBand="0" w:evenVBand="0" w:oddHBand="0" w:evenHBand="0" w:firstRowFirstColumn="0" w:firstRowLastColumn="0" w:lastRowFirstColumn="0" w:lastRowLastColumn="0"/>
-            <w:tcW w:w="4219" w:type="dxa"/>
-          </w:tcPr>
-          <w:p>
-            <w:pPr>
-              <w:ind w:firstLine="0"/>
-            </w:pPr>
-            <w:r>
-              <w:t>S</w:t>
-            </w:r>
-            <w:r>
-              <w:rPr>
-                <w:rFonts w:hint="eastAsia"/>
-              </w:rPr>
-              <w:t>peech</w:t>
-            </w:r>
-            <w:r>
-              <w:t xml:space="preserve"> </w:t>
-            </w:r>
-            <w:r>
-              <w:rPr>
-                <w:rFonts w:hint="eastAsia"/>
-              </w:rPr>
-              <w:t>synthesis</w:t>
+              <w:t>命名实体识别</w:t>
+            </w:r>
+          </w:p>
+        </w:tc>
+      </w:tr>
+      <w:tr>
+        <w:tc>
+          <w:tcPr>
+            <w:cnfStyle w:val="001000000000" w:firstRow="0" w:lastRow="0" w:firstColumn="1" w:lastColumn="0" w:oddVBand="0" w:evenVBand="0" w:oddHBand="0" w:evenHBand="0" w:firstRowFirstColumn="0" w:firstRowLastColumn="0" w:lastRowFirstColumn="0" w:lastRowLastColumn="0"/>
+            <w:tcW w:w="4219" w:type="dxa"/>
+          </w:tcPr>
+          <w:p>
+            <w:pPr>
+              <w:ind w:firstLine="0"/>
+            </w:pPr>
+            <w:r>
+              <w:t>Speech recognition</w:t>
             </w:r>
           </w:p>
         </w:tc>
@@ -618,7 +605,7 @@
                 <w:rFonts w:hint="eastAsia"/>
                 <w:kern w:val="2"/>
               </w:rPr>
-              <w:t>语音合成</w:t>
+              <w:t>语音识别</w:t>
             </w:r>
           </w:p>
         </w:tc>
@@ -637,7 +624,7 @@
               <w:ind w:firstLine="0"/>
             </w:pPr>
             <w:r>
-              <w:t>Machine translation</w:t>
+              <w:t>Text to speech</w:t>
             </w:r>
           </w:p>
         </w:tc>
@@ -658,23 +645,38 @@
                 <w:rFonts w:hint="eastAsia"/>
                 <w:kern w:val="2"/>
               </w:rPr>
-              <w:t>机器翻译</w:t>
-            </w:r>
-          </w:p>
-        </w:tc>
-      </w:tr>
-      <w:tr>
-        <w:tc>
-          <w:tcPr>
-            <w:cnfStyle w:val="001000000000" w:firstRow="0" w:lastRow="0" w:firstColumn="1" w:lastColumn="0" w:oddVBand="0" w:evenVBand="0" w:oddHBand="0" w:evenHBand="0" w:firstRowFirstColumn="0" w:firstRowLastColumn="0" w:lastRowFirstColumn="0" w:lastRowLastColumn="0"/>
-            <w:tcW w:w="4219" w:type="dxa"/>
-          </w:tcPr>
-          <w:p>
-            <w:pPr>
-              <w:ind w:firstLine="0"/>
-            </w:pPr>
-            <w:r>
-              <w:t>Chinese word segmentation</w:t>
+              <w:t>语音朗读</w:t>
+            </w:r>
+          </w:p>
+        </w:tc>
+      </w:tr>
+      <w:tr>
+        <w:tc>
+          <w:tcPr>
+            <w:cnfStyle w:val="001000000000" w:firstRow="0" w:lastRow="0" w:firstColumn="1" w:lastColumn="0" w:oddVBand="0" w:evenVBand="0" w:oddHBand="0" w:evenHBand="0" w:firstRowFirstColumn="0" w:firstRowLastColumn="0" w:lastRowFirstColumn="0" w:lastRowLastColumn="0"/>
+            <w:tcW w:w="4219" w:type="dxa"/>
+          </w:tcPr>
+          <w:p>
+            <w:pPr>
+              <w:ind w:firstLine="0"/>
+            </w:pPr>
+            <w:r>
+              <w:t>S</w:t>
+            </w:r>
+            <w:r>
+              <w:rPr>
+                <w:rFonts w:hint="eastAsia"/>
+              </w:rPr>
+              <w:t>peech</w:t>
+            </w:r>
+            <w:r>
+              <w:t xml:space="preserve"> </w:t>
+            </w:r>
+            <w:r>
+              <w:rPr>
+                <w:rFonts w:hint="eastAsia"/>
+              </w:rPr>
+              <w:t>synthesis</w:t>
             </w:r>
           </w:p>
         </w:tc>
@@ -695,7 +697,7 @@
                 <w:rFonts w:hint="eastAsia"/>
                 <w:kern w:val="2"/>
               </w:rPr>
-              <w:t>中文自动分词</w:t>
+              <w:t>语音合成</w:t>
             </w:r>
           </w:p>
         </w:tc>
@@ -714,7 +716,7 @@
               <w:ind w:firstLine="0"/>
             </w:pPr>
             <w:r>
-              <w:t>Text categorization</w:t>
+              <w:t>Machine translation</w:t>
             </w:r>
           </w:p>
         </w:tc>
@@ -735,23 +737,23 @@
                 <w:rFonts w:hint="eastAsia"/>
                 <w:kern w:val="2"/>
               </w:rPr>
-              <w:t>文本分类</w:t>
-            </w:r>
-          </w:p>
-        </w:tc>
-      </w:tr>
-      <w:tr>
-        <w:tc>
-          <w:tcPr>
-            <w:cnfStyle w:val="001000000000" w:firstRow="0" w:lastRow="0" w:firstColumn="1" w:lastColumn="0" w:oddVBand="0" w:evenVBand="0" w:oddHBand="0" w:evenHBand="0" w:firstRowFirstColumn="0" w:firstRowLastColumn="0" w:lastRowFirstColumn="0" w:lastRowLastColumn="0"/>
-            <w:tcW w:w="4219" w:type="dxa"/>
-          </w:tcPr>
-          <w:p>
-            <w:pPr>
-              <w:ind w:firstLine="0"/>
-            </w:pPr>
-            <w:r>
-              <w:t>Information retrieval</w:t>
+              <w:t>机器翻译</w:t>
+            </w:r>
+          </w:p>
+        </w:tc>
+      </w:tr>
+      <w:tr>
+        <w:tc>
+          <w:tcPr>
+            <w:cnfStyle w:val="001000000000" w:firstRow="0" w:lastRow="0" w:firstColumn="1" w:lastColumn="0" w:oddVBand="0" w:evenVBand="0" w:oddHBand="0" w:evenHBand="0" w:firstRowFirstColumn="0" w:firstRowLastColumn="0" w:lastRowFirstColumn="0" w:lastRowLastColumn="0"/>
+            <w:tcW w:w="4219" w:type="dxa"/>
+          </w:tcPr>
+          <w:p>
+            <w:pPr>
+              <w:ind w:firstLine="0"/>
+            </w:pPr>
+            <w:r>
+              <w:t>Chinese word segmentation</w:t>
             </w:r>
           </w:p>
         </w:tc>
@@ -772,7 +774,7 @@
                 <w:rFonts w:hint="eastAsia"/>
                 <w:kern w:val="2"/>
               </w:rPr>
-              <w:t>信息检索</w:t>
+              <w:t>中文自动分词</w:t>
             </w:r>
           </w:p>
         </w:tc>
@@ -791,7 +793,7 @@
               <w:ind w:firstLine="0"/>
             </w:pPr>
             <w:r>
-              <w:t>Information extraction</w:t>
+              <w:t>Text categorization</w:t>
             </w:r>
           </w:p>
         </w:tc>
@@ -812,32 +814,23 @@
                 <w:rFonts w:hint="eastAsia"/>
                 <w:kern w:val="2"/>
               </w:rPr>
-              <w:t>信息抽取</w:t>
-            </w:r>
-          </w:p>
-        </w:tc>
-      </w:tr>
-      <w:tr>
-        <w:tc>
-          <w:tcPr>
-            <w:cnfStyle w:val="001000000000" w:firstRow="0" w:lastRow="0" w:firstColumn="1" w:lastColumn="0" w:oddVBand="0" w:evenVBand="0" w:oddHBand="0" w:evenHBand="0" w:firstRowFirstColumn="0" w:firstRowLastColumn="0" w:lastRowFirstColumn="0" w:lastRowLastColumn="0"/>
-            <w:tcW w:w="4219" w:type="dxa"/>
-          </w:tcPr>
-          <w:p>
-            <w:pPr>
-              <w:ind w:firstLine="0"/>
-            </w:pPr>
-            <w:r>
-              <w:t>T</w:t>
-            </w:r>
-            <w:r>
-              <w:rPr>
-                <w:rFonts w:hint="eastAsia"/>
-              </w:rPr>
-              <w:t>ext-proofing</w:t>
-            </w:r>
-            <w:r>
-              <w:t xml:space="preserve"> </w:t>
+              <w:t>文本分类</w:t>
+            </w:r>
+          </w:p>
+        </w:tc>
+      </w:tr>
+      <w:tr>
+        <w:tc>
+          <w:tcPr>
+            <w:cnfStyle w:val="001000000000" w:firstRow="0" w:lastRow="0" w:firstColumn="1" w:lastColumn="0" w:oddVBand="0" w:evenVBand="0" w:oddHBand="0" w:evenHBand="0" w:firstRowFirstColumn="0" w:firstRowLastColumn="0" w:lastRowFirstColumn="0" w:lastRowLastColumn="0"/>
+            <w:tcW w:w="4219" w:type="dxa"/>
+          </w:tcPr>
+          <w:p>
+            <w:pPr>
+              <w:ind w:firstLine="0"/>
+            </w:pPr>
+            <w:r>
+              <w:t>Information retrieval</w:t>
             </w:r>
           </w:p>
         </w:tc>
@@ -858,7 +851,7 @@
                 <w:rFonts w:hint="eastAsia"/>
                 <w:kern w:val="2"/>
               </w:rPr>
-              <w:t>文本校对</w:t>
+              <w:t>信息检索</w:t>
             </w:r>
           </w:p>
         </w:tc>
@@ -877,7 +870,7 @@
               <w:ind w:firstLine="0"/>
             </w:pPr>
             <w:r>
-              <w:t xml:space="preserve">Automatic summarization </w:t>
+              <w:t>Information extraction</w:t>
             </w:r>
           </w:p>
         </w:tc>
@@ -898,23 +891,32 @@
                 <w:rFonts w:hint="eastAsia"/>
                 <w:kern w:val="2"/>
               </w:rPr>
-              <w:t>自动摘要</w:t>
-            </w:r>
-          </w:p>
-        </w:tc>
-      </w:tr>
-      <w:tr>
-        <w:tc>
-          <w:tcPr>
-            <w:cnfStyle w:val="001000000000" w:firstRow="0" w:lastRow="0" w:firstColumn="1" w:lastColumn="0" w:oddVBand="0" w:evenVBand="0" w:oddHBand="0" w:evenHBand="0" w:firstRowFirstColumn="0" w:firstRowLastColumn="0" w:lastRowFirstColumn="0" w:lastRowLastColumn="0"/>
-            <w:tcW w:w="4219" w:type="dxa"/>
-          </w:tcPr>
-          <w:p>
-            <w:pPr>
-              <w:ind w:firstLine="0"/>
-            </w:pPr>
-            <w:r>
-              <w:t>Textual entailment</w:t>
+              <w:t>信息抽取</w:t>
+            </w:r>
+          </w:p>
+        </w:tc>
+      </w:tr>
+      <w:tr>
+        <w:tc>
+          <w:tcPr>
+            <w:cnfStyle w:val="001000000000" w:firstRow="0" w:lastRow="0" w:firstColumn="1" w:lastColumn="0" w:oddVBand="0" w:evenVBand="0" w:oddHBand="0" w:evenHBand="0" w:firstRowFirstColumn="0" w:firstRowLastColumn="0" w:lastRowFirstColumn="0" w:lastRowLastColumn="0"/>
+            <w:tcW w:w="4219" w:type="dxa"/>
+          </w:tcPr>
+          <w:p>
+            <w:pPr>
+              <w:ind w:firstLine="0"/>
+            </w:pPr>
+            <w:r>
+              <w:t>T</w:t>
+            </w:r>
+            <w:r>
+              <w:rPr>
+                <w:rFonts w:hint="eastAsia"/>
+              </w:rPr>
+              <w:t>ext-proofing</w:t>
+            </w:r>
+            <w:r>
+              <w:t xml:space="preserve"> </w:t>
             </w:r>
           </w:p>
         </w:tc>
@@ -935,7 +937,7 @@
                 <w:rFonts w:hint="eastAsia"/>
                 <w:kern w:val="2"/>
               </w:rPr>
-              <w:t>文字蕴涵</w:t>
+              <w:t>文本校对</w:t>
             </w:r>
           </w:p>
         </w:tc>
@@ -955,6 +957,83 @@
             </w:pPr>
             <w:r>
               <w:lastRenderedPageBreak/>
+              <w:t xml:space="preserve">Automatic summarization </w:t>
+            </w:r>
+          </w:p>
+        </w:tc>
+        <w:tc>
+          <w:tcPr>
+            <w:tcW w:w="4220" w:type="dxa"/>
+          </w:tcPr>
+          <w:p>
+            <w:pPr>
+              <w:ind w:firstLine="0"/>
+              <w:cnfStyle w:val="000000100000" w:firstRow="0" w:lastRow="0" w:firstColumn="0" w:lastColumn="0" w:oddVBand="0" w:evenVBand="0" w:oddHBand="1" w:evenHBand="0" w:firstRowFirstColumn="0" w:firstRowLastColumn="0" w:lastRowFirstColumn="0" w:lastRowLastColumn="0"/>
+              <w:rPr>
+                <w:kern w:val="2"/>
+              </w:rPr>
+            </w:pPr>
+            <w:r>
+              <w:rPr>
+                <w:rFonts w:hint="eastAsia"/>
+                <w:kern w:val="2"/>
+              </w:rPr>
+              <w:t>自动摘要</w:t>
+            </w:r>
+          </w:p>
+        </w:tc>
+      </w:tr>
+      <w:tr>
+        <w:tc>
+          <w:tcPr>
+            <w:cnfStyle w:val="001000000000" w:firstRow="0" w:lastRow="0" w:firstColumn="1" w:lastColumn="0" w:oddVBand="0" w:evenVBand="0" w:oddHBand="0" w:evenHBand="0" w:firstRowFirstColumn="0" w:firstRowLastColumn="0" w:lastRowFirstColumn="0" w:lastRowLastColumn="0"/>
+            <w:tcW w:w="4219" w:type="dxa"/>
+          </w:tcPr>
+          <w:p>
+            <w:pPr>
+              <w:ind w:firstLine="0"/>
+            </w:pPr>
+            <w:r>
+              <w:t>Textual entailment</w:t>
+            </w:r>
+          </w:p>
+        </w:tc>
+        <w:tc>
+          <w:tcPr>
+            <w:tcW w:w="4220" w:type="dxa"/>
+          </w:tcPr>
+          <w:p>
+            <w:pPr>
+              <w:ind w:firstLine="0"/>
+              <w:cnfStyle w:val="000000000000" w:firstRow="0" w:lastRow="0" w:firstColumn="0" w:lastColumn="0" w:oddVBand="0" w:evenVBand="0" w:oddHBand="0" w:evenHBand="0" w:firstRowFirstColumn="0" w:firstRowLastColumn="0" w:lastRowFirstColumn="0" w:lastRowLastColumn="0"/>
+              <w:rPr>
+                <w:kern w:val="2"/>
+              </w:rPr>
+            </w:pPr>
+            <w:r>
+              <w:rPr>
+                <w:rFonts w:hint="eastAsia"/>
+                <w:kern w:val="2"/>
+              </w:rPr>
+              <w:t>文字蕴涵</w:t>
+            </w:r>
+          </w:p>
+        </w:tc>
+      </w:tr>
+      <w:tr>
+        <w:trPr>
+          <w:cnfStyle w:val="000000100000" w:firstRow="0" w:lastRow="0" w:firstColumn="0" w:lastColumn="0" w:oddVBand="0" w:evenVBand="0" w:oddHBand="1" w:evenHBand="0" w:firstRowFirstColumn="0" w:firstRowLastColumn="0" w:lastRowFirstColumn="0" w:lastRowLastColumn="0"/>
+        </w:trPr>
+        <w:tc>
+          <w:tcPr>
+            <w:cnfStyle w:val="001000000000" w:firstRow="0" w:lastRow="0" w:firstColumn="1" w:lastColumn="0" w:oddVBand="0" w:evenVBand="0" w:oddHBand="0" w:evenHBand="0" w:firstRowFirstColumn="0" w:firstRowLastColumn="0" w:lastRowFirstColumn="0" w:lastRowLastColumn="0"/>
+            <w:tcW w:w="4219" w:type="dxa"/>
+          </w:tcPr>
+          <w:p>
+            <w:pPr>
+              <w:ind w:firstLine="0"/>
+            </w:pPr>
+            <w:r>
               <w:t>Question answering / QA</w:t>
             </w:r>
           </w:p>
@@ -1056,7 +1135,7 @@
     </w:rPrDefault>
     <w:pPrDefault/>
   </w:docDefaults>
-  <w:latentStyles w:defLockedState="0" w:defUIPriority="99" w:defSemiHidden="0" w:defUnhideWhenUsed="0" w:defQFormat="0" w:count="372">
+  <w:latentStyles w:defLockedState="0" w:defUIPriority="99" w:defSemiHidden="0" w:defUnhideWhenUsed="0" w:defQFormat="0" w:count="373">
     <w:lsdException w:name="Normal" w:uiPriority="0" w:qFormat="1"/>
     <w:lsdException w:name="heading 1" w:uiPriority="0" w:qFormat="1"/>
     <w:lsdException w:name="heading 2" w:semiHidden="1" w:uiPriority="0" w:unhideWhenUsed="1" w:qFormat="1"/>
@@ -1429,6 +1508,7 @@
     <w:lsdException w:name="List Table 6 Colorful Accent 6" w:uiPriority="51"/>
     <w:lsdException w:name="List Table 7 Colorful Accent 6" w:uiPriority="52"/>
     <w:lsdException w:name="Mention" w:semiHidden="1" w:unhideWhenUsed="1"/>
+    <w:lsdException w:name="Smart Hyperlink" w:semiHidden="1" w:unhideWhenUsed="1"/>
   </w:latentStyles>
   <w:style w:type="paragraph" w:default="1" w:styleId="a">
     <w:name w:val="Normal"/>
@@ -2045,7 +2125,7 @@
 </file>
 
 <file path=customXml/itemProps1.xml><?xml version="1.0" encoding="utf-8"?>
-<ds:datastoreItem xmlns:ds="http://schemas.openxmlformats.org/officeDocument/2006/customXml" ds:itemID="{025675A7-A5D3-4CF3-9C31-173918618A4A}">
+<ds:datastoreItem xmlns:ds="http://schemas.openxmlformats.org/officeDocument/2006/customXml" ds:itemID="{0008DA4C-9B24-457C-9B03-6079A9F59DAE}">
   <ds:schemaRefs>
     <ds:schemaRef ds:uri="http://schemas.openxmlformats.org/officeDocument/2006/bibliography"/>
   </ds:schemaRefs>

--- a/初稿/术语表.docx
+++ b/初稿/术语表.docx
@@ -253,7 +253,10 @@
               <w:ind w:firstLine="0"/>
             </w:pPr>
             <w:r>
-              <w:t>Spell correction</w:t>
+              <w:t>C</w:t>
+            </w:r>
+            <w:r>
+              <w:t>hunking</w:t>
             </w:r>
           </w:p>
         </w:tc>
@@ -275,7 +278,7 @@
                 <w:rFonts w:hint="eastAsia"/>
                 <w:kern w:val="2"/>
               </w:rPr>
-              <w:t>拼写纠错</w:t>
+              <w:t>断句处理</w:t>
             </w:r>
             <w:bookmarkStart w:id="0" w:name="_GoBack"/>
             <w:bookmarkEnd w:id="0"/>
@@ -291,12 +294,9 @@
           <w:p>
             <w:pPr>
               <w:ind w:firstLine="0"/>
-              <w:rPr>
-                <w:kern w:val="2"/>
-              </w:rPr>
-            </w:pPr>
-            <w:r>
-              <w:t>Sentence splitter</w:t>
+            </w:pPr>
+            <w:r>
+              <w:t>Spell correction</w:t>
             </w:r>
           </w:p>
         </w:tc>
@@ -317,7 +317,7 @@
                 <w:rFonts w:hint="eastAsia"/>
                 <w:kern w:val="2"/>
               </w:rPr>
-              <w:t>句法分割</w:t>
+              <w:t>拼写纠错</w:t>
             </w:r>
           </w:p>
         </w:tc>
@@ -339,6 +339,46 @@
               </w:rPr>
             </w:pPr>
             <w:r>
+              <w:t>Sentence splitter</w:t>
+            </w:r>
+          </w:p>
+        </w:tc>
+        <w:tc>
+          <w:tcPr>
+            <w:tcW w:w="4220" w:type="dxa"/>
+          </w:tcPr>
+          <w:p>
+            <w:pPr>
+              <w:ind w:firstLine="0"/>
+              <w:cnfStyle w:val="000000100000" w:firstRow="0" w:lastRow="0" w:firstColumn="0" w:lastColumn="0" w:oddVBand="0" w:evenVBand="0" w:oddHBand="1" w:evenHBand="0" w:firstRowFirstColumn="0" w:firstRowLastColumn="0" w:lastRowFirstColumn="0" w:lastRowLastColumn="0"/>
+              <w:rPr>
+                <w:kern w:val="2"/>
+              </w:rPr>
+            </w:pPr>
+            <w:r>
+              <w:rPr>
+                <w:rFonts w:hint="eastAsia"/>
+                <w:kern w:val="2"/>
+              </w:rPr>
+              <w:t>句法分割</w:t>
+            </w:r>
+          </w:p>
+        </w:tc>
+      </w:tr>
+      <w:tr>
+        <w:tc>
+          <w:tcPr>
+            <w:cnfStyle w:val="001000000000" w:firstRow="0" w:lastRow="0" w:firstColumn="1" w:lastColumn="0" w:oddVBand="0" w:evenVBand="0" w:oddHBand="0" w:evenHBand="0" w:firstRowFirstColumn="0" w:firstRowLastColumn="0" w:lastRowFirstColumn="0" w:lastRowLastColumn="0"/>
+            <w:tcW w:w="4219" w:type="dxa"/>
+          </w:tcPr>
+          <w:p>
+            <w:pPr>
+              <w:ind w:firstLine="0"/>
+              <w:rPr>
+                <w:kern w:val="2"/>
+              </w:rPr>
+            </w:pPr>
+            <w:r>
               <w:t>Lemmatization</w:t>
             </w:r>
           </w:p>
@@ -350,7 +390,7 @@
           <w:p>
             <w:pPr>
               <w:ind w:firstLine="0"/>
-              <w:cnfStyle w:val="000000100000" w:firstRow="0" w:lastRow="0" w:firstColumn="0" w:lastColumn="0" w:oddVBand="0" w:evenVBand="0" w:oddHBand="1" w:evenHBand="0" w:firstRowFirstColumn="0" w:firstRowLastColumn="0" w:lastRowFirstColumn="0" w:lastRowLastColumn="0"/>
+              <w:cnfStyle w:val="000000000000" w:firstRow="0" w:lastRow="0" w:firstColumn="0" w:lastColumn="0" w:oddVBand="0" w:evenVBand="0" w:oddHBand="0" w:evenHBand="0" w:firstRowFirstColumn="0" w:firstRowLastColumn="0" w:lastRowFirstColumn="0" w:lastRowLastColumn="0"/>
               <w:rPr>
                 <w:kern w:val="2"/>
               </w:rPr>
@@ -361,75 +401,6 @@
                 <w:kern w:val="2"/>
               </w:rPr>
               <w:t>词形还原</w:t>
-            </w:r>
-          </w:p>
-        </w:tc>
-      </w:tr>
-      <w:tr>
-        <w:tc>
-          <w:tcPr>
-            <w:cnfStyle w:val="001000000000" w:firstRow="0" w:lastRow="0" w:firstColumn="1" w:lastColumn="0" w:oddVBand="0" w:evenVBand="0" w:oddHBand="0" w:evenHBand="0" w:firstRowFirstColumn="0" w:firstRowLastColumn="0" w:lastRowFirstColumn="0" w:lastRowLastColumn="0"/>
-            <w:tcW w:w="4219" w:type="dxa"/>
-          </w:tcPr>
-          <w:p>
-            <w:pPr>
-              <w:ind w:firstLine="0"/>
-              <w:rPr>
-                <w:kern w:val="2"/>
-              </w:rPr>
-            </w:pPr>
-            <w:r>
-              <w:rPr>
-                <w:rFonts w:hint="eastAsia"/>
-                <w:kern w:val="2"/>
-              </w:rPr>
-              <w:t>part-of-speech</w:t>
-            </w:r>
-            <w:r>
-              <w:rPr>
-                <w:kern w:val="2"/>
-              </w:rPr>
-              <w:t xml:space="preserve"> tagging</w:t>
-            </w:r>
-            <w:r>
-              <w:rPr>
-                <w:kern w:val="2"/>
-              </w:rPr>
-              <w:t xml:space="preserve"> / </w:t>
-            </w:r>
-            <w:r>
-              <w:rPr>
-                <w:rFonts w:hint="eastAsia"/>
-                <w:kern w:val="2"/>
-              </w:rPr>
-              <w:t xml:space="preserve">POS </w:t>
-            </w:r>
-            <w:r>
-              <w:rPr>
-                <w:kern w:val="2"/>
-              </w:rPr>
-              <w:t>tagging</w:t>
-            </w:r>
-          </w:p>
-        </w:tc>
-        <w:tc>
-          <w:tcPr>
-            <w:tcW w:w="4220" w:type="dxa"/>
-          </w:tcPr>
-          <w:p>
-            <w:pPr>
-              <w:ind w:firstLine="0"/>
-              <w:cnfStyle w:val="000000000000" w:firstRow="0" w:lastRow="0" w:firstColumn="0" w:lastColumn="0" w:oddVBand="0" w:evenVBand="0" w:oddHBand="0" w:evenHBand="0" w:firstRowFirstColumn="0" w:firstRowLastColumn="0" w:lastRowFirstColumn="0" w:lastRowLastColumn="0"/>
-              <w:rPr>
-                <w:kern w:val="2"/>
-              </w:rPr>
-            </w:pPr>
-            <w:r>
-              <w:rPr>
-                <w:rFonts w:hint="eastAsia"/>
-                <w:kern w:val="2"/>
-              </w:rPr>
-              <w:t>词性标注</w:t>
             </w:r>
           </w:p>
         </w:tc>
@@ -452,6 +423,75 @@
             </w:pPr>
             <w:r>
               <w:rPr>
+                <w:rFonts w:hint="eastAsia"/>
+                <w:kern w:val="2"/>
+              </w:rPr>
+              <w:t>part-of-speech</w:t>
+            </w:r>
+            <w:r>
+              <w:rPr>
+                <w:kern w:val="2"/>
+              </w:rPr>
+              <w:t xml:space="preserve"> tagging</w:t>
+            </w:r>
+            <w:r>
+              <w:rPr>
+                <w:kern w:val="2"/>
+              </w:rPr>
+              <w:t xml:space="preserve"> / </w:t>
+            </w:r>
+            <w:r>
+              <w:rPr>
+                <w:rFonts w:hint="eastAsia"/>
+                <w:kern w:val="2"/>
+              </w:rPr>
+              <w:t xml:space="preserve">POS </w:t>
+            </w:r>
+            <w:r>
+              <w:rPr>
+                <w:kern w:val="2"/>
+              </w:rPr>
+              <w:t>tagging</w:t>
+            </w:r>
+          </w:p>
+        </w:tc>
+        <w:tc>
+          <w:tcPr>
+            <w:tcW w:w="4220" w:type="dxa"/>
+          </w:tcPr>
+          <w:p>
+            <w:pPr>
+              <w:ind w:firstLine="0"/>
+              <w:cnfStyle w:val="000000100000" w:firstRow="0" w:lastRow="0" w:firstColumn="0" w:lastColumn="0" w:oddVBand="0" w:evenVBand="0" w:oddHBand="1" w:evenHBand="0" w:firstRowFirstColumn="0" w:firstRowLastColumn="0" w:lastRowFirstColumn="0" w:lastRowLastColumn="0"/>
+              <w:rPr>
+                <w:kern w:val="2"/>
+              </w:rPr>
+            </w:pPr>
+            <w:r>
+              <w:rPr>
+                <w:rFonts w:hint="eastAsia"/>
+                <w:kern w:val="2"/>
+              </w:rPr>
+              <w:t>词性标注</w:t>
+            </w:r>
+          </w:p>
+        </w:tc>
+      </w:tr>
+      <w:tr>
+        <w:tc>
+          <w:tcPr>
+            <w:cnfStyle w:val="001000000000" w:firstRow="0" w:lastRow="0" w:firstColumn="1" w:lastColumn="0" w:oddVBand="0" w:evenVBand="0" w:oddHBand="0" w:evenHBand="0" w:firstRowFirstColumn="0" w:firstRowLastColumn="0" w:lastRowFirstColumn="0" w:lastRowLastColumn="0"/>
+            <w:tcW w:w="4219" w:type="dxa"/>
+          </w:tcPr>
+          <w:p>
+            <w:pPr>
+              <w:ind w:firstLine="0"/>
+              <w:rPr>
+                <w:kern w:val="2"/>
+              </w:rPr>
+            </w:pPr>
+            <w:r>
+              <w:rPr>
                 <w:kern w:val="2"/>
               </w:rPr>
               <w:t>P</w:t>
@@ -471,7 +511,7 @@
           <w:p>
             <w:pPr>
               <w:ind w:firstLine="0"/>
-              <w:cnfStyle w:val="000000100000" w:firstRow="0" w:lastRow="0" w:firstColumn="0" w:lastColumn="0" w:oddVBand="0" w:evenVBand="0" w:oddHBand="1" w:evenHBand="0" w:firstRowFirstColumn="0" w:firstRowLastColumn="0" w:lastRowFirstColumn="0" w:lastRowLastColumn="0"/>
+              <w:cnfStyle w:val="000000000000" w:firstRow="0" w:lastRow="0" w:firstColumn="0" w:lastColumn="0" w:oddVBand="0" w:evenVBand="0" w:oddHBand="0" w:evenHBand="0" w:firstRowFirstColumn="0" w:firstRowLastColumn="0" w:lastRowFirstColumn="0" w:lastRowLastColumn="0"/>
               <w:rPr>
                 <w:kern w:val="2"/>
               </w:rPr>
@@ -482,53 +522,6 @@
                 <w:kern w:val="2"/>
               </w:rPr>
               <w:t>语法解析</w:t>
-            </w:r>
-          </w:p>
-        </w:tc>
-      </w:tr>
-      <w:tr>
-        <w:tc>
-          <w:tcPr>
-            <w:cnfStyle w:val="001000000000" w:firstRow="0" w:lastRow="0" w:firstColumn="1" w:lastColumn="0" w:oddVBand="0" w:evenVBand="0" w:oddHBand="0" w:evenHBand="0" w:firstRowFirstColumn="0" w:firstRowLastColumn="0" w:lastRowFirstColumn="0" w:lastRowLastColumn="0"/>
-            <w:tcW w:w="4219" w:type="dxa"/>
-          </w:tcPr>
-          <w:p>
-            <w:pPr>
-              <w:ind w:firstLine="0"/>
-              <w:rPr>
-                <w:kern w:val="2"/>
-              </w:rPr>
-            </w:pPr>
-            <w:r>
-              <w:t>Natural Language Processing</w:t>
-            </w:r>
-            <w:r>
-              <w:rPr>
-                <w:rFonts w:hint="eastAsia"/>
-                <w:kern w:val="2"/>
-              </w:rPr>
-              <w:t xml:space="preserve"> / NLP </w:t>
-            </w:r>
-          </w:p>
-        </w:tc>
-        <w:tc>
-          <w:tcPr>
-            <w:tcW w:w="4220" w:type="dxa"/>
-          </w:tcPr>
-          <w:p>
-            <w:pPr>
-              <w:ind w:firstLine="0"/>
-              <w:cnfStyle w:val="000000000000" w:firstRow="0" w:lastRow="0" w:firstColumn="0" w:lastColumn="0" w:oddVBand="0" w:evenVBand="0" w:oddHBand="0" w:evenHBand="0" w:firstRowFirstColumn="0" w:firstRowLastColumn="0" w:lastRowFirstColumn="0" w:lastRowLastColumn="0"/>
-              <w:rPr>
-                <w:kern w:val="2"/>
-              </w:rPr>
-            </w:pPr>
-            <w:r>
-              <w:rPr>
-                <w:rFonts w:hint="eastAsia"/>
-                <w:kern w:val="2"/>
-              </w:rPr>
-              <w:t>自然语言处理</w:t>
             </w:r>
           </w:p>
         </w:tc>
@@ -545,6 +538,53 @@
           <w:p>
             <w:pPr>
               <w:ind w:firstLine="0"/>
+              <w:rPr>
+                <w:kern w:val="2"/>
+              </w:rPr>
+            </w:pPr>
+            <w:r>
+              <w:t>Natural Language Processing</w:t>
+            </w:r>
+            <w:r>
+              <w:rPr>
+                <w:rFonts w:hint="eastAsia"/>
+                <w:kern w:val="2"/>
+              </w:rPr>
+              <w:t xml:space="preserve"> / NLP </w:t>
+            </w:r>
+          </w:p>
+        </w:tc>
+        <w:tc>
+          <w:tcPr>
+            <w:tcW w:w="4220" w:type="dxa"/>
+          </w:tcPr>
+          <w:p>
+            <w:pPr>
+              <w:ind w:firstLine="0"/>
+              <w:cnfStyle w:val="000000100000" w:firstRow="0" w:lastRow="0" w:firstColumn="0" w:lastColumn="0" w:oddVBand="0" w:evenVBand="0" w:oddHBand="1" w:evenHBand="0" w:firstRowFirstColumn="0" w:firstRowLastColumn="0" w:lastRowFirstColumn="0" w:lastRowLastColumn="0"/>
+              <w:rPr>
+                <w:kern w:val="2"/>
+              </w:rPr>
+            </w:pPr>
+            <w:r>
+              <w:rPr>
+                <w:rFonts w:hint="eastAsia"/>
+                <w:kern w:val="2"/>
+              </w:rPr>
+              <w:t>自然语言处理</w:t>
+            </w:r>
+          </w:p>
+        </w:tc>
+      </w:tr>
+      <w:tr>
+        <w:tc>
+          <w:tcPr>
+            <w:cnfStyle w:val="001000000000" w:firstRow="0" w:lastRow="0" w:firstColumn="1" w:lastColumn="0" w:oddVBand="0" w:evenVBand="0" w:oddHBand="0" w:evenHBand="0" w:firstRowFirstColumn="0" w:firstRowLastColumn="0" w:lastRowFirstColumn="0" w:lastRowLastColumn="0"/>
+            <w:tcW w:w="4219" w:type="dxa"/>
+          </w:tcPr>
+          <w:p>
+            <w:pPr>
+              <w:ind w:firstLine="0"/>
             </w:pPr>
             <w:r>
               <w:t>Named-entity recognition / NER</w:t>
@@ -558,7 +598,7 @@
           <w:p>
             <w:pPr>
               <w:ind w:firstLine="0"/>
-              <w:cnfStyle w:val="000000100000" w:firstRow="0" w:lastRow="0" w:firstColumn="0" w:lastColumn="0" w:oddVBand="0" w:evenVBand="0" w:oddHBand="1" w:evenHBand="0" w:firstRowFirstColumn="0" w:firstRowLastColumn="0" w:lastRowFirstColumn="0" w:lastRowLastColumn="0"/>
+              <w:cnfStyle w:val="000000000000" w:firstRow="0" w:lastRow="0" w:firstColumn="0" w:lastColumn="0" w:oddVBand="0" w:evenVBand="0" w:oddHBand="0" w:evenHBand="0" w:firstRowFirstColumn="0" w:firstRowLastColumn="0" w:lastRowFirstColumn="0" w:lastRowLastColumn="0"/>
               <w:rPr>
                 <w:kern w:val="2"/>
               </w:rPr>
@@ -569,43 +609,6 @@
                 <w:kern w:val="2"/>
               </w:rPr>
               <w:t>命名实体识别</w:t>
-            </w:r>
-          </w:p>
-        </w:tc>
-      </w:tr>
-      <w:tr>
-        <w:tc>
-          <w:tcPr>
-            <w:cnfStyle w:val="001000000000" w:firstRow="0" w:lastRow="0" w:firstColumn="1" w:lastColumn="0" w:oddVBand="0" w:evenVBand="0" w:oddHBand="0" w:evenHBand="0" w:firstRowFirstColumn="0" w:firstRowLastColumn="0" w:lastRowFirstColumn="0" w:lastRowLastColumn="0"/>
-            <w:tcW w:w="4219" w:type="dxa"/>
-          </w:tcPr>
-          <w:p>
-            <w:pPr>
-              <w:ind w:firstLine="0"/>
-            </w:pPr>
-            <w:r>
-              <w:t>Speech recognition</w:t>
-            </w:r>
-          </w:p>
-        </w:tc>
-        <w:tc>
-          <w:tcPr>
-            <w:tcW w:w="4220" w:type="dxa"/>
-          </w:tcPr>
-          <w:p>
-            <w:pPr>
-              <w:ind w:firstLine="0"/>
-              <w:cnfStyle w:val="000000000000" w:firstRow="0" w:lastRow="0" w:firstColumn="0" w:lastColumn="0" w:oddVBand="0" w:evenVBand="0" w:oddHBand="0" w:evenHBand="0" w:firstRowFirstColumn="0" w:firstRowLastColumn="0" w:lastRowFirstColumn="0" w:lastRowLastColumn="0"/>
-              <w:rPr>
-                <w:kern w:val="2"/>
-              </w:rPr>
-            </w:pPr>
-            <w:r>
-              <w:rPr>
-                <w:rFonts w:hint="eastAsia"/>
-                <w:kern w:val="2"/>
-              </w:rPr>
-              <w:t>语音识别</w:t>
             </w:r>
           </w:p>
         </w:tc>
@@ -624,6 +627,43 @@
               <w:ind w:firstLine="0"/>
             </w:pPr>
             <w:r>
+              <w:t>Speech recognition</w:t>
+            </w:r>
+          </w:p>
+        </w:tc>
+        <w:tc>
+          <w:tcPr>
+            <w:tcW w:w="4220" w:type="dxa"/>
+          </w:tcPr>
+          <w:p>
+            <w:pPr>
+              <w:ind w:firstLine="0"/>
+              <w:cnfStyle w:val="000000100000" w:firstRow="0" w:lastRow="0" w:firstColumn="0" w:lastColumn="0" w:oddVBand="0" w:evenVBand="0" w:oddHBand="1" w:evenHBand="0" w:firstRowFirstColumn="0" w:firstRowLastColumn="0" w:lastRowFirstColumn="0" w:lastRowLastColumn="0"/>
+              <w:rPr>
+                <w:kern w:val="2"/>
+              </w:rPr>
+            </w:pPr>
+            <w:r>
+              <w:rPr>
+                <w:rFonts w:hint="eastAsia"/>
+                <w:kern w:val="2"/>
+              </w:rPr>
+              <w:t>语音识别</w:t>
+            </w:r>
+          </w:p>
+        </w:tc>
+      </w:tr>
+      <w:tr>
+        <w:tc>
+          <w:tcPr>
+            <w:cnfStyle w:val="001000000000" w:firstRow="0" w:lastRow="0" w:firstColumn="1" w:lastColumn="0" w:oddVBand="0" w:evenVBand="0" w:oddHBand="0" w:evenHBand="0" w:firstRowFirstColumn="0" w:firstRowLastColumn="0" w:lastRowFirstColumn="0" w:lastRowLastColumn="0"/>
+            <w:tcW w:w="4219" w:type="dxa"/>
+          </w:tcPr>
+          <w:p>
+            <w:pPr>
+              <w:ind w:firstLine="0"/>
+            </w:pPr>
+            <w:r>
               <w:t>Text to speech</w:t>
             </w:r>
           </w:p>
@@ -635,7 +675,7 @@
           <w:p>
             <w:pPr>
               <w:ind w:firstLine="0"/>
-              <w:cnfStyle w:val="000000100000" w:firstRow="0" w:lastRow="0" w:firstColumn="0" w:lastColumn="0" w:oddVBand="0" w:evenVBand="0" w:oddHBand="1" w:evenHBand="0" w:firstRowFirstColumn="0" w:firstRowLastColumn="0" w:lastRowFirstColumn="0" w:lastRowLastColumn="0"/>
+              <w:cnfStyle w:val="000000000000" w:firstRow="0" w:lastRow="0" w:firstColumn="0" w:lastColumn="0" w:oddVBand="0" w:evenVBand="0" w:oddHBand="0" w:evenHBand="0" w:firstRowFirstColumn="0" w:firstRowLastColumn="0" w:lastRowFirstColumn="0" w:lastRowLastColumn="0"/>
               <w:rPr>
                 <w:kern w:val="2"/>
               </w:rPr>
@@ -646,58 +686,6 @@
                 <w:kern w:val="2"/>
               </w:rPr>
               <w:t>语音朗读</w:t>
-            </w:r>
-          </w:p>
-        </w:tc>
-      </w:tr>
-      <w:tr>
-        <w:tc>
-          <w:tcPr>
-            <w:cnfStyle w:val="001000000000" w:firstRow="0" w:lastRow="0" w:firstColumn="1" w:lastColumn="0" w:oddVBand="0" w:evenVBand="0" w:oddHBand="0" w:evenHBand="0" w:firstRowFirstColumn="0" w:firstRowLastColumn="0" w:lastRowFirstColumn="0" w:lastRowLastColumn="0"/>
-            <w:tcW w:w="4219" w:type="dxa"/>
-          </w:tcPr>
-          <w:p>
-            <w:pPr>
-              <w:ind w:firstLine="0"/>
-            </w:pPr>
-            <w:r>
-              <w:t>S</w:t>
-            </w:r>
-            <w:r>
-              <w:rPr>
-                <w:rFonts w:hint="eastAsia"/>
-              </w:rPr>
-              <w:t>peech</w:t>
-            </w:r>
-            <w:r>
-              <w:t xml:space="preserve"> </w:t>
-            </w:r>
-            <w:r>
-              <w:rPr>
-                <w:rFonts w:hint="eastAsia"/>
-              </w:rPr>
-              <w:t>synthesis</w:t>
-            </w:r>
-          </w:p>
-        </w:tc>
-        <w:tc>
-          <w:tcPr>
-            <w:tcW w:w="4220" w:type="dxa"/>
-          </w:tcPr>
-          <w:p>
-            <w:pPr>
-              <w:ind w:firstLine="0"/>
-              <w:cnfStyle w:val="000000000000" w:firstRow="0" w:lastRow="0" w:firstColumn="0" w:lastColumn="0" w:oddVBand="0" w:evenVBand="0" w:oddHBand="0" w:evenHBand="0" w:firstRowFirstColumn="0" w:firstRowLastColumn="0" w:lastRowFirstColumn="0" w:lastRowLastColumn="0"/>
-              <w:rPr>
-                <w:kern w:val="2"/>
-              </w:rPr>
-            </w:pPr>
-            <w:r>
-              <w:rPr>
-                <w:rFonts w:hint="eastAsia"/>
-                <w:kern w:val="2"/>
-              </w:rPr>
-              <w:t>语音合成</w:t>
             </w:r>
           </w:p>
         </w:tc>
@@ -716,6 +704,58 @@
               <w:ind w:firstLine="0"/>
             </w:pPr>
             <w:r>
+              <w:t>S</w:t>
+            </w:r>
+            <w:r>
+              <w:rPr>
+                <w:rFonts w:hint="eastAsia"/>
+              </w:rPr>
+              <w:t>peech</w:t>
+            </w:r>
+            <w:r>
+              <w:t xml:space="preserve"> </w:t>
+            </w:r>
+            <w:r>
+              <w:rPr>
+                <w:rFonts w:hint="eastAsia"/>
+              </w:rPr>
+              <w:t>synthesis</w:t>
+            </w:r>
+          </w:p>
+        </w:tc>
+        <w:tc>
+          <w:tcPr>
+            <w:tcW w:w="4220" w:type="dxa"/>
+          </w:tcPr>
+          <w:p>
+            <w:pPr>
+              <w:ind w:firstLine="0"/>
+              <w:cnfStyle w:val="000000100000" w:firstRow="0" w:lastRow="0" w:firstColumn="0" w:lastColumn="0" w:oddVBand="0" w:evenVBand="0" w:oddHBand="1" w:evenHBand="0" w:firstRowFirstColumn="0" w:firstRowLastColumn="0" w:lastRowFirstColumn="0" w:lastRowLastColumn="0"/>
+              <w:rPr>
+                <w:kern w:val="2"/>
+              </w:rPr>
+            </w:pPr>
+            <w:r>
+              <w:rPr>
+                <w:rFonts w:hint="eastAsia"/>
+                <w:kern w:val="2"/>
+              </w:rPr>
+              <w:t>语音合成</w:t>
+            </w:r>
+          </w:p>
+        </w:tc>
+      </w:tr>
+      <w:tr>
+        <w:tc>
+          <w:tcPr>
+            <w:cnfStyle w:val="001000000000" w:firstRow="0" w:lastRow="0" w:firstColumn="1" w:lastColumn="0" w:oddVBand="0" w:evenVBand="0" w:oddHBand="0" w:evenHBand="0" w:firstRowFirstColumn="0" w:firstRowLastColumn="0" w:lastRowFirstColumn="0" w:lastRowLastColumn="0"/>
+            <w:tcW w:w="4219" w:type="dxa"/>
+          </w:tcPr>
+          <w:p>
+            <w:pPr>
+              <w:ind w:firstLine="0"/>
+            </w:pPr>
+            <w:r>
               <w:t>Machine translation</w:t>
             </w:r>
           </w:p>
@@ -727,7 +767,7 @@
           <w:p>
             <w:pPr>
               <w:ind w:firstLine="0"/>
-              <w:cnfStyle w:val="000000100000" w:firstRow="0" w:lastRow="0" w:firstColumn="0" w:lastColumn="0" w:oddVBand="0" w:evenVBand="0" w:oddHBand="1" w:evenHBand="0" w:firstRowFirstColumn="0" w:firstRowLastColumn="0" w:lastRowFirstColumn="0" w:lastRowLastColumn="0"/>
+              <w:cnfStyle w:val="000000000000" w:firstRow="0" w:lastRow="0" w:firstColumn="0" w:lastColumn="0" w:oddVBand="0" w:evenVBand="0" w:oddHBand="0" w:evenHBand="0" w:firstRowFirstColumn="0" w:firstRowLastColumn="0" w:lastRowFirstColumn="0" w:lastRowLastColumn="0"/>
               <w:rPr>
                 <w:kern w:val="2"/>
               </w:rPr>
@@ -738,43 +778,6 @@
                 <w:kern w:val="2"/>
               </w:rPr>
               <w:t>机器翻译</w:t>
-            </w:r>
-          </w:p>
-        </w:tc>
-      </w:tr>
-      <w:tr>
-        <w:tc>
-          <w:tcPr>
-            <w:cnfStyle w:val="001000000000" w:firstRow="0" w:lastRow="0" w:firstColumn="1" w:lastColumn="0" w:oddVBand="0" w:evenVBand="0" w:oddHBand="0" w:evenHBand="0" w:firstRowFirstColumn="0" w:firstRowLastColumn="0" w:lastRowFirstColumn="0" w:lastRowLastColumn="0"/>
-            <w:tcW w:w="4219" w:type="dxa"/>
-          </w:tcPr>
-          <w:p>
-            <w:pPr>
-              <w:ind w:firstLine="0"/>
-            </w:pPr>
-            <w:r>
-              <w:t>Chinese word segmentation</w:t>
-            </w:r>
-          </w:p>
-        </w:tc>
-        <w:tc>
-          <w:tcPr>
-            <w:tcW w:w="4220" w:type="dxa"/>
-          </w:tcPr>
-          <w:p>
-            <w:pPr>
-              <w:ind w:firstLine="0"/>
-              <w:cnfStyle w:val="000000000000" w:firstRow="0" w:lastRow="0" w:firstColumn="0" w:lastColumn="0" w:oddVBand="0" w:evenVBand="0" w:oddHBand="0" w:evenHBand="0" w:firstRowFirstColumn="0" w:firstRowLastColumn="0" w:lastRowFirstColumn="0" w:lastRowLastColumn="0"/>
-              <w:rPr>
-                <w:kern w:val="2"/>
-              </w:rPr>
-            </w:pPr>
-            <w:r>
-              <w:rPr>
-                <w:rFonts w:hint="eastAsia"/>
-                <w:kern w:val="2"/>
-              </w:rPr>
-              <w:t>中文自动分词</w:t>
             </w:r>
           </w:p>
         </w:tc>
@@ -793,6 +796,43 @@
               <w:ind w:firstLine="0"/>
             </w:pPr>
             <w:r>
+              <w:t>Chinese word segmentation</w:t>
+            </w:r>
+          </w:p>
+        </w:tc>
+        <w:tc>
+          <w:tcPr>
+            <w:tcW w:w="4220" w:type="dxa"/>
+          </w:tcPr>
+          <w:p>
+            <w:pPr>
+              <w:ind w:firstLine="0"/>
+              <w:cnfStyle w:val="000000100000" w:firstRow="0" w:lastRow="0" w:firstColumn="0" w:lastColumn="0" w:oddVBand="0" w:evenVBand="0" w:oddHBand="1" w:evenHBand="0" w:firstRowFirstColumn="0" w:firstRowLastColumn="0" w:lastRowFirstColumn="0" w:lastRowLastColumn="0"/>
+              <w:rPr>
+                <w:kern w:val="2"/>
+              </w:rPr>
+            </w:pPr>
+            <w:r>
+              <w:rPr>
+                <w:rFonts w:hint="eastAsia"/>
+                <w:kern w:val="2"/>
+              </w:rPr>
+              <w:t>中文自动分词</w:t>
+            </w:r>
+          </w:p>
+        </w:tc>
+      </w:tr>
+      <w:tr>
+        <w:tc>
+          <w:tcPr>
+            <w:cnfStyle w:val="001000000000" w:firstRow="0" w:lastRow="0" w:firstColumn="1" w:lastColumn="0" w:oddVBand="0" w:evenVBand="0" w:oddHBand="0" w:evenHBand="0" w:firstRowFirstColumn="0" w:firstRowLastColumn="0" w:lastRowFirstColumn="0" w:lastRowLastColumn="0"/>
+            <w:tcW w:w="4219" w:type="dxa"/>
+          </w:tcPr>
+          <w:p>
+            <w:pPr>
+              <w:ind w:firstLine="0"/>
+            </w:pPr>
+            <w:r>
               <w:t>Text categorization</w:t>
             </w:r>
           </w:p>
@@ -804,7 +844,7 @@
           <w:p>
             <w:pPr>
               <w:ind w:firstLine="0"/>
-              <w:cnfStyle w:val="000000100000" w:firstRow="0" w:lastRow="0" w:firstColumn="0" w:lastColumn="0" w:oddVBand="0" w:evenVBand="0" w:oddHBand="1" w:evenHBand="0" w:firstRowFirstColumn="0" w:firstRowLastColumn="0" w:lastRowFirstColumn="0" w:lastRowLastColumn="0"/>
+              <w:cnfStyle w:val="000000000000" w:firstRow="0" w:lastRow="0" w:firstColumn="0" w:lastColumn="0" w:oddVBand="0" w:evenVBand="0" w:oddHBand="0" w:evenHBand="0" w:firstRowFirstColumn="0" w:firstRowLastColumn="0" w:lastRowFirstColumn="0" w:lastRowLastColumn="0"/>
               <w:rPr>
                 <w:kern w:val="2"/>
               </w:rPr>
@@ -815,43 +855,6 @@
                 <w:kern w:val="2"/>
               </w:rPr>
               <w:t>文本分类</w:t>
-            </w:r>
-          </w:p>
-        </w:tc>
-      </w:tr>
-      <w:tr>
-        <w:tc>
-          <w:tcPr>
-            <w:cnfStyle w:val="001000000000" w:firstRow="0" w:lastRow="0" w:firstColumn="1" w:lastColumn="0" w:oddVBand="0" w:evenVBand="0" w:oddHBand="0" w:evenHBand="0" w:firstRowFirstColumn="0" w:firstRowLastColumn="0" w:lastRowFirstColumn="0" w:lastRowLastColumn="0"/>
-            <w:tcW w:w="4219" w:type="dxa"/>
-          </w:tcPr>
-          <w:p>
-            <w:pPr>
-              <w:ind w:firstLine="0"/>
-            </w:pPr>
-            <w:r>
-              <w:t>Information retrieval</w:t>
-            </w:r>
-          </w:p>
-        </w:tc>
-        <w:tc>
-          <w:tcPr>
-            <w:tcW w:w="4220" w:type="dxa"/>
-          </w:tcPr>
-          <w:p>
-            <w:pPr>
-              <w:ind w:firstLine="0"/>
-              <w:cnfStyle w:val="000000000000" w:firstRow="0" w:lastRow="0" w:firstColumn="0" w:lastColumn="0" w:oddVBand="0" w:evenVBand="0" w:oddHBand="0" w:evenHBand="0" w:firstRowFirstColumn="0" w:firstRowLastColumn="0" w:lastRowFirstColumn="0" w:lastRowLastColumn="0"/>
-              <w:rPr>
-                <w:kern w:val="2"/>
-              </w:rPr>
-            </w:pPr>
-            <w:r>
-              <w:rPr>
-                <w:rFonts w:hint="eastAsia"/>
-                <w:kern w:val="2"/>
-              </w:rPr>
-              <w:t>信息检索</w:t>
             </w:r>
           </w:p>
         </w:tc>
@@ -870,6 +873,43 @@
               <w:ind w:firstLine="0"/>
             </w:pPr>
             <w:r>
+              <w:t>Information retrieval</w:t>
+            </w:r>
+          </w:p>
+        </w:tc>
+        <w:tc>
+          <w:tcPr>
+            <w:tcW w:w="4220" w:type="dxa"/>
+          </w:tcPr>
+          <w:p>
+            <w:pPr>
+              <w:ind w:firstLine="0"/>
+              <w:cnfStyle w:val="000000100000" w:firstRow="0" w:lastRow="0" w:firstColumn="0" w:lastColumn="0" w:oddVBand="0" w:evenVBand="0" w:oddHBand="1" w:evenHBand="0" w:firstRowFirstColumn="0" w:firstRowLastColumn="0" w:lastRowFirstColumn="0" w:lastRowLastColumn="0"/>
+              <w:rPr>
+                <w:kern w:val="2"/>
+              </w:rPr>
+            </w:pPr>
+            <w:r>
+              <w:rPr>
+                <w:rFonts w:hint="eastAsia"/>
+                <w:kern w:val="2"/>
+              </w:rPr>
+              <w:t>信息检索</w:t>
+            </w:r>
+          </w:p>
+        </w:tc>
+      </w:tr>
+      <w:tr>
+        <w:tc>
+          <w:tcPr>
+            <w:cnfStyle w:val="001000000000" w:firstRow="0" w:lastRow="0" w:firstColumn="1" w:lastColumn="0" w:oddVBand="0" w:evenVBand="0" w:oddHBand="0" w:evenHBand="0" w:firstRowFirstColumn="0" w:firstRowLastColumn="0" w:lastRowFirstColumn="0" w:lastRowLastColumn="0"/>
+            <w:tcW w:w="4219" w:type="dxa"/>
+          </w:tcPr>
+          <w:p>
+            <w:pPr>
+              <w:ind w:firstLine="0"/>
+            </w:pPr>
+            <w:r>
               <w:t>Information extraction</w:t>
             </w:r>
           </w:p>
@@ -881,7 +921,7 @@
           <w:p>
             <w:pPr>
               <w:ind w:firstLine="0"/>
-              <w:cnfStyle w:val="000000100000" w:firstRow="0" w:lastRow="0" w:firstColumn="0" w:lastColumn="0" w:oddVBand="0" w:evenVBand="0" w:oddHBand="1" w:evenHBand="0" w:firstRowFirstColumn="0" w:firstRowLastColumn="0" w:lastRowFirstColumn="0" w:lastRowLastColumn="0"/>
+              <w:cnfStyle w:val="000000000000" w:firstRow="0" w:lastRow="0" w:firstColumn="0" w:lastColumn="0" w:oddVBand="0" w:evenVBand="0" w:oddHBand="0" w:evenHBand="0" w:firstRowFirstColumn="0" w:firstRowLastColumn="0" w:lastRowFirstColumn="0" w:lastRowLastColumn="0"/>
               <w:rPr>
                 <w:kern w:val="2"/>
               </w:rPr>
@@ -892,52 +932,6 @@
                 <w:kern w:val="2"/>
               </w:rPr>
               <w:t>信息抽取</w:t>
-            </w:r>
-          </w:p>
-        </w:tc>
-      </w:tr>
-      <w:tr>
-        <w:tc>
-          <w:tcPr>
-            <w:cnfStyle w:val="001000000000" w:firstRow="0" w:lastRow="0" w:firstColumn="1" w:lastColumn="0" w:oddVBand="0" w:evenVBand="0" w:oddHBand="0" w:evenHBand="0" w:firstRowFirstColumn="0" w:firstRowLastColumn="0" w:lastRowFirstColumn="0" w:lastRowLastColumn="0"/>
-            <w:tcW w:w="4219" w:type="dxa"/>
-          </w:tcPr>
-          <w:p>
-            <w:pPr>
-              <w:ind w:firstLine="0"/>
-            </w:pPr>
-            <w:r>
-              <w:t>T</w:t>
-            </w:r>
-            <w:r>
-              <w:rPr>
-                <w:rFonts w:hint="eastAsia"/>
-              </w:rPr>
-              <w:t>ext-proofing</w:t>
-            </w:r>
-            <w:r>
-              <w:t xml:space="preserve"> </w:t>
-            </w:r>
-          </w:p>
-        </w:tc>
-        <w:tc>
-          <w:tcPr>
-            <w:tcW w:w="4220" w:type="dxa"/>
-          </w:tcPr>
-          <w:p>
-            <w:pPr>
-              <w:ind w:firstLine="0"/>
-              <w:cnfStyle w:val="000000000000" w:firstRow="0" w:lastRow="0" w:firstColumn="0" w:lastColumn="0" w:oddVBand="0" w:evenVBand="0" w:oddHBand="0" w:evenHBand="0" w:firstRowFirstColumn="0" w:firstRowLastColumn="0" w:lastRowFirstColumn="0" w:lastRowLastColumn="0"/>
-              <w:rPr>
-                <w:kern w:val="2"/>
-              </w:rPr>
-            </w:pPr>
-            <w:r>
-              <w:rPr>
-                <w:rFonts w:hint="eastAsia"/>
-                <w:kern w:val="2"/>
-              </w:rPr>
-              <w:t>文本校对</w:t>
             </w:r>
           </w:p>
         </w:tc>
@@ -957,6 +951,52 @@
             </w:pPr>
             <w:r>
               <w:lastRenderedPageBreak/>
+              <w:t>T</w:t>
+            </w:r>
+            <w:r>
+              <w:rPr>
+                <w:rFonts w:hint="eastAsia"/>
+              </w:rPr>
+              <w:t>ext-proofing</w:t>
+            </w:r>
+            <w:r>
+              <w:t xml:space="preserve"> </w:t>
+            </w:r>
+          </w:p>
+        </w:tc>
+        <w:tc>
+          <w:tcPr>
+            <w:tcW w:w="4220" w:type="dxa"/>
+          </w:tcPr>
+          <w:p>
+            <w:pPr>
+              <w:ind w:firstLine="0"/>
+              <w:cnfStyle w:val="000000100000" w:firstRow="0" w:lastRow="0" w:firstColumn="0" w:lastColumn="0" w:oddVBand="0" w:evenVBand="0" w:oddHBand="1" w:evenHBand="0" w:firstRowFirstColumn="0" w:firstRowLastColumn="0" w:lastRowFirstColumn="0" w:lastRowLastColumn="0"/>
+              <w:rPr>
+                <w:kern w:val="2"/>
+              </w:rPr>
+            </w:pPr>
+            <w:r>
+              <w:rPr>
+                <w:rFonts w:hint="eastAsia"/>
+                <w:kern w:val="2"/>
+              </w:rPr>
+              <w:t>文本校对</w:t>
+            </w:r>
+          </w:p>
+        </w:tc>
+      </w:tr>
+      <w:tr>
+        <w:tc>
+          <w:tcPr>
+            <w:cnfStyle w:val="001000000000" w:firstRow="0" w:lastRow="0" w:firstColumn="1" w:lastColumn="0" w:oddVBand="0" w:evenVBand="0" w:oddHBand="0" w:evenHBand="0" w:firstRowFirstColumn="0" w:firstRowLastColumn="0" w:lastRowFirstColumn="0" w:lastRowLastColumn="0"/>
+            <w:tcW w:w="4219" w:type="dxa"/>
+          </w:tcPr>
+          <w:p>
+            <w:pPr>
+              <w:ind w:firstLine="0"/>
+            </w:pPr>
+            <w:r>
               <w:t xml:space="preserve">Automatic summarization </w:t>
             </w:r>
           </w:p>
@@ -968,7 +1008,7 @@
           <w:p>
             <w:pPr>
               <w:ind w:firstLine="0"/>
-              <w:cnfStyle w:val="000000100000" w:firstRow="0" w:lastRow="0" w:firstColumn="0" w:lastColumn="0" w:oddVBand="0" w:evenVBand="0" w:oddHBand="1" w:evenHBand="0" w:firstRowFirstColumn="0" w:firstRowLastColumn="0" w:lastRowFirstColumn="0" w:lastRowLastColumn="0"/>
+              <w:cnfStyle w:val="000000000000" w:firstRow="0" w:lastRow="0" w:firstColumn="0" w:lastColumn="0" w:oddVBand="0" w:evenVBand="0" w:oddHBand="0" w:evenHBand="0" w:firstRowFirstColumn="0" w:firstRowLastColumn="0" w:lastRowFirstColumn="0" w:lastRowLastColumn="0"/>
               <w:rPr>
                 <w:kern w:val="2"/>
               </w:rPr>
@@ -979,43 +1019,6 @@
                 <w:kern w:val="2"/>
               </w:rPr>
               <w:t>自动摘要</w:t>
-            </w:r>
-          </w:p>
-        </w:tc>
-      </w:tr>
-      <w:tr>
-        <w:tc>
-          <w:tcPr>
-            <w:cnfStyle w:val="001000000000" w:firstRow="0" w:lastRow="0" w:firstColumn="1" w:lastColumn="0" w:oddVBand="0" w:evenVBand="0" w:oddHBand="0" w:evenHBand="0" w:firstRowFirstColumn="0" w:firstRowLastColumn="0" w:lastRowFirstColumn="0" w:lastRowLastColumn="0"/>
-            <w:tcW w:w="4219" w:type="dxa"/>
-          </w:tcPr>
-          <w:p>
-            <w:pPr>
-              <w:ind w:firstLine="0"/>
-            </w:pPr>
-            <w:r>
-              <w:t>Textual entailment</w:t>
-            </w:r>
-          </w:p>
-        </w:tc>
-        <w:tc>
-          <w:tcPr>
-            <w:tcW w:w="4220" w:type="dxa"/>
-          </w:tcPr>
-          <w:p>
-            <w:pPr>
-              <w:ind w:firstLine="0"/>
-              <w:cnfStyle w:val="000000000000" w:firstRow="0" w:lastRow="0" w:firstColumn="0" w:lastColumn="0" w:oddVBand="0" w:evenVBand="0" w:oddHBand="0" w:evenHBand="0" w:firstRowFirstColumn="0" w:firstRowLastColumn="0" w:lastRowFirstColumn="0" w:lastRowLastColumn="0"/>
-              <w:rPr>
-                <w:kern w:val="2"/>
-              </w:rPr>
-            </w:pPr>
-            <w:r>
-              <w:rPr>
-                <w:rFonts w:hint="eastAsia"/>
-                <w:kern w:val="2"/>
-              </w:rPr>
-              <w:t>文字蕴涵</w:t>
             </w:r>
           </w:p>
         </w:tc>
@@ -1034,6 +1037,43 @@
               <w:ind w:firstLine="0"/>
             </w:pPr>
             <w:r>
+              <w:t>Textual entailment</w:t>
+            </w:r>
+          </w:p>
+        </w:tc>
+        <w:tc>
+          <w:tcPr>
+            <w:tcW w:w="4220" w:type="dxa"/>
+          </w:tcPr>
+          <w:p>
+            <w:pPr>
+              <w:ind w:firstLine="0"/>
+              <w:cnfStyle w:val="000000100000" w:firstRow="0" w:lastRow="0" w:firstColumn="0" w:lastColumn="0" w:oddVBand="0" w:evenVBand="0" w:oddHBand="1" w:evenHBand="0" w:firstRowFirstColumn="0" w:firstRowLastColumn="0" w:lastRowFirstColumn="0" w:lastRowLastColumn="0"/>
+              <w:rPr>
+                <w:kern w:val="2"/>
+              </w:rPr>
+            </w:pPr>
+            <w:r>
+              <w:rPr>
+                <w:rFonts w:hint="eastAsia"/>
+                <w:kern w:val="2"/>
+              </w:rPr>
+              <w:t>文字蕴涵</w:t>
+            </w:r>
+          </w:p>
+        </w:tc>
+      </w:tr>
+      <w:tr>
+        <w:tc>
+          <w:tcPr>
+            <w:cnfStyle w:val="001000000000" w:firstRow="0" w:lastRow="0" w:firstColumn="1" w:lastColumn="0" w:oddVBand="0" w:evenVBand="0" w:oddHBand="0" w:evenHBand="0" w:firstRowFirstColumn="0" w:firstRowLastColumn="0" w:lastRowFirstColumn="0" w:lastRowLastColumn="0"/>
+            <w:tcW w:w="4219" w:type="dxa"/>
+          </w:tcPr>
+          <w:p>
+            <w:pPr>
+              <w:ind w:firstLine="0"/>
+            </w:pPr>
+            <w:r>
               <w:t>Question answering / QA</w:t>
             </w:r>
           </w:p>
@@ -1045,7 +1085,7 @@
           <w:p>
             <w:pPr>
               <w:ind w:firstLine="0"/>
-              <w:cnfStyle w:val="000000100000" w:firstRow="0" w:lastRow="0" w:firstColumn="0" w:lastColumn="0" w:oddVBand="0" w:evenVBand="0" w:oddHBand="1" w:evenHBand="0" w:firstRowFirstColumn="0" w:firstRowLastColumn="0" w:lastRowFirstColumn="0" w:lastRowLastColumn="0"/>
+              <w:cnfStyle w:val="000000000000" w:firstRow="0" w:lastRow="0" w:firstColumn="0" w:lastColumn="0" w:oddVBand="0" w:evenVBand="0" w:oddHBand="0" w:evenHBand="0" w:firstRowFirstColumn="0" w:firstRowLastColumn="0" w:lastRowFirstColumn="0" w:lastRowLastColumn="0"/>
               <w:rPr>
                 <w:kern w:val="2"/>
               </w:rPr>
@@ -2125,7 +2165,7 @@
 </file>
 
 <file path=customXml/itemProps1.xml><?xml version="1.0" encoding="utf-8"?>
-<ds:datastoreItem xmlns:ds="http://schemas.openxmlformats.org/officeDocument/2006/customXml" ds:itemID="{0008DA4C-9B24-457C-9B03-6079A9F59DAE}">
+<ds:datastoreItem xmlns:ds="http://schemas.openxmlformats.org/officeDocument/2006/customXml" ds:itemID="{59FD01D0-E5F1-4BEF-805D-7DE9ADCD3DCE}">
   <ds:schemaRefs>
     <ds:schemaRef ds:uri="http://schemas.openxmlformats.org/officeDocument/2006/bibliography"/>
   </ds:schemaRefs>

--- a/初稿/术语表.docx
+++ b/初稿/术语表.docx
@@ -253,10 +253,7 @@
               <w:ind w:firstLine="0"/>
             </w:pPr>
             <w:r>
-              <w:t>C</w:t>
-            </w:r>
-            <w:r>
-              <w:t>hunking</w:t>
+              <w:t>Chunking</w:t>
             </w:r>
           </w:p>
         </w:tc>
@@ -269,7 +266,6 @@
               <w:ind w:firstLine="0"/>
               <w:cnfStyle w:val="000000100000" w:firstRow="0" w:lastRow="0" w:firstColumn="0" w:lastColumn="0" w:oddVBand="0" w:evenVBand="0" w:oddHBand="1" w:evenHBand="0" w:firstRowFirstColumn="0" w:firstRowLastColumn="0" w:lastRowFirstColumn="0" w:lastRowLastColumn="0"/>
               <w:rPr>
-                <w:rFonts w:hint="eastAsia"/>
                 <w:kern w:val="2"/>
               </w:rPr>
             </w:pPr>
@@ -280,8 +276,6 @@
               </w:rPr>
               <w:t>断句处理</w:t>
             </w:r>
-            <w:bookmarkStart w:id="0" w:name="_GoBack"/>
-            <w:bookmarkEnd w:id="0"/>
           </w:p>
         </w:tc>
       </w:tr>
@@ -796,6 +790,57 @@
               <w:ind w:firstLine="0"/>
             </w:pPr>
             <w:r>
+              <w:t>Maximum Entropy Classifier (MEC)</w:t>
+            </w:r>
+          </w:p>
+        </w:tc>
+        <w:tc>
+          <w:tcPr>
+            <w:tcW w:w="4220" w:type="dxa"/>
+          </w:tcPr>
+          <w:p>
+            <w:pPr>
+              <w:ind w:firstLine="0"/>
+              <w:cnfStyle w:val="000000100000" w:firstRow="0" w:lastRow="0" w:firstColumn="0" w:lastColumn="0" w:oddVBand="0" w:evenVBand="0" w:oddHBand="1" w:evenHBand="0" w:firstRowFirstColumn="0" w:firstRowLastColumn="0" w:lastRowFirstColumn="0" w:lastRowLastColumn="0"/>
+              <w:rPr>
+                <w:kern w:val="2"/>
+              </w:rPr>
+            </w:pPr>
+            <w:r>
+              <w:rPr>
+                <w:rFonts w:hint="eastAsia"/>
+                <w:kern w:val="2"/>
+              </w:rPr>
+              <w:t>最大熵分类器（</w:t>
+            </w:r>
+            <w:r>
+              <w:rPr>
+                <w:rFonts w:hint="eastAsia"/>
+                <w:kern w:val="2"/>
+              </w:rPr>
+              <w:t>MEC</w:t>
+            </w:r>
+            <w:r>
+              <w:rPr>
+                <w:rFonts w:hint="eastAsia"/>
+                <w:kern w:val="2"/>
+              </w:rPr>
+              <w:t>）</w:t>
+            </w:r>
+          </w:p>
+        </w:tc>
+      </w:tr>
+      <w:tr>
+        <w:tc>
+          <w:tcPr>
+            <w:cnfStyle w:val="001000000000" w:firstRow="0" w:lastRow="0" w:firstColumn="1" w:lastColumn="0" w:oddVBand="0" w:evenVBand="0" w:oddHBand="0" w:evenHBand="0" w:firstRowFirstColumn="0" w:firstRowLastColumn="0" w:lastRowFirstColumn="0" w:lastRowLastColumn="0"/>
+            <w:tcW w:w="4219" w:type="dxa"/>
+          </w:tcPr>
+          <w:p>
+            <w:pPr>
+              <w:ind w:firstLine="0"/>
+            </w:pPr>
+            <w:r>
               <w:t>Chinese word segmentation</w:t>
             </w:r>
           </w:p>
@@ -807,7 +852,7 @@
           <w:p>
             <w:pPr>
               <w:ind w:firstLine="0"/>
-              <w:cnfStyle w:val="000000100000" w:firstRow="0" w:lastRow="0" w:firstColumn="0" w:lastColumn="0" w:oddVBand="0" w:evenVBand="0" w:oddHBand="1" w:evenHBand="0" w:firstRowFirstColumn="0" w:firstRowLastColumn="0" w:lastRowFirstColumn="0" w:lastRowLastColumn="0"/>
+              <w:cnfStyle w:val="000000000000" w:firstRow="0" w:lastRow="0" w:firstColumn="0" w:lastColumn="0" w:oddVBand="0" w:evenVBand="0" w:oddHBand="0" w:evenHBand="0" w:firstRowFirstColumn="0" w:firstRowLastColumn="0" w:lastRowFirstColumn="0" w:lastRowLastColumn="0"/>
               <w:rPr>
                 <w:kern w:val="2"/>
               </w:rPr>
@@ -818,43 +863,6 @@
                 <w:kern w:val="2"/>
               </w:rPr>
               <w:t>中文自动分词</w:t>
-            </w:r>
-          </w:p>
-        </w:tc>
-      </w:tr>
-      <w:tr>
-        <w:tc>
-          <w:tcPr>
-            <w:cnfStyle w:val="001000000000" w:firstRow="0" w:lastRow="0" w:firstColumn="1" w:lastColumn="0" w:oddVBand="0" w:evenVBand="0" w:oddHBand="0" w:evenHBand="0" w:firstRowFirstColumn="0" w:firstRowLastColumn="0" w:lastRowFirstColumn="0" w:lastRowLastColumn="0"/>
-            <w:tcW w:w="4219" w:type="dxa"/>
-          </w:tcPr>
-          <w:p>
-            <w:pPr>
-              <w:ind w:firstLine="0"/>
-            </w:pPr>
-            <w:r>
-              <w:t>Text categorization</w:t>
-            </w:r>
-          </w:p>
-        </w:tc>
-        <w:tc>
-          <w:tcPr>
-            <w:tcW w:w="4220" w:type="dxa"/>
-          </w:tcPr>
-          <w:p>
-            <w:pPr>
-              <w:ind w:firstLine="0"/>
-              <w:cnfStyle w:val="000000000000" w:firstRow="0" w:lastRow="0" w:firstColumn="0" w:lastColumn="0" w:oddVBand="0" w:evenVBand="0" w:oddHBand="0" w:evenHBand="0" w:firstRowFirstColumn="0" w:firstRowLastColumn="0" w:lastRowFirstColumn="0" w:lastRowLastColumn="0"/>
-              <w:rPr>
-                <w:kern w:val="2"/>
-              </w:rPr>
-            </w:pPr>
-            <w:r>
-              <w:rPr>
-                <w:rFonts w:hint="eastAsia"/>
-                <w:kern w:val="2"/>
-              </w:rPr>
-              <w:t>文本分类</w:t>
             </w:r>
           </w:p>
         </w:tc>
@@ -873,6 +881,43 @@
               <w:ind w:firstLine="0"/>
             </w:pPr>
             <w:r>
+              <w:t>Text categorization</w:t>
+            </w:r>
+          </w:p>
+        </w:tc>
+        <w:tc>
+          <w:tcPr>
+            <w:tcW w:w="4220" w:type="dxa"/>
+          </w:tcPr>
+          <w:p>
+            <w:pPr>
+              <w:ind w:firstLine="0"/>
+              <w:cnfStyle w:val="000000100000" w:firstRow="0" w:lastRow="0" w:firstColumn="0" w:lastColumn="0" w:oddVBand="0" w:evenVBand="0" w:oddHBand="1" w:evenHBand="0" w:firstRowFirstColumn="0" w:firstRowLastColumn="0" w:lastRowFirstColumn="0" w:lastRowLastColumn="0"/>
+              <w:rPr>
+                <w:kern w:val="2"/>
+              </w:rPr>
+            </w:pPr>
+            <w:r>
+              <w:rPr>
+                <w:rFonts w:hint="eastAsia"/>
+                <w:kern w:val="2"/>
+              </w:rPr>
+              <w:t>文本分类</w:t>
+            </w:r>
+          </w:p>
+        </w:tc>
+      </w:tr>
+      <w:tr>
+        <w:tc>
+          <w:tcPr>
+            <w:cnfStyle w:val="001000000000" w:firstRow="0" w:lastRow="0" w:firstColumn="1" w:lastColumn="0" w:oddVBand="0" w:evenVBand="0" w:oddHBand="0" w:evenHBand="0" w:firstRowFirstColumn="0" w:firstRowLastColumn="0" w:lastRowFirstColumn="0" w:lastRowLastColumn="0"/>
+            <w:tcW w:w="4219" w:type="dxa"/>
+          </w:tcPr>
+          <w:p>
+            <w:pPr>
+              <w:ind w:firstLine="0"/>
+            </w:pPr>
+            <w:r>
               <w:t>Information retrieval</w:t>
             </w:r>
           </w:p>
@@ -884,7 +929,7 @@
           <w:p>
             <w:pPr>
               <w:ind w:firstLine="0"/>
-              <w:cnfStyle w:val="000000100000" w:firstRow="0" w:lastRow="0" w:firstColumn="0" w:lastColumn="0" w:oddVBand="0" w:evenVBand="0" w:oddHBand="1" w:evenHBand="0" w:firstRowFirstColumn="0" w:firstRowLastColumn="0" w:lastRowFirstColumn="0" w:lastRowLastColumn="0"/>
+              <w:cnfStyle w:val="000000000000" w:firstRow="0" w:lastRow="0" w:firstColumn="0" w:lastColumn="0" w:oddVBand="0" w:evenVBand="0" w:oddHBand="0" w:evenHBand="0" w:firstRowFirstColumn="0" w:firstRowLastColumn="0" w:lastRowFirstColumn="0" w:lastRowLastColumn="0"/>
               <w:rPr>
                 <w:kern w:val="2"/>
               </w:rPr>
@@ -895,43 +940,6 @@
                 <w:kern w:val="2"/>
               </w:rPr>
               <w:t>信息检索</w:t>
-            </w:r>
-          </w:p>
-        </w:tc>
-      </w:tr>
-      <w:tr>
-        <w:tc>
-          <w:tcPr>
-            <w:cnfStyle w:val="001000000000" w:firstRow="0" w:lastRow="0" w:firstColumn="1" w:lastColumn="0" w:oddVBand="0" w:evenVBand="0" w:oddHBand="0" w:evenHBand="0" w:firstRowFirstColumn="0" w:firstRowLastColumn="0" w:lastRowFirstColumn="0" w:lastRowLastColumn="0"/>
-            <w:tcW w:w="4219" w:type="dxa"/>
-          </w:tcPr>
-          <w:p>
-            <w:pPr>
-              <w:ind w:firstLine="0"/>
-            </w:pPr>
-            <w:r>
-              <w:t>Information extraction</w:t>
-            </w:r>
-          </w:p>
-        </w:tc>
-        <w:tc>
-          <w:tcPr>
-            <w:tcW w:w="4220" w:type="dxa"/>
-          </w:tcPr>
-          <w:p>
-            <w:pPr>
-              <w:ind w:firstLine="0"/>
-              <w:cnfStyle w:val="000000000000" w:firstRow="0" w:lastRow="0" w:firstColumn="0" w:lastColumn="0" w:oddVBand="0" w:evenVBand="0" w:oddHBand="0" w:evenHBand="0" w:firstRowFirstColumn="0" w:firstRowLastColumn="0" w:lastRowFirstColumn="0" w:lastRowLastColumn="0"/>
-              <w:rPr>
-                <w:kern w:val="2"/>
-              </w:rPr>
-            </w:pPr>
-            <w:r>
-              <w:rPr>
-                <w:rFonts w:hint="eastAsia"/>
-                <w:kern w:val="2"/>
-              </w:rPr>
-              <w:t>信息抽取</w:t>
             </w:r>
           </w:p>
         </w:tc>
@@ -951,6 +959,43 @@
             </w:pPr>
             <w:r>
               <w:lastRenderedPageBreak/>
+              <w:t>Information extraction</w:t>
+            </w:r>
+          </w:p>
+        </w:tc>
+        <w:tc>
+          <w:tcPr>
+            <w:tcW w:w="4220" w:type="dxa"/>
+          </w:tcPr>
+          <w:p>
+            <w:pPr>
+              <w:ind w:firstLine="0"/>
+              <w:cnfStyle w:val="000000100000" w:firstRow="0" w:lastRow="0" w:firstColumn="0" w:lastColumn="0" w:oddVBand="0" w:evenVBand="0" w:oddHBand="1" w:evenHBand="0" w:firstRowFirstColumn="0" w:firstRowLastColumn="0" w:lastRowFirstColumn="0" w:lastRowLastColumn="0"/>
+              <w:rPr>
+                <w:kern w:val="2"/>
+              </w:rPr>
+            </w:pPr>
+            <w:r>
+              <w:rPr>
+                <w:rFonts w:hint="eastAsia"/>
+                <w:kern w:val="2"/>
+              </w:rPr>
+              <w:t>信息抽取</w:t>
+            </w:r>
+          </w:p>
+        </w:tc>
+      </w:tr>
+      <w:tr>
+        <w:tc>
+          <w:tcPr>
+            <w:cnfStyle w:val="001000000000" w:firstRow="0" w:lastRow="0" w:firstColumn="1" w:lastColumn="0" w:oddVBand="0" w:evenVBand="0" w:oddHBand="0" w:evenHBand="0" w:firstRowFirstColumn="0" w:firstRowLastColumn="0" w:lastRowFirstColumn="0" w:lastRowLastColumn="0"/>
+            <w:tcW w:w="4219" w:type="dxa"/>
+          </w:tcPr>
+          <w:p>
+            <w:pPr>
+              <w:ind w:firstLine="0"/>
+            </w:pPr>
+            <w:r>
               <w:t>T</w:t>
             </w:r>
             <w:r>
@@ -971,7 +1016,7 @@
           <w:p>
             <w:pPr>
               <w:ind w:firstLine="0"/>
-              <w:cnfStyle w:val="000000100000" w:firstRow="0" w:lastRow="0" w:firstColumn="0" w:lastColumn="0" w:oddVBand="0" w:evenVBand="0" w:oddHBand="1" w:evenHBand="0" w:firstRowFirstColumn="0" w:firstRowLastColumn="0" w:lastRowFirstColumn="0" w:lastRowLastColumn="0"/>
+              <w:cnfStyle w:val="000000000000" w:firstRow="0" w:lastRow="0" w:firstColumn="0" w:lastColumn="0" w:oddVBand="0" w:evenVBand="0" w:oddHBand="0" w:evenHBand="0" w:firstRowFirstColumn="0" w:firstRowLastColumn="0" w:lastRowFirstColumn="0" w:lastRowLastColumn="0"/>
               <w:rPr>
                 <w:kern w:val="2"/>
               </w:rPr>
@@ -982,43 +1027,6 @@
                 <w:kern w:val="2"/>
               </w:rPr>
               <w:t>文本校对</w:t>
-            </w:r>
-          </w:p>
-        </w:tc>
-      </w:tr>
-      <w:tr>
-        <w:tc>
-          <w:tcPr>
-            <w:cnfStyle w:val="001000000000" w:firstRow="0" w:lastRow="0" w:firstColumn="1" w:lastColumn="0" w:oddVBand="0" w:evenVBand="0" w:oddHBand="0" w:evenHBand="0" w:firstRowFirstColumn="0" w:firstRowLastColumn="0" w:lastRowFirstColumn="0" w:lastRowLastColumn="0"/>
-            <w:tcW w:w="4219" w:type="dxa"/>
-          </w:tcPr>
-          <w:p>
-            <w:pPr>
-              <w:ind w:firstLine="0"/>
-            </w:pPr>
-            <w:r>
-              <w:t xml:space="preserve">Automatic summarization </w:t>
-            </w:r>
-          </w:p>
-        </w:tc>
-        <w:tc>
-          <w:tcPr>
-            <w:tcW w:w="4220" w:type="dxa"/>
-          </w:tcPr>
-          <w:p>
-            <w:pPr>
-              <w:ind w:firstLine="0"/>
-              <w:cnfStyle w:val="000000000000" w:firstRow="0" w:lastRow="0" w:firstColumn="0" w:lastColumn="0" w:oddVBand="0" w:evenVBand="0" w:oddHBand="0" w:evenHBand="0" w:firstRowFirstColumn="0" w:firstRowLastColumn="0" w:lastRowFirstColumn="0" w:lastRowLastColumn="0"/>
-              <w:rPr>
-                <w:kern w:val="2"/>
-              </w:rPr>
-            </w:pPr>
-            <w:r>
-              <w:rPr>
-                <w:rFonts w:hint="eastAsia"/>
-                <w:kern w:val="2"/>
-              </w:rPr>
-              <w:t>自动摘要</w:t>
             </w:r>
           </w:p>
         </w:tc>
@@ -1037,6 +1045,43 @@
               <w:ind w:firstLine="0"/>
             </w:pPr>
             <w:r>
+              <w:t xml:space="preserve">Automatic summarization </w:t>
+            </w:r>
+          </w:p>
+        </w:tc>
+        <w:tc>
+          <w:tcPr>
+            <w:tcW w:w="4220" w:type="dxa"/>
+          </w:tcPr>
+          <w:p>
+            <w:pPr>
+              <w:ind w:firstLine="0"/>
+              <w:cnfStyle w:val="000000100000" w:firstRow="0" w:lastRow="0" w:firstColumn="0" w:lastColumn="0" w:oddVBand="0" w:evenVBand="0" w:oddHBand="1" w:evenHBand="0" w:firstRowFirstColumn="0" w:firstRowLastColumn="0" w:lastRowFirstColumn="0" w:lastRowLastColumn="0"/>
+              <w:rPr>
+                <w:kern w:val="2"/>
+              </w:rPr>
+            </w:pPr>
+            <w:r>
+              <w:rPr>
+                <w:rFonts w:hint="eastAsia"/>
+                <w:kern w:val="2"/>
+              </w:rPr>
+              <w:t>自动摘要</w:t>
+            </w:r>
+          </w:p>
+        </w:tc>
+      </w:tr>
+      <w:tr>
+        <w:tc>
+          <w:tcPr>
+            <w:cnfStyle w:val="001000000000" w:firstRow="0" w:lastRow="0" w:firstColumn="1" w:lastColumn="0" w:oddVBand="0" w:evenVBand="0" w:oddHBand="0" w:evenHBand="0" w:firstRowFirstColumn="0" w:firstRowLastColumn="0" w:lastRowFirstColumn="0" w:lastRowLastColumn="0"/>
+            <w:tcW w:w="4219" w:type="dxa"/>
+          </w:tcPr>
+          <w:p>
+            <w:pPr>
+              <w:ind w:firstLine="0"/>
+            </w:pPr>
+            <w:r>
               <w:t>Textual entailment</w:t>
             </w:r>
           </w:p>
@@ -1048,6 +1093,46 @@
           <w:p>
             <w:pPr>
               <w:ind w:firstLine="0"/>
+              <w:cnfStyle w:val="000000000000" w:firstRow="0" w:lastRow="0" w:firstColumn="0" w:lastColumn="0" w:oddVBand="0" w:evenVBand="0" w:oddHBand="0" w:evenHBand="0" w:firstRowFirstColumn="0" w:firstRowLastColumn="0" w:lastRowFirstColumn="0" w:lastRowLastColumn="0"/>
+              <w:rPr>
+                <w:kern w:val="2"/>
+              </w:rPr>
+            </w:pPr>
+            <w:r>
+              <w:rPr>
+                <w:rFonts w:hint="eastAsia"/>
+                <w:kern w:val="2"/>
+              </w:rPr>
+              <w:t>文字蕴涵</w:t>
+            </w:r>
+          </w:p>
+        </w:tc>
+      </w:tr>
+      <w:tr>
+        <w:trPr>
+          <w:cnfStyle w:val="000000100000" w:firstRow="0" w:lastRow="0" w:firstColumn="0" w:lastColumn="0" w:oddVBand="0" w:evenVBand="0" w:oddHBand="1" w:evenHBand="0" w:firstRowFirstColumn="0" w:firstRowLastColumn="0" w:lastRowFirstColumn="0" w:lastRowLastColumn="0"/>
+        </w:trPr>
+        <w:tc>
+          <w:tcPr>
+            <w:cnfStyle w:val="001000000000" w:firstRow="0" w:lastRow="0" w:firstColumn="1" w:lastColumn="0" w:oddVBand="0" w:evenVBand="0" w:oddHBand="0" w:evenHBand="0" w:firstRowFirstColumn="0" w:firstRowLastColumn="0" w:lastRowFirstColumn="0" w:lastRowLastColumn="0"/>
+            <w:tcW w:w="4219" w:type="dxa"/>
+          </w:tcPr>
+          <w:p>
+            <w:pPr>
+              <w:ind w:firstLine="0"/>
+            </w:pPr>
+            <w:r>
+              <w:t>Question answering / QA</w:t>
+            </w:r>
+          </w:p>
+        </w:tc>
+        <w:tc>
+          <w:tcPr>
+            <w:tcW w:w="4220" w:type="dxa"/>
+          </w:tcPr>
+          <w:p>
+            <w:pPr>
+              <w:ind w:firstLine="0"/>
               <w:cnfStyle w:val="000000100000" w:firstRow="0" w:lastRow="0" w:firstColumn="0" w:lastColumn="0" w:oddVBand="0" w:evenVBand="0" w:oddHBand="1" w:evenHBand="0" w:firstRowFirstColumn="0" w:firstRowLastColumn="0" w:lastRowFirstColumn="0" w:lastRowLastColumn="0"/>
               <w:rPr>
                 <w:kern w:val="2"/>
@@ -1058,23 +1143,23 @@
                 <w:rFonts w:hint="eastAsia"/>
                 <w:kern w:val="2"/>
               </w:rPr>
-              <w:t>文字蕴涵</w:t>
-            </w:r>
-          </w:p>
-        </w:tc>
-      </w:tr>
-      <w:tr>
-        <w:tc>
-          <w:tcPr>
-            <w:cnfStyle w:val="001000000000" w:firstRow="0" w:lastRow="0" w:firstColumn="1" w:lastColumn="0" w:oddVBand="0" w:evenVBand="0" w:oddHBand="0" w:evenHBand="0" w:firstRowFirstColumn="0" w:firstRowLastColumn="0" w:lastRowFirstColumn="0" w:lastRowLastColumn="0"/>
-            <w:tcW w:w="4219" w:type="dxa"/>
-          </w:tcPr>
-          <w:p>
-            <w:pPr>
-              <w:ind w:firstLine="0"/>
-            </w:pPr>
-            <w:r>
-              <w:t>Question answering / QA</w:t>
+              <w:t>问答系统</w:t>
+            </w:r>
+          </w:p>
+        </w:tc>
+      </w:tr>
+      <w:tr>
+        <w:tc>
+          <w:tcPr>
+            <w:cnfStyle w:val="001000000000" w:firstRow="0" w:lastRow="0" w:firstColumn="1" w:lastColumn="0" w:oddVBand="0" w:evenVBand="0" w:oddHBand="0" w:evenHBand="0" w:firstRowFirstColumn="0" w:firstRowLastColumn="0" w:lastRowFirstColumn="0" w:lastRowLastColumn="0"/>
+            <w:tcW w:w="4219" w:type="dxa"/>
+          </w:tcPr>
+          <w:p>
+            <w:pPr>
+              <w:ind w:firstLine="0"/>
+            </w:pPr>
+            <w:r>
+              <w:t>Hidden Markov Model (HMM)</w:t>
             </w:r>
           </w:p>
         </w:tc>
@@ -1087,21 +1172,74 @@
               <w:ind w:firstLine="0"/>
               <w:cnfStyle w:val="000000000000" w:firstRow="0" w:lastRow="0" w:firstColumn="0" w:lastColumn="0" w:oddVBand="0" w:evenVBand="0" w:oddHBand="0" w:evenHBand="0" w:firstRowFirstColumn="0" w:firstRowLastColumn="0" w:lastRowFirstColumn="0" w:lastRowLastColumn="0"/>
               <w:rPr>
-                <w:kern w:val="2"/>
-              </w:rPr>
-            </w:pPr>
-            <w:r>
-              <w:rPr>
-                <w:rFonts w:hint="eastAsia"/>
-                <w:kern w:val="2"/>
-              </w:rPr>
-              <w:t>问答系统</w:t>
+                <w:rFonts w:hint="eastAsia"/>
+                <w:kern w:val="2"/>
+              </w:rPr>
+            </w:pPr>
+            <w:bookmarkStart w:id="0" w:name="_GoBack"/>
+            <w:r>
+              <w:rPr>
+                <w:rFonts w:hint="eastAsia"/>
+              </w:rPr>
+              <w:t>隐马尔可夫模型</w:t>
+            </w:r>
+            <w:bookmarkEnd w:id="0"/>
+          </w:p>
+        </w:tc>
+      </w:tr>
+      <w:tr>
+        <w:trPr>
+          <w:cnfStyle w:val="000000100000" w:firstRow="0" w:lastRow="0" w:firstColumn="0" w:lastColumn="0" w:oddVBand="0" w:evenVBand="0" w:oddHBand="1" w:evenHBand="0" w:firstRowFirstColumn="0" w:firstRowLastColumn="0" w:lastRowFirstColumn="0" w:lastRowLastColumn="0"/>
+        </w:trPr>
+        <w:tc>
+          <w:tcPr>
+            <w:cnfStyle w:val="001000000000" w:firstRow="0" w:lastRow="0" w:firstColumn="1" w:lastColumn="0" w:oddVBand="0" w:evenVBand="0" w:oddHBand="0" w:evenHBand="0" w:firstRowFirstColumn="0" w:firstRowLastColumn="0" w:lastRowFirstColumn="0" w:lastRowLastColumn="0"/>
+            <w:tcW w:w="4219" w:type="dxa"/>
+          </w:tcPr>
+          <w:p>
+            <w:pPr>
+              <w:ind w:firstLine="0"/>
+              <w:rPr>
+                <w:b w:val="0"/>
+              </w:rPr>
+            </w:pPr>
+            <w:r>
+              <w:t>Conditional Random Field (CRF)</w:t>
+            </w:r>
+          </w:p>
+        </w:tc>
+        <w:tc>
+          <w:tcPr>
+            <w:tcW w:w="4220" w:type="dxa"/>
+          </w:tcPr>
+          <w:p>
+            <w:pPr>
+              <w:ind w:firstLine="0"/>
+              <w:cnfStyle w:val="000000100000" w:firstRow="0" w:lastRow="0" w:firstColumn="0" w:lastColumn="0" w:oddVBand="0" w:evenVBand="0" w:oddHBand="1" w:evenHBand="0" w:firstRowFirstColumn="0" w:firstRowLastColumn="0" w:lastRowFirstColumn="0" w:lastRowLastColumn="0"/>
+              <w:rPr>
+                <w:rFonts w:hint="eastAsia"/>
+                <w:kern w:val="2"/>
+              </w:rPr>
+            </w:pPr>
+            <w:r>
+              <w:rPr>
+                <w:rFonts w:hint="eastAsia"/>
+                <w:kern w:val="2"/>
+              </w:rPr>
+              <w:t>条件随机场</w:t>
             </w:r>
           </w:p>
         </w:tc>
       </w:tr>
     </w:tbl>
     <w:p/>
+    <w:p>
+      <w:pPr>
+        <w:rPr>
+          <w:rFonts w:hint="eastAsia"/>
+        </w:rPr>
+      </w:pPr>
+    </w:p>
     <w:sectPr>
       <w:type w:val="continuous"/>
       <w:pgSz w:w="10603" w:h="13325" w:code="169"/>
@@ -2165,7 +2303,7 @@
 </file>
 
 <file path=customXml/itemProps1.xml><?xml version="1.0" encoding="utf-8"?>
-<ds:datastoreItem xmlns:ds="http://schemas.openxmlformats.org/officeDocument/2006/customXml" ds:itemID="{59FD01D0-E5F1-4BEF-805D-7DE9ADCD3DCE}">
+<ds:datastoreItem xmlns:ds="http://schemas.openxmlformats.org/officeDocument/2006/customXml" ds:itemID="{AFC0615B-6580-4425-ADB9-6E2E165191DF}">
   <ds:schemaRefs>
     <ds:schemaRef ds:uri="http://schemas.openxmlformats.org/officeDocument/2006/bibliography"/>
   </ds:schemaRefs>

--- a/初稿/术语表.docx
+++ b/初稿/术语表.docx
@@ -112,18 +112,22 @@
           <w:p>
             <w:pPr>
               <w:ind w:firstLine="0"/>
-            </w:pPr>
-            <w:r>
-              <w:rPr>
-                <w:kern w:val="2"/>
-              </w:rPr>
-              <w:t>Stemming</w:t>
-            </w:r>
-            <w:r>
-              <w:rPr>
-                <w:kern w:val="2"/>
-              </w:rPr>
-              <w:t xml:space="preserve"> </w:t>
+              <w:rPr>
+                <w:kern w:val="2"/>
+              </w:rPr>
+            </w:pPr>
+            <w:r>
+              <w:rPr>
+                <w:kern w:val="2"/>
+              </w:rPr>
+              <w:t>T</w:t>
+            </w:r>
+            <w:r>
+              <w:rPr>
+                <w:rFonts w:hint="eastAsia"/>
+                <w:kern w:val="2"/>
+              </w:rPr>
+              <w:t>oken</w:t>
             </w:r>
           </w:p>
         </w:tc>
@@ -135,14 +139,20 @@
             <w:pPr>
               <w:ind w:firstLine="0"/>
               <w:cnfStyle w:val="000000000000" w:firstRow="0" w:lastRow="0" w:firstColumn="0" w:lastColumn="0" w:oddVBand="0" w:evenVBand="0" w:oddHBand="0" w:evenHBand="0" w:firstRowFirstColumn="0" w:firstRowLastColumn="0" w:lastRowFirstColumn="0" w:lastRowLastColumn="0"/>
-            </w:pPr>
-            <w:r>
-              <w:rPr>
-                <w:rFonts w:hint="eastAsia"/>
-                <w:kern w:val="2"/>
-              </w:rPr>
-              <w:t>词干提取</w:t>
-            </w:r>
+              <w:rPr>
+                <w:rFonts w:hint="eastAsia"/>
+                <w:kern w:val="2"/>
+              </w:rPr>
+            </w:pPr>
+            <w:r>
+              <w:rPr>
+                <w:rFonts w:hint="eastAsia"/>
+                <w:kern w:val="2"/>
+              </w:rPr>
+              <w:t>分词</w:t>
+            </w:r>
+            <w:bookmarkStart w:id="0" w:name="_GoBack"/>
+            <w:bookmarkEnd w:id="0"/>
           </w:p>
         </w:tc>
       </w:tr>
@@ -158,6 +168,49 @@
           <w:p>
             <w:pPr>
               <w:ind w:firstLine="0"/>
+            </w:pPr>
+            <w:r>
+              <w:rPr>
+                <w:kern w:val="2"/>
+              </w:rPr>
+              <w:t>Stemming</w:t>
+            </w:r>
+            <w:r>
+              <w:rPr>
+                <w:kern w:val="2"/>
+              </w:rPr>
+              <w:t xml:space="preserve"> </w:t>
+            </w:r>
+          </w:p>
+        </w:tc>
+        <w:tc>
+          <w:tcPr>
+            <w:tcW w:w="4220" w:type="dxa"/>
+          </w:tcPr>
+          <w:p>
+            <w:pPr>
+              <w:ind w:firstLine="0"/>
+              <w:cnfStyle w:val="000000100000" w:firstRow="0" w:lastRow="0" w:firstColumn="0" w:lastColumn="0" w:oddVBand="0" w:evenVBand="0" w:oddHBand="1" w:evenHBand="0" w:firstRowFirstColumn="0" w:firstRowLastColumn="0" w:lastRowFirstColumn="0" w:lastRowLastColumn="0"/>
+            </w:pPr>
+            <w:r>
+              <w:rPr>
+                <w:rFonts w:hint="eastAsia"/>
+                <w:kern w:val="2"/>
+              </w:rPr>
+              <w:t>词干提取</w:t>
+            </w:r>
+          </w:p>
+        </w:tc>
+      </w:tr>
+      <w:tr>
+        <w:tc>
+          <w:tcPr>
+            <w:cnfStyle w:val="001000000000" w:firstRow="0" w:lastRow="0" w:firstColumn="1" w:lastColumn="0" w:oddVBand="0" w:evenVBand="0" w:oddHBand="0" w:evenHBand="0" w:firstRowFirstColumn="0" w:firstRowLastColumn="0" w:lastRowFirstColumn="0" w:lastRowLastColumn="0"/>
+            <w:tcW w:w="4219" w:type="dxa"/>
+          </w:tcPr>
+          <w:p>
+            <w:pPr>
+              <w:ind w:firstLine="0"/>
               <w:rPr>
                 <w:kern w:val="2"/>
               </w:rPr>
@@ -184,7 +237,7 @@
           <w:p>
             <w:pPr>
               <w:ind w:firstLine="0"/>
-              <w:cnfStyle w:val="000000100000" w:firstRow="0" w:lastRow="0" w:firstColumn="0" w:lastColumn="0" w:oddVBand="0" w:evenVBand="0" w:oddHBand="1" w:evenHBand="0" w:firstRowFirstColumn="0" w:firstRowLastColumn="0" w:lastRowFirstColumn="0" w:lastRowLastColumn="0"/>
+              <w:cnfStyle w:val="000000000000" w:firstRow="0" w:lastRow="0" w:firstColumn="0" w:lastColumn="0" w:oddVBand="0" w:evenVBand="0" w:oddHBand="0" w:evenHBand="0" w:firstRowFirstColumn="0" w:firstRowLastColumn="0" w:lastRowFirstColumn="0" w:lastRowLastColumn="0"/>
               <w:rPr>
                 <w:kern w:val="2"/>
               </w:rPr>
@@ -195,46 +248,6 @@
                 <w:kern w:val="2"/>
               </w:rPr>
               <w:t>停用词</w:t>
-            </w:r>
-          </w:p>
-        </w:tc>
-      </w:tr>
-      <w:tr>
-        <w:tc>
-          <w:tcPr>
-            <w:cnfStyle w:val="001000000000" w:firstRow="0" w:lastRow="0" w:firstColumn="1" w:lastColumn="0" w:oddVBand="0" w:evenVBand="0" w:oddHBand="0" w:evenHBand="0" w:firstRowFirstColumn="0" w:firstRowLastColumn="0" w:lastRowFirstColumn="0" w:lastRowLastColumn="0"/>
-            <w:tcW w:w="4219" w:type="dxa"/>
-          </w:tcPr>
-          <w:p>
-            <w:pPr>
-              <w:ind w:firstLine="0"/>
-              <w:rPr>
-                <w:kern w:val="2"/>
-              </w:rPr>
-            </w:pPr>
-            <w:r>
-              <w:t>Rare word</w:t>
-            </w:r>
-          </w:p>
-        </w:tc>
-        <w:tc>
-          <w:tcPr>
-            <w:tcW w:w="4220" w:type="dxa"/>
-          </w:tcPr>
-          <w:p>
-            <w:pPr>
-              <w:ind w:firstLine="0"/>
-              <w:cnfStyle w:val="000000000000" w:firstRow="0" w:lastRow="0" w:firstColumn="0" w:lastColumn="0" w:oddVBand="0" w:evenVBand="0" w:oddHBand="0" w:evenHBand="0" w:firstRowFirstColumn="0" w:firstRowLastColumn="0" w:lastRowFirstColumn="0" w:lastRowLastColumn="0"/>
-              <w:rPr>
-                <w:kern w:val="2"/>
-              </w:rPr>
-            </w:pPr>
-            <w:r>
-              <w:rPr>
-                <w:rFonts w:hint="eastAsia"/>
-                <w:kern w:val="2"/>
-              </w:rPr>
-              <w:t>罕见词</w:t>
             </w:r>
           </w:p>
         </w:tc>
@@ -251,6 +264,46 @@
           <w:p>
             <w:pPr>
               <w:ind w:firstLine="0"/>
+              <w:rPr>
+                <w:kern w:val="2"/>
+              </w:rPr>
+            </w:pPr>
+            <w:r>
+              <w:t>Rare word</w:t>
+            </w:r>
+          </w:p>
+        </w:tc>
+        <w:tc>
+          <w:tcPr>
+            <w:tcW w:w="4220" w:type="dxa"/>
+          </w:tcPr>
+          <w:p>
+            <w:pPr>
+              <w:ind w:firstLine="0"/>
+              <w:cnfStyle w:val="000000100000" w:firstRow="0" w:lastRow="0" w:firstColumn="0" w:lastColumn="0" w:oddVBand="0" w:evenVBand="0" w:oddHBand="1" w:evenHBand="0" w:firstRowFirstColumn="0" w:firstRowLastColumn="0" w:lastRowFirstColumn="0" w:lastRowLastColumn="0"/>
+              <w:rPr>
+                <w:kern w:val="2"/>
+              </w:rPr>
+            </w:pPr>
+            <w:r>
+              <w:rPr>
+                <w:rFonts w:hint="eastAsia"/>
+                <w:kern w:val="2"/>
+              </w:rPr>
+              <w:t>罕见词</w:t>
+            </w:r>
+          </w:p>
+        </w:tc>
+      </w:tr>
+      <w:tr>
+        <w:tc>
+          <w:tcPr>
+            <w:cnfStyle w:val="001000000000" w:firstRow="0" w:lastRow="0" w:firstColumn="1" w:lastColumn="0" w:oddVBand="0" w:evenVBand="0" w:oddHBand="0" w:evenHBand="0" w:firstRowFirstColumn="0" w:firstRowLastColumn="0" w:lastRowFirstColumn="0" w:lastRowLastColumn="0"/>
+            <w:tcW w:w="4219" w:type="dxa"/>
+          </w:tcPr>
+          <w:p>
+            <w:pPr>
+              <w:ind w:firstLine="0"/>
             </w:pPr>
             <w:r>
               <w:t>Chunking</w:t>
@@ -264,43 +317,6 @@
           <w:p>
             <w:pPr>
               <w:ind w:firstLine="0"/>
-              <w:cnfStyle w:val="000000100000" w:firstRow="0" w:lastRow="0" w:firstColumn="0" w:lastColumn="0" w:oddVBand="0" w:evenVBand="0" w:oddHBand="1" w:evenHBand="0" w:firstRowFirstColumn="0" w:firstRowLastColumn="0" w:lastRowFirstColumn="0" w:lastRowLastColumn="0"/>
-              <w:rPr>
-                <w:kern w:val="2"/>
-              </w:rPr>
-            </w:pPr>
-            <w:r>
-              <w:rPr>
-                <w:rFonts w:hint="eastAsia"/>
-                <w:kern w:val="2"/>
-              </w:rPr>
-              <w:t>断句处理</w:t>
-            </w:r>
-          </w:p>
-        </w:tc>
-      </w:tr>
-      <w:tr>
-        <w:tc>
-          <w:tcPr>
-            <w:cnfStyle w:val="001000000000" w:firstRow="0" w:lastRow="0" w:firstColumn="1" w:lastColumn="0" w:oddVBand="0" w:evenVBand="0" w:oddHBand="0" w:evenHBand="0" w:firstRowFirstColumn="0" w:firstRowLastColumn="0" w:lastRowFirstColumn="0" w:lastRowLastColumn="0"/>
-            <w:tcW w:w="4219" w:type="dxa"/>
-          </w:tcPr>
-          <w:p>
-            <w:pPr>
-              <w:ind w:firstLine="0"/>
-            </w:pPr>
-            <w:r>
-              <w:t>Spell correction</w:t>
-            </w:r>
-          </w:p>
-        </w:tc>
-        <w:tc>
-          <w:tcPr>
-            <w:tcW w:w="4220" w:type="dxa"/>
-          </w:tcPr>
-          <w:p>
-            <w:pPr>
-              <w:ind w:firstLine="0"/>
               <w:cnfStyle w:val="000000000000" w:firstRow="0" w:lastRow="0" w:firstColumn="0" w:lastColumn="0" w:oddVBand="0" w:evenVBand="0" w:oddHBand="0" w:evenHBand="0" w:firstRowFirstColumn="0" w:firstRowLastColumn="0" w:lastRowFirstColumn="0" w:lastRowLastColumn="0"/>
               <w:rPr>
                 <w:kern w:val="2"/>
@@ -311,7 +327,7 @@
                 <w:rFonts w:hint="eastAsia"/>
                 <w:kern w:val="2"/>
               </w:rPr>
-              <w:t>拼写纠错</w:t>
+              <w:t>分词处理</w:t>
             </w:r>
           </w:p>
         </w:tc>
@@ -328,6 +344,43 @@
           <w:p>
             <w:pPr>
               <w:ind w:firstLine="0"/>
+            </w:pPr>
+            <w:r>
+              <w:t>Spell correction</w:t>
+            </w:r>
+          </w:p>
+        </w:tc>
+        <w:tc>
+          <w:tcPr>
+            <w:tcW w:w="4220" w:type="dxa"/>
+          </w:tcPr>
+          <w:p>
+            <w:pPr>
+              <w:ind w:firstLine="0"/>
+              <w:cnfStyle w:val="000000100000" w:firstRow="0" w:lastRow="0" w:firstColumn="0" w:lastColumn="0" w:oddVBand="0" w:evenVBand="0" w:oddHBand="1" w:evenHBand="0" w:firstRowFirstColumn="0" w:firstRowLastColumn="0" w:lastRowFirstColumn="0" w:lastRowLastColumn="0"/>
+              <w:rPr>
+                <w:kern w:val="2"/>
+              </w:rPr>
+            </w:pPr>
+            <w:r>
+              <w:rPr>
+                <w:rFonts w:hint="eastAsia"/>
+                <w:kern w:val="2"/>
+              </w:rPr>
+              <w:t>拼写纠错</w:t>
+            </w:r>
+          </w:p>
+        </w:tc>
+      </w:tr>
+      <w:tr>
+        <w:tc>
+          <w:tcPr>
+            <w:cnfStyle w:val="001000000000" w:firstRow="0" w:lastRow="0" w:firstColumn="1" w:lastColumn="0" w:oddVBand="0" w:evenVBand="0" w:oddHBand="0" w:evenHBand="0" w:firstRowFirstColumn="0" w:firstRowLastColumn="0" w:lastRowFirstColumn="0" w:lastRowLastColumn="0"/>
+            <w:tcW w:w="4219" w:type="dxa"/>
+          </w:tcPr>
+          <w:p>
+            <w:pPr>
+              <w:ind w:firstLine="0"/>
               <w:rPr>
                 <w:kern w:val="2"/>
               </w:rPr>
@@ -344,7 +397,7 @@
           <w:p>
             <w:pPr>
               <w:ind w:firstLine="0"/>
-              <w:cnfStyle w:val="000000100000" w:firstRow="0" w:lastRow="0" w:firstColumn="0" w:lastColumn="0" w:oddVBand="0" w:evenVBand="0" w:oddHBand="1" w:evenHBand="0" w:firstRowFirstColumn="0" w:firstRowLastColumn="0" w:lastRowFirstColumn="0" w:lastRowLastColumn="0"/>
+              <w:cnfStyle w:val="000000000000" w:firstRow="0" w:lastRow="0" w:firstColumn="0" w:lastColumn="0" w:oddVBand="0" w:evenVBand="0" w:oddHBand="0" w:evenHBand="0" w:firstRowFirstColumn="0" w:firstRowLastColumn="0" w:lastRowFirstColumn="0" w:lastRowLastColumn="0"/>
               <w:rPr>
                 <w:kern w:val="2"/>
               </w:rPr>
@@ -355,46 +408,6 @@
                 <w:kern w:val="2"/>
               </w:rPr>
               <w:t>句法分割</w:t>
-            </w:r>
-          </w:p>
-        </w:tc>
-      </w:tr>
-      <w:tr>
-        <w:tc>
-          <w:tcPr>
-            <w:cnfStyle w:val="001000000000" w:firstRow="0" w:lastRow="0" w:firstColumn="1" w:lastColumn="0" w:oddVBand="0" w:evenVBand="0" w:oddHBand="0" w:evenHBand="0" w:firstRowFirstColumn="0" w:firstRowLastColumn="0" w:lastRowFirstColumn="0" w:lastRowLastColumn="0"/>
-            <w:tcW w:w="4219" w:type="dxa"/>
-          </w:tcPr>
-          <w:p>
-            <w:pPr>
-              <w:ind w:firstLine="0"/>
-              <w:rPr>
-                <w:kern w:val="2"/>
-              </w:rPr>
-            </w:pPr>
-            <w:r>
-              <w:t>Lemmatization</w:t>
-            </w:r>
-          </w:p>
-        </w:tc>
-        <w:tc>
-          <w:tcPr>
-            <w:tcW w:w="4220" w:type="dxa"/>
-          </w:tcPr>
-          <w:p>
-            <w:pPr>
-              <w:ind w:firstLine="0"/>
-              <w:cnfStyle w:val="000000000000" w:firstRow="0" w:lastRow="0" w:firstColumn="0" w:lastColumn="0" w:oddVBand="0" w:evenVBand="0" w:oddHBand="0" w:evenHBand="0" w:firstRowFirstColumn="0" w:firstRowLastColumn="0" w:lastRowFirstColumn="0" w:lastRowLastColumn="0"/>
-              <w:rPr>
-                <w:kern w:val="2"/>
-              </w:rPr>
-            </w:pPr>
-            <w:r>
-              <w:rPr>
-                <w:rFonts w:hint="eastAsia"/>
-                <w:kern w:val="2"/>
-              </w:rPr>
-              <w:t>词形还原</w:t>
             </w:r>
           </w:p>
         </w:tc>
@@ -416,6 +429,46 @@
               </w:rPr>
             </w:pPr>
             <w:r>
+              <w:t>Lemmatization</w:t>
+            </w:r>
+          </w:p>
+        </w:tc>
+        <w:tc>
+          <w:tcPr>
+            <w:tcW w:w="4220" w:type="dxa"/>
+          </w:tcPr>
+          <w:p>
+            <w:pPr>
+              <w:ind w:firstLine="0"/>
+              <w:cnfStyle w:val="000000100000" w:firstRow="0" w:lastRow="0" w:firstColumn="0" w:lastColumn="0" w:oddVBand="0" w:evenVBand="0" w:oddHBand="1" w:evenHBand="0" w:firstRowFirstColumn="0" w:firstRowLastColumn="0" w:lastRowFirstColumn="0" w:lastRowLastColumn="0"/>
+              <w:rPr>
+                <w:kern w:val="2"/>
+              </w:rPr>
+            </w:pPr>
+            <w:r>
+              <w:rPr>
+                <w:rFonts w:hint="eastAsia"/>
+                <w:kern w:val="2"/>
+              </w:rPr>
+              <w:t>词形还原</w:t>
+            </w:r>
+          </w:p>
+        </w:tc>
+      </w:tr>
+      <w:tr>
+        <w:tc>
+          <w:tcPr>
+            <w:cnfStyle w:val="001000000000" w:firstRow="0" w:lastRow="0" w:firstColumn="1" w:lastColumn="0" w:oddVBand="0" w:evenVBand="0" w:oddHBand="0" w:evenHBand="0" w:firstRowFirstColumn="0" w:firstRowLastColumn="0" w:lastRowFirstColumn="0" w:lastRowLastColumn="0"/>
+            <w:tcW w:w="4219" w:type="dxa"/>
+          </w:tcPr>
+          <w:p>
+            <w:pPr>
+              <w:ind w:firstLine="0"/>
+              <w:rPr>
+                <w:kern w:val="2"/>
+              </w:rPr>
+            </w:pPr>
+            <w:r>
               <w:rPr>
                 <w:rFonts w:hint="eastAsia"/>
                 <w:kern w:val="2"/>
@@ -456,7 +509,7 @@
           <w:p>
             <w:pPr>
               <w:ind w:firstLine="0"/>
-              <w:cnfStyle w:val="000000100000" w:firstRow="0" w:lastRow="0" w:firstColumn="0" w:lastColumn="0" w:oddVBand="0" w:evenVBand="0" w:oddHBand="1" w:evenHBand="0" w:firstRowFirstColumn="0" w:firstRowLastColumn="0" w:lastRowFirstColumn="0" w:lastRowLastColumn="0"/>
+              <w:cnfStyle w:val="000000000000" w:firstRow="0" w:lastRow="0" w:firstColumn="0" w:lastColumn="0" w:oddVBand="0" w:evenVBand="0" w:oddHBand="0" w:evenHBand="0" w:firstRowFirstColumn="0" w:firstRowLastColumn="0" w:lastRowFirstColumn="0" w:lastRowLastColumn="0"/>
               <w:rPr>
                 <w:kern w:val="2"/>
               </w:rPr>
@@ -467,55 +520,6 @@
                 <w:kern w:val="2"/>
               </w:rPr>
               <w:t>词性标注</w:t>
-            </w:r>
-          </w:p>
-        </w:tc>
-      </w:tr>
-      <w:tr>
-        <w:tc>
-          <w:tcPr>
-            <w:cnfStyle w:val="001000000000" w:firstRow="0" w:lastRow="0" w:firstColumn="1" w:lastColumn="0" w:oddVBand="0" w:evenVBand="0" w:oddHBand="0" w:evenHBand="0" w:firstRowFirstColumn="0" w:firstRowLastColumn="0" w:lastRowFirstColumn="0" w:lastRowLastColumn="0"/>
-            <w:tcW w:w="4219" w:type="dxa"/>
-          </w:tcPr>
-          <w:p>
-            <w:pPr>
-              <w:ind w:firstLine="0"/>
-              <w:rPr>
-                <w:kern w:val="2"/>
-              </w:rPr>
-            </w:pPr>
-            <w:r>
-              <w:rPr>
-                <w:kern w:val="2"/>
-              </w:rPr>
-              <w:t>P</w:t>
-            </w:r>
-            <w:r>
-              <w:rPr>
-                <w:kern w:val="2"/>
-              </w:rPr>
-              <w:t>arsing</w:t>
-            </w:r>
-          </w:p>
-        </w:tc>
-        <w:tc>
-          <w:tcPr>
-            <w:tcW w:w="4220" w:type="dxa"/>
-          </w:tcPr>
-          <w:p>
-            <w:pPr>
-              <w:ind w:firstLine="0"/>
-              <w:cnfStyle w:val="000000000000" w:firstRow="0" w:lastRow="0" w:firstColumn="0" w:lastColumn="0" w:oddVBand="0" w:evenVBand="0" w:oddHBand="0" w:evenHBand="0" w:firstRowFirstColumn="0" w:firstRowLastColumn="0" w:lastRowFirstColumn="0" w:lastRowLastColumn="0"/>
-              <w:rPr>
-                <w:kern w:val="2"/>
-              </w:rPr>
-            </w:pPr>
-            <w:r>
-              <w:rPr>
-                <w:rFonts w:hint="eastAsia"/>
-                <w:kern w:val="2"/>
-              </w:rPr>
-              <w:t>语法解析</w:t>
             </w:r>
           </w:p>
         </w:tc>
@@ -537,6 +541,55 @@
               </w:rPr>
             </w:pPr>
             <w:r>
+              <w:rPr>
+                <w:kern w:val="2"/>
+              </w:rPr>
+              <w:t>P</w:t>
+            </w:r>
+            <w:r>
+              <w:rPr>
+                <w:kern w:val="2"/>
+              </w:rPr>
+              <w:t>arsing</w:t>
+            </w:r>
+          </w:p>
+        </w:tc>
+        <w:tc>
+          <w:tcPr>
+            <w:tcW w:w="4220" w:type="dxa"/>
+          </w:tcPr>
+          <w:p>
+            <w:pPr>
+              <w:ind w:firstLine="0"/>
+              <w:cnfStyle w:val="000000100000" w:firstRow="0" w:lastRow="0" w:firstColumn="0" w:lastColumn="0" w:oddVBand="0" w:evenVBand="0" w:oddHBand="1" w:evenHBand="0" w:firstRowFirstColumn="0" w:firstRowLastColumn="0" w:lastRowFirstColumn="0" w:lastRowLastColumn="0"/>
+              <w:rPr>
+                <w:kern w:val="2"/>
+              </w:rPr>
+            </w:pPr>
+            <w:r>
+              <w:rPr>
+                <w:rFonts w:hint="eastAsia"/>
+                <w:kern w:val="2"/>
+              </w:rPr>
+              <w:t>语法解析</w:t>
+            </w:r>
+          </w:p>
+        </w:tc>
+      </w:tr>
+      <w:tr>
+        <w:tc>
+          <w:tcPr>
+            <w:cnfStyle w:val="001000000000" w:firstRow="0" w:lastRow="0" w:firstColumn="1" w:lastColumn="0" w:oddVBand="0" w:evenVBand="0" w:oddHBand="0" w:evenHBand="0" w:firstRowFirstColumn="0" w:firstRowLastColumn="0" w:lastRowFirstColumn="0" w:lastRowLastColumn="0"/>
+            <w:tcW w:w="4219" w:type="dxa"/>
+          </w:tcPr>
+          <w:p>
+            <w:pPr>
+              <w:ind w:firstLine="0"/>
+              <w:rPr>
+                <w:kern w:val="2"/>
+              </w:rPr>
+            </w:pPr>
+            <w:r>
               <w:t>Natural Language Processing</w:t>
             </w:r>
             <w:r>
@@ -555,7 +608,7 @@
           <w:p>
             <w:pPr>
               <w:ind w:firstLine="0"/>
-              <w:cnfStyle w:val="000000100000" w:firstRow="0" w:lastRow="0" w:firstColumn="0" w:lastColumn="0" w:oddVBand="0" w:evenVBand="0" w:oddHBand="1" w:evenHBand="0" w:firstRowFirstColumn="0" w:firstRowLastColumn="0" w:lastRowFirstColumn="0" w:lastRowLastColumn="0"/>
+              <w:cnfStyle w:val="000000000000" w:firstRow="0" w:lastRow="0" w:firstColumn="0" w:lastColumn="0" w:oddVBand="0" w:evenVBand="0" w:oddHBand="0" w:evenHBand="0" w:firstRowFirstColumn="0" w:firstRowLastColumn="0" w:lastRowFirstColumn="0" w:lastRowLastColumn="0"/>
               <w:rPr>
                 <w:kern w:val="2"/>
               </w:rPr>
@@ -566,43 +619,6 @@
                 <w:kern w:val="2"/>
               </w:rPr>
               <w:t>自然语言处理</w:t>
-            </w:r>
-          </w:p>
-        </w:tc>
-      </w:tr>
-      <w:tr>
-        <w:tc>
-          <w:tcPr>
-            <w:cnfStyle w:val="001000000000" w:firstRow="0" w:lastRow="0" w:firstColumn="1" w:lastColumn="0" w:oddVBand="0" w:evenVBand="0" w:oddHBand="0" w:evenHBand="0" w:firstRowFirstColumn="0" w:firstRowLastColumn="0" w:lastRowFirstColumn="0" w:lastRowLastColumn="0"/>
-            <w:tcW w:w="4219" w:type="dxa"/>
-          </w:tcPr>
-          <w:p>
-            <w:pPr>
-              <w:ind w:firstLine="0"/>
-            </w:pPr>
-            <w:r>
-              <w:t>Named-entity recognition / NER</w:t>
-            </w:r>
-          </w:p>
-        </w:tc>
-        <w:tc>
-          <w:tcPr>
-            <w:tcW w:w="4220" w:type="dxa"/>
-          </w:tcPr>
-          <w:p>
-            <w:pPr>
-              <w:ind w:firstLine="0"/>
-              <w:cnfStyle w:val="000000000000" w:firstRow="0" w:lastRow="0" w:firstColumn="0" w:lastColumn="0" w:oddVBand="0" w:evenVBand="0" w:oddHBand="0" w:evenHBand="0" w:firstRowFirstColumn="0" w:firstRowLastColumn="0" w:lastRowFirstColumn="0" w:lastRowLastColumn="0"/>
-              <w:rPr>
-                <w:kern w:val="2"/>
-              </w:rPr>
-            </w:pPr>
-            <w:r>
-              <w:rPr>
-                <w:rFonts w:hint="eastAsia"/>
-                <w:kern w:val="2"/>
-              </w:rPr>
-              <w:t>命名实体识别</w:t>
             </w:r>
           </w:p>
         </w:tc>
@@ -621,6 +637,43 @@
               <w:ind w:firstLine="0"/>
             </w:pPr>
             <w:r>
+              <w:t>Named-entity recognition / NER</w:t>
+            </w:r>
+          </w:p>
+        </w:tc>
+        <w:tc>
+          <w:tcPr>
+            <w:tcW w:w="4220" w:type="dxa"/>
+          </w:tcPr>
+          <w:p>
+            <w:pPr>
+              <w:ind w:firstLine="0"/>
+              <w:cnfStyle w:val="000000100000" w:firstRow="0" w:lastRow="0" w:firstColumn="0" w:lastColumn="0" w:oddVBand="0" w:evenVBand="0" w:oddHBand="1" w:evenHBand="0" w:firstRowFirstColumn="0" w:firstRowLastColumn="0" w:lastRowFirstColumn="0" w:lastRowLastColumn="0"/>
+              <w:rPr>
+                <w:kern w:val="2"/>
+              </w:rPr>
+            </w:pPr>
+            <w:r>
+              <w:rPr>
+                <w:rFonts w:hint="eastAsia"/>
+                <w:kern w:val="2"/>
+              </w:rPr>
+              <w:t>命名实体识别</w:t>
+            </w:r>
+          </w:p>
+        </w:tc>
+      </w:tr>
+      <w:tr>
+        <w:tc>
+          <w:tcPr>
+            <w:cnfStyle w:val="001000000000" w:firstRow="0" w:lastRow="0" w:firstColumn="1" w:lastColumn="0" w:oddVBand="0" w:evenVBand="0" w:oddHBand="0" w:evenHBand="0" w:firstRowFirstColumn="0" w:firstRowLastColumn="0" w:lastRowFirstColumn="0" w:lastRowLastColumn="0"/>
+            <w:tcW w:w="4219" w:type="dxa"/>
+          </w:tcPr>
+          <w:p>
+            <w:pPr>
+              <w:ind w:firstLine="0"/>
+            </w:pPr>
+            <w:r>
               <w:t>Speech recognition</w:t>
             </w:r>
           </w:p>
@@ -632,7 +685,7 @@
           <w:p>
             <w:pPr>
               <w:ind w:firstLine="0"/>
-              <w:cnfStyle w:val="000000100000" w:firstRow="0" w:lastRow="0" w:firstColumn="0" w:lastColumn="0" w:oddVBand="0" w:evenVBand="0" w:oddHBand="1" w:evenHBand="0" w:firstRowFirstColumn="0" w:firstRowLastColumn="0" w:lastRowFirstColumn="0" w:lastRowLastColumn="0"/>
+              <w:cnfStyle w:val="000000000000" w:firstRow="0" w:lastRow="0" w:firstColumn="0" w:lastColumn="0" w:oddVBand="0" w:evenVBand="0" w:oddHBand="0" w:evenHBand="0" w:firstRowFirstColumn="0" w:firstRowLastColumn="0" w:lastRowFirstColumn="0" w:lastRowLastColumn="0"/>
               <w:rPr>
                 <w:kern w:val="2"/>
               </w:rPr>
@@ -643,43 +696,6 @@
                 <w:kern w:val="2"/>
               </w:rPr>
               <w:t>语音识别</w:t>
-            </w:r>
-          </w:p>
-        </w:tc>
-      </w:tr>
-      <w:tr>
-        <w:tc>
-          <w:tcPr>
-            <w:cnfStyle w:val="001000000000" w:firstRow="0" w:lastRow="0" w:firstColumn="1" w:lastColumn="0" w:oddVBand="0" w:evenVBand="0" w:oddHBand="0" w:evenHBand="0" w:firstRowFirstColumn="0" w:firstRowLastColumn="0" w:lastRowFirstColumn="0" w:lastRowLastColumn="0"/>
-            <w:tcW w:w="4219" w:type="dxa"/>
-          </w:tcPr>
-          <w:p>
-            <w:pPr>
-              <w:ind w:firstLine="0"/>
-            </w:pPr>
-            <w:r>
-              <w:t>Text to speech</w:t>
-            </w:r>
-          </w:p>
-        </w:tc>
-        <w:tc>
-          <w:tcPr>
-            <w:tcW w:w="4220" w:type="dxa"/>
-          </w:tcPr>
-          <w:p>
-            <w:pPr>
-              <w:ind w:firstLine="0"/>
-              <w:cnfStyle w:val="000000000000" w:firstRow="0" w:lastRow="0" w:firstColumn="0" w:lastColumn="0" w:oddVBand="0" w:evenVBand="0" w:oddHBand="0" w:evenHBand="0" w:firstRowFirstColumn="0" w:firstRowLastColumn="0" w:lastRowFirstColumn="0" w:lastRowLastColumn="0"/>
-              <w:rPr>
-                <w:kern w:val="2"/>
-              </w:rPr>
-            </w:pPr>
-            <w:r>
-              <w:rPr>
-                <w:rFonts w:hint="eastAsia"/>
-                <w:kern w:val="2"/>
-              </w:rPr>
-              <w:t>语音朗读</w:t>
             </w:r>
           </w:p>
         </w:tc>
@@ -698,6 +714,43 @@
               <w:ind w:firstLine="0"/>
             </w:pPr>
             <w:r>
+              <w:t>Text to speech</w:t>
+            </w:r>
+          </w:p>
+        </w:tc>
+        <w:tc>
+          <w:tcPr>
+            <w:tcW w:w="4220" w:type="dxa"/>
+          </w:tcPr>
+          <w:p>
+            <w:pPr>
+              <w:ind w:firstLine="0"/>
+              <w:cnfStyle w:val="000000100000" w:firstRow="0" w:lastRow="0" w:firstColumn="0" w:lastColumn="0" w:oddVBand="0" w:evenVBand="0" w:oddHBand="1" w:evenHBand="0" w:firstRowFirstColumn="0" w:firstRowLastColumn="0" w:lastRowFirstColumn="0" w:lastRowLastColumn="0"/>
+              <w:rPr>
+                <w:kern w:val="2"/>
+              </w:rPr>
+            </w:pPr>
+            <w:r>
+              <w:rPr>
+                <w:rFonts w:hint="eastAsia"/>
+                <w:kern w:val="2"/>
+              </w:rPr>
+              <w:t>语音朗读</w:t>
+            </w:r>
+          </w:p>
+        </w:tc>
+      </w:tr>
+      <w:tr>
+        <w:tc>
+          <w:tcPr>
+            <w:cnfStyle w:val="001000000000" w:firstRow="0" w:lastRow="0" w:firstColumn="1" w:lastColumn="0" w:oddVBand="0" w:evenVBand="0" w:oddHBand="0" w:evenHBand="0" w:firstRowFirstColumn="0" w:firstRowLastColumn="0" w:lastRowFirstColumn="0" w:lastRowLastColumn="0"/>
+            <w:tcW w:w="4219" w:type="dxa"/>
+          </w:tcPr>
+          <w:p>
+            <w:pPr>
+              <w:ind w:firstLine="0"/>
+            </w:pPr>
+            <w:r>
               <w:t>S</w:t>
             </w:r>
             <w:r>
@@ -724,7 +777,7 @@
           <w:p>
             <w:pPr>
               <w:ind w:firstLine="0"/>
-              <w:cnfStyle w:val="000000100000" w:firstRow="0" w:lastRow="0" w:firstColumn="0" w:lastColumn="0" w:oddVBand="0" w:evenVBand="0" w:oddHBand="1" w:evenHBand="0" w:firstRowFirstColumn="0" w:firstRowLastColumn="0" w:lastRowFirstColumn="0" w:lastRowLastColumn="0"/>
+              <w:cnfStyle w:val="000000000000" w:firstRow="0" w:lastRow="0" w:firstColumn="0" w:lastColumn="0" w:oddVBand="0" w:evenVBand="0" w:oddHBand="0" w:evenHBand="0" w:firstRowFirstColumn="0" w:firstRowLastColumn="0" w:lastRowFirstColumn="0" w:lastRowLastColumn="0"/>
               <w:rPr>
                 <w:kern w:val="2"/>
               </w:rPr>
@@ -735,43 +788,6 @@
                 <w:kern w:val="2"/>
               </w:rPr>
               <w:t>语音合成</w:t>
-            </w:r>
-          </w:p>
-        </w:tc>
-      </w:tr>
-      <w:tr>
-        <w:tc>
-          <w:tcPr>
-            <w:cnfStyle w:val="001000000000" w:firstRow="0" w:lastRow="0" w:firstColumn="1" w:lastColumn="0" w:oddVBand="0" w:evenVBand="0" w:oddHBand="0" w:evenHBand="0" w:firstRowFirstColumn="0" w:firstRowLastColumn="0" w:lastRowFirstColumn="0" w:lastRowLastColumn="0"/>
-            <w:tcW w:w="4219" w:type="dxa"/>
-          </w:tcPr>
-          <w:p>
-            <w:pPr>
-              <w:ind w:firstLine="0"/>
-            </w:pPr>
-            <w:r>
-              <w:t>Machine translation</w:t>
-            </w:r>
-          </w:p>
-        </w:tc>
-        <w:tc>
-          <w:tcPr>
-            <w:tcW w:w="4220" w:type="dxa"/>
-          </w:tcPr>
-          <w:p>
-            <w:pPr>
-              <w:ind w:firstLine="0"/>
-              <w:cnfStyle w:val="000000000000" w:firstRow="0" w:lastRow="0" w:firstColumn="0" w:lastColumn="0" w:oddVBand="0" w:evenVBand="0" w:oddHBand="0" w:evenHBand="0" w:firstRowFirstColumn="0" w:firstRowLastColumn="0" w:lastRowFirstColumn="0" w:lastRowLastColumn="0"/>
-              <w:rPr>
-                <w:kern w:val="2"/>
-              </w:rPr>
-            </w:pPr>
-            <w:r>
-              <w:rPr>
-                <w:rFonts w:hint="eastAsia"/>
-                <w:kern w:val="2"/>
-              </w:rPr>
-              <w:t>机器翻译</w:t>
             </w:r>
           </w:p>
         </w:tc>
@@ -790,6 +806,43 @@
               <w:ind w:firstLine="0"/>
             </w:pPr>
             <w:r>
+              <w:t>Machine translation</w:t>
+            </w:r>
+          </w:p>
+        </w:tc>
+        <w:tc>
+          <w:tcPr>
+            <w:tcW w:w="4220" w:type="dxa"/>
+          </w:tcPr>
+          <w:p>
+            <w:pPr>
+              <w:ind w:firstLine="0"/>
+              <w:cnfStyle w:val="000000100000" w:firstRow="0" w:lastRow="0" w:firstColumn="0" w:lastColumn="0" w:oddVBand="0" w:evenVBand="0" w:oddHBand="1" w:evenHBand="0" w:firstRowFirstColumn="0" w:firstRowLastColumn="0" w:lastRowFirstColumn="0" w:lastRowLastColumn="0"/>
+              <w:rPr>
+                <w:kern w:val="2"/>
+              </w:rPr>
+            </w:pPr>
+            <w:r>
+              <w:rPr>
+                <w:rFonts w:hint="eastAsia"/>
+                <w:kern w:val="2"/>
+              </w:rPr>
+              <w:t>机器翻译</w:t>
+            </w:r>
+          </w:p>
+        </w:tc>
+      </w:tr>
+      <w:tr>
+        <w:tc>
+          <w:tcPr>
+            <w:cnfStyle w:val="001000000000" w:firstRow="0" w:lastRow="0" w:firstColumn="1" w:lastColumn="0" w:oddVBand="0" w:evenVBand="0" w:oddHBand="0" w:evenHBand="0" w:firstRowFirstColumn="0" w:firstRowLastColumn="0" w:lastRowFirstColumn="0" w:lastRowLastColumn="0"/>
+            <w:tcW w:w="4219" w:type="dxa"/>
+          </w:tcPr>
+          <w:p>
+            <w:pPr>
+              <w:ind w:firstLine="0"/>
+            </w:pPr>
+            <w:r>
               <w:t>Maximum Entropy Classifier (MEC)</w:t>
             </w:r>
           </w:p>
@@ -801,7 +854,7 @@
           <w:p>
             <w:pPr>
               <w:ind w:firstLine="0"/>
-              <w:cnfStyle w:val="000000100000" w:firstRow="0" w:lastRow="0" w:firstColumn="0" w:lastColumn="0" w:oddVBand="0" w:evenVBand="0" w:oddHBand="1" w:evenHBand="0" w:firstRowFirstColumn="0" w:firstRowLastColumn="0" w:lastRowFirstColumn="0" w:lastRowLastColumn="0"/>
+              <w:cnfStyle w:val="000000000000" w:firstRow="0" w:lastRow="0" w:firstColumn="0" w:lastColumn="0" w:oddVBand="0" w:evenVBand="0" w:oddHBand="0" w:evenHBand="0" w:firstRowFirstColumn="0" w:firstRowLastColumn="0" w:lastRowFirstColumn="0" w:lastRowLastColumn="0"/>
               <w:rPr>
                 <w:kern w:val="2"/>
               </w:rPr>
@@ -826,43 +879,6 @@
                 <w:kern w:val="2"/>
               </w:rPr>
               <w:t>）</w:t>
-            </w:r>
-          </w:p>
-        </w:tc>
-      </w:tr>
-      <w:tr>
-        <w:tc>
-          <w:tcPr>
-            <w:cnfStyle w:val="001000000000" w:firstRow="0" w:lastRow="0" w:firstColumn="1" w:lastColumn="0" w:oddVBand="0" w:evenVBand="0" w:oddHBand="0" w:evenHBand="0" w:firstRowFirstColumn="0" w:firstRowLastColumn="0" w:lastRowFirstColumn="0" w:lastRowLastColumn="0"/>
-            <w:tcW w:w="4219" w:type="dxa"/>
-          </w:tcPr>
-          <w:p>
-            <w:pPr>
-              <w:ind w:firstLine="0"/>
-            </w:pPr>
-            <w:r>
-              <w:t>Chinese word segmentation</w:t>
-            </w:r>
-          </w:p>
-        </w:tc>
-        <w:tc>
-          <w:tcPr>
-            <w:tcW w:w="4220" w:type="dxa"/>
-          </w:tcPr>
-          <w:p>
-            <w:pPr>
-              <w:ind w:firstLine="0"/>
-              <w:cnfStyle w:val="000000000000" w:firstRow="0" w:lastRow="0" w:firstColumn="0" w:lastColumn="0" w:oddVBand="0" w:evenVBand="0" w:oddHBand="0" w:evenHBand="0" w:firstRowFirstColumn="0" w:firstRowLastColumn="0" w:lastRowFirstColumn="0" w:lastRowLastColumn="0"/>
-              <w:rPr>
-                <w:kern w:val="2"/>
-              </w:rPr>
-            </w:pPr>
-            <w:r>
-              <w:rPr>
-                <w:rFonts w:hint="eastAsia"/>
-                <w:kern w:val="2"/>
-              </w:rPr>
-              <w:t>中文自动分词</w:t>
             </w:r>
           </w:p>
         </w:tc>
@@ -881,6 +897,43 @@
               <w:ind w:firstLine="0"/>
             </w:pPr>
             <w:r>
+              <w:t>Chinese word segmentation</w:t>
+            </w:r>
+          </w:p>
+        </w:tc>
+        <w:tc>
+          <w:tcPr>
+            <w:tcW w:w="4220" w:type="dxa"/>
+          </w:tcPr>
+          <w:p>
+            <w:pPr>
+              <w:ind w:firstLine="0"/>
+              <w:cnfStyle w:val="000000100000" w:firstRow="0" w:lastRow="0" w:firstColumn="0" w:lastColumn="0" w:oddVBand="0" w:evenVBand="0" w:oddHBand="1" w:evenHBand="0" w:firstRowFirstColumn="0" w:firstRowLastColumn="0" w:lastRowFirstColumn="0" w:lastRowLastColumn="0"/>
+              <w:rPr>
+                <w:kern w:val="2"/>
+              </w:rPr>
+            </w:pPr>
+            <w:r>
+              <w:rPr>
+                <w:rFonts w:hint="eastAsia"/>
+                <w:kern w:val="2"/>
+              </w:rPr>
+              <w:t>中文自动分词</w:t>
+            </w:r>
+          </w:p>
+        </w:tc>
+      </w:tr>
+      <w:tr>
+        <w:tc>
+          <w:tcPr>
+            <w:cnfStyle w:val="001000000000" w:firstRow="0" w:lastRow="0" w:firstColumn="1" w:lastColumn="0" w:oddVBand="0" w:evenVBand="0" w:oddHBand="0" w:evenHBand="0" w:firstRowFirstColumn="0" w:firstRowLastColumn="0" w:lastRowFirstColumn="0" w:lastRowLastColumn="0"/>
+            <w:tcW w:w="4219" w:type="dxa"/>
+          </w:tcPr>
+          <w:p>
+            <w:pPr>
+              <w:ind w:firstLine="0"/>
+            </w:pPr>
+            <w:r>
               <w:t>Text categorization</w:t>
             </w:r>
           </w:p>
@@ -892,7 +945,7 @@
           <w:p>
             <w:pPr>
               <w:ind w:firstLine="0"/>
-              <w:cnfStyle w:val="000000100000" w:firstRow="0" w:lastRow="0" w:firstColumn="0" w:lastColumn="0" w:oddVBand="0" w:evenVBand="0" w:oddHBand="1" w:evenHBand="0" w:firstRowFirstColumn="0" w:firstRowLastColumn="0" w:lastRowFirstColumn="0" w:lastRowLastColumn="0"/>
+              <w:cnfStyle w:val="000000000000" w:firstRow="0" w:lastRow="0" w:firstColumn="0" w:lastColumn="0" w:oddVBand="0" w:evenVBand="0" w:oddHBand="0" w:evenHBand="0" w:firstRowFirstColumn="0" w:firstRowLastColumn="0" w:lastRowFirstColumn="0" w:lastRowLastColumn="0"/>
               <w:rPr>
                 <w:kern w:val="2"/>
               </w:rPr>
@@ -903,43 +956,6 @@
                 <w:kern w:val="2"/>
               </w:rPr>
               <w:t>文本分类</w:t>
-            </w:r>
-          </w:p>
-        </w:tc>
-      </w:tr>
-      <w:tr>
-        <w:tc>
-          <w:tcPr>
-            <w:cnfStyle w:val="001000000000" w:firstRow="0" w:lastRow="0" w:firstColumn="1" w:lastColumn="0" w:oddVBand="0" w:evenVBand="0" w:oddHBand="0" w:evenHBand="0" w:firstRowFirstColumn="0" w:firstRowLastColumn="0" w:lastRowFirstColumn="0" w:lastRowLastColumn="0"/>
-            <w:tcW w:w="4219" w:type="dxa"/>
-          </w:tcPr>
-          <w:p>
-            <w:pPr>
-              <w:ind w:firstLine="0"/>
-            </w:pPr>
-            <w:r>
-              <w:t>Information retrieval</w:t>
-            </w:r>
-          </w:p>
-        </w:tc>
-        <w:tc>
-          <w:tcPr>
-            <w:tcW w:w="4220" w:type="dxa"/>
-          </w:tcPr>
-          <w:p>
-            <w:pPr>
-              <w:ind w:firstLine="0"/>
-              <w:cnfStyle w:val="000000000000" w:firstRow="0" w:lastRow="0" w:firstColumn="0" w:lastColumn="0" w:oddVBand="0" w:evenVBand="0" w:oddHBand="0" w:evenHBand="0" w:firstRowFirstColumn="0" w:firstRowLastColumn="0" w:lastRowFirstColumn="0" w:lastRowLastColumn="0"/>
-              <w:rPr>
-                <w:kern w:val="2"/>
-              </w:rPr>
-            </w:pPr>
-            <w:r>
-              <w:rPr>
-                <w:rFonts w:hint="eastAsia"/>
-                <w:kern w:val="2"/>
-              </w:rPr>
-              <w:t>信息检索</w:t>
             </w:r>
           </w:p>
         </w:tc>
@@ -959,6 +975,43 @@
             </w:pPr>
             <w:r>
               <w:lastRenderedPageBreak/>
+              <w:t>Information retrieval</w:t>
+            </w:r>
+          </w:p>
+        </w:tc>
+        <w:tc>
+          <w:tcPr>
+            <w:tcW w:w="4220" w:type="dxa"/>
+          </w:tcPr>
+          <w:p>
+            <w:pPr>
+              <w:ind w:firstLine="0"/>
+              <w:cnfStyle w:val="000000100000" w:firstRow="0" w:lastRow="0" w:firstColumn="0" w:lastColumn="0" w:oddVBand="0" w:evenVBand="0" w:oddHBand="1" w:evenHBand="0" w:firstRowFirstColumn="0" w:firstRowLastColumn="0" w:lastRowFirstColumn="0" w:lastRowLastColumn="0"/>
+              <w:rPr>
+                <w:kern w:val="2"/>
+              </w:rPr>
+            </w:pPr>
+            <w:r>
+              <w:rPr>
+                <w:rFonts w:hint="eastAsia"/>
+                <w:kern w:val="2"/>
+              </w:rPr>
+              <w:t>信息检索</w:t>
+            </w:r>
+          </w:p>
+        </w:tc>
+      </w:tr>
+      <w:tr>
+        <w:tc>
+          <w:tcPr>
+            <w:cnfStyle w:val="001000000000" w:firstRow="0" w:lastRow="0" w:firstColumn="1" w:lastColumn="0" w:oddVBand="0" w:evenVBand="0" w:oddHBand="0" w:evenHBand="0" w:firstRowFirstColumn="0" w:firstRowLastColumn="0" w:lastRowFirstColumn="0" w:lastRowLastColumn="0"/>
+            <w:tcW w:w="4219" w:type="dxa"/>
+          </w:tcPr>
+          <w:p>
+            <w:pPr>
+              <w:ind w:firstLine="0"/>
+            </w:pPr>
+            <w:r>
               <w:t>Information extraction</w:t>
             </w:r>
           </w:p>
@@ -970,7 +1023,7 @@
           <w:p>
             <w:pPr>
               <w:ind w:firstLine="0"/>
-              <w:cnfStyle w:val="000000100000" w:firstRow="0" w:lastRow="0" w:firstColumn="0" w:lastColumn="0" w:oddVBand="0" w:evenVBand="0" w:oddHBand="1" w:evenHBand="0" w:firstRowFirstColumn="0" w:firstRowLastColumn="0" w:lastRowFirstColumn="0" w:lastRowLastColumn="0"/>
+              <w:cnfStyle w:val="000000000000" w:firstRow="0" w:lastRow="0" w:firstColumn="0" w:lastColumn="0" w:oddVBand="0" w:evenVBand="0" w:oddHBand="0" w:evenHBand="0" w:firstRowFirstColumn="0" w:firstRowLastColumn="0" w:lastRowFirstColumn="0" w:lastRowLastColumn="0"/>
               <w:rPr>
                 <w:kern w:val="2"/>
               </w:rPr>
@@ -981,52 +1034,6 @@
                 <w:kern w:val="2"/>
               </w:rPr>
               <w:t>信息抽取</w:t>
-            </w:r>
-          </w:p>
-        </w:tc>
-      </w:tr>
-      <w:tr>
-        <w:tc>
-          <w:tcPr>
-            <w:cnfStyle w:val="001000000000" w:firstRow="0" w:lastRow="0" w:firstColumn="1" w:lastColumn="0" w:oddVBand="0" w:evenVBand="0" w:oddHBand="0" w:evenHBand="0" w:firstRowFirstColumn="0" w:firstRowLastColumn="0" w:lastRowFirstColumn="0" w:lastRowLastColumn="0"/>
-            <w:tcW w:w="4219" w:type="dxa"/>
-          </w:tcPr>
-          <w:p>
-            <w:pPr>
-              <w:ind w:firstLine="0"/>
-            </w:pPr>
-            <w:r>
-              <w:t>T</w:t>
-            </w:r>
-            <w:r>
-              <w:rPr>
-                <w:rFonts w:hint="eastAsia"/>
-              </w:rPr>
-              <w:t>ext-proofing</w:t>
-            </w:r>
-            <w:r>
-              <w:t xml:space="preserve"> </w:t>
-            </w:r>
-          </w:p>
-        </w:tc>
-        <w:tc>
-          <w:tcPr>
-            <w:tcW w:w="4220" w:type="dxa"/>
-          </w:tcPr>
-          <w:p>
-            <w:pPr>
-              <w:ind w:firstLine="0"/>
-              <w:cnfStyle w:val="000000000000" w:firstRow="0" w:lastRow="0" w:firstColumn="0" w:lastColumn="0" w:oddVBand="0" w:evenVBand="0" w:oddHBand="0" w:evenHBand="0" w:firstRowFirstColumn="0" w:firstRowLastColumn="0" w:lastRowFirstColumn="0" w:lastRowLastColumn="0"/>
-              <w:rPr>
-                <w:kern w:val="2"/>
-              </w:rPr>
-            </w:pPr>
-            <w:r>
-              <w:rPr>
-                <w:rFonts w:hint="eastAsia"/>
-                <w:kern w:val="2"/>
-              </w:rPr>
-              <w:t>文本校对</w:t>
             </w:r>
           </w:p>
         </w:tc>
@@ -1045,6 +1052,52 @@
               <w:ind w:firstLine="0"/>
             </w:pPr>
             <w:r>
+              <w:t>T</w:t>
+            </w:r>
+            <w:r>
+              <w:rPr>
+                <w:rFonts w:hint="eastAsia"/>
+              </w:rPr>
+              <w:t>ext-proofing</w:t>
+            </w:r>
+            <w:r>
+              <w:t xml:space="preserve"> </w:t>
+            </w:r>
+          </w:p>
+        </w:tc>
+        <w:tc>
+          <w:tcPr>
+            <w:tcW w:w="4220" w:type="dxa"/>
+          </w:tcPr>
+          <w:p>
+            <w:pPr>
+              <w:ind w:firstLine="0"/>
+              <w:cnfStyle w:val="000000100000" w:firstRow="0" w:lastRow="0" w:firstColumn="0" w:lastColumn="0" w:oddVBand="0" w:evenVBand="0" w:oddHBand="1" w:evenHBand="0" w:firstRowFirstColumn="0" w:firstRowLastColumn="0" w:lastRowFirstColumn="0" w:lastRowLastColumn="0"/>
+              <w:rPr>
+                <w:kern w:val="2"/>
+              </w:rPr>
+            </w:pPr>
+            <w:r>
+              <w:rPr>
+                <w:rFonts w:hint="eastAsia"/>
+                <w:kern w:val="2"/>
+              </w:rPr>
+              <w:t>文本校对</w:t>
+            </w:r>
+          </w:p>
+        </w:tc>
+      </w:tr>
+      <w:tr>
+        <w:tc>
+          <w:tcPr>
+            <w:cnfStyle w:val="001000000000" w:firstRow="0" w:lastRow="0" w:firstColumn="1" w:lastColumn="0" w:oddVBand="0" w:evenVBand="0" w:oddHBand="0" w:evenHBand="0" w:firstRowFirstColumn="0" w:firstRowLastColumn="0" w:lastRowFirstColumn="0" w:lastRowLastColumn="0"/>
+            <w:tcW w:w="4219" w:type="dxa"/>
+          </w:tcPr>
+          <w:p>
+            <w:pPr>
+              <w:ind w:firstLine="0"/>
+            </w:pPr>
+            <w:r>
               <w:t xml:space="preserve">Automatic summarization </w:t>
             </w:r>
           </w:p>
@@ -1056,7 +1109,7 @@
           <w:p>
             <w:pPr>
               <w:ind w:firstLine="0"/>
-              <w:cnfStyle w:val="000000100000" w:firstRow="0" w:lastRow="0" w:firstColumn="0" w:lastColumn="0" w:oddVBand="0" w:evenVBand="0" w:oddHBand="1" w:evenHBand="0" w:firstRowFirstColumn="0" w:firstRowLastColumn="0" w:lastRowFirstColumn="0" w:lastRowLastColumn="0"/>
+              <w:cnfStyle w:val="000000000000" w:firstRow="0" w:lastRow="0" w:firstColumn="0" w:lastColumn="0" w:oddVBand="0" w:evenVBand="0" w:oddHBand="0" w:evenHBand="0" w:firstRowFirstColumn="0" w:firstRowLastColumn="0" w:lastRowFirstColumn="0" w:lastRowLastColumn="0"/>
               <w:rPr>
                 <w:kern w:val="2"/>
               </w:rPr>
@@ -1067,43 +1120,6 @@
                 <w:kern w:val="2"/>
               </w:rPr>
               <w:t>自动摘要</w:t>
-            </w:r>
-          </w:p>
-        </w:tc>
-      </w:tr>
-      <w:tr>
-        <w:tc>
-          <w:tcPr>
-            <w:cnfStyle w:val="001000000000" w:firstRow="0" w:lastRow="0" w:firstColumn="1" w:lastColumn="0" w:oddVBand="0" w:evenVBand="0" w:oddHBand="0" w:evenHBand="0" w:firstRowFirstColumn="0" w:firstRowLastColumn="0" w:lastRowFirstColumn="0" w:lastRowLastColumn="0"/>
-            <w:tcW w:w="4219" w:type="dxa"/>
-          </w:tcPr>
-          <w:p>
-            <w:pPr>
-              <w:ind w:firstLine="0"/>
-            </w:pPr>
-            <w:r>
-              <w:t>Textual entailment</w:t>
-            </w:r>
-          </w:p>
-        </w:tc>
-        <w:tc>
-          <w:tcPr>
-            <w:tcW w:w="4220" w:type="dxa"/>
-          </w:tcPr>
-          <w:p>
-            <w:pPr>
-              <w:ind w:firstLine="0"/>
-              <w:cnfStyle w:val="000000000000" w:firstRow="0" w:lastRow="0" w:firstColumn="0" w:lastColumn="0" w:oddVBand="0" w:evenVBand="0" w:oddHBand="0" w:evenHBand="0" w:firstRowFirstColumn="0" w:firstRowLastColumn="0" w:lastRowFirstColumn="0" w:lastRowLastColumn="0"/>
-              <w:rPr>
-                <w:kern w:val="2"/>
-              </w:rPr>
-            </w:pPr>
-            <w:r>
-              <w:rPr>
-                <w:rFonts w:hint="eastAsia"/>
-                <w:kern w:val="2"/>
-              </w:rPr>
-              <w:t>文字蕴涵</w:t>
             </w:r>
           </w:p>
         </w:tc>
@@ -1122,6 +1138,43 @@
               <w:ind w:firstLine="0"/>
             </w:pPr>
             <w:r>
+              <w:t>Textual entailment</w:t>
+            </w:r>
+          </w:p>
+        </w:tc>
+        <w:tc>
+          <w:tcPr>
+            <w:tcW w:w="4220" w:type="dxa"/>
+          </w:tcPr>
+          <w:p>
+            <w:pPr>
+              <w:ind w:firstLine="0"/>
+              <w:cnfStyle w:val="000000100000" w:firstRow="0" w:lastRow="0" w:firstColumn="0" w:lastColumn="0" w:oddVBand="0" w:evenVBand="0" w:oddHBand="1" w:evenHBand="0" w:firstRowFirstColumn="0" w:firstRowLastColumn="0" w:lastRowFirstColumn="0" w:lastRowLastColumn="0"/>
+              <w:rPr>
+                <w:kern w:val="2"/>
+              </w:rPr>
+            </w:pPr>
+            <w:r>
+              <w:rPr>
+                <w:rFonts w:hint="eastAsia"/>
+                <w:kern w:val="2"/>
+              </w:rPr>
+              <w:t>文字蕴涵</w:t>
+            </w:r>
+          </w:p>
+        </w:tc>
+      </w:tr>
+      <w:tr>
+        <w:tc>
+          <w:tcPr>
+            <w:cnfStyle w:val="001000000000" w:firstRow="0" w:lastRow="0" w:firstColumn="1" w:lastColumn="0" w:oddVBand="0" w:evenVBand="0" w:oddHBand="0" w:evenHBand="0" w:firstRowFirstColumn="0" w:firstRowLastColumn="0" w:lastRowFirstColumn="0" w:lastRowLastColumn="0"/>
+            <w:tcW w:w="4219" w:type="dxa"/>
+          </w:tcPr>
+          <w:p>
+            <w:pPr>
+              <w:ind w:firstLine="0"/>
+            </w:pPr>
+            <w:r>
               <w:t>Question answering / QA</w:t>
             </w:r>
           </w:p>
@@ -1133,7 +1186,7 @@
           <w:p>
             <w:pPr>
               <w:ind w:firstLine="0"/>
-              <w:cnfStyle w:val="000000100000" w:firstRow="0" w:lastRow="0" w:firstColumn="0" w:lastColumn="0" w:oddVBand="0" w:evenVBand="0" w:oddHBand="1" w:evenHBand="0" w:firstRowFirstColumn="0" w:firstRowLastColumn="0" w:lastRowFirstColumn="0" w:lastRowLastColumn="0"/>
+              <w:cnfStyle w:val="000000000000" w:firstRow="0" w:lastRow="0" w:firstColumn="0" w:lastColumn="0" w:oddVBand="0" w:evenVBand="0" w:oddHBand="0" w:evenHBand="0" w:firstRowFirstColumn="0" w:firstRowLastColumn="0" w:lastRowFirstColumn="0" w:lastRowLastColumn="0"/>
               <w:rPr>
                 <w:kern w:val="2"/>
               </w:rPr>
@@ -1145,45 +1198,6 @@
               </w:rPr>
               <w:t>问答系统</w:t>
             </w:r>
-          </w:p>
-        </w:tc>
-      </w:tr>
-      <w:tr>
-        <w:tc>
-          <w:tcPr>
-            <w:cnfStyle w:val="001000000000" w:firstRow="0" w:lastRow="0" w:firstColumn="1" w:lastColumn="0" w:oddVBand="0" w:evenVBand="0" w:oddHBand="0" w:evenHBand="0" w:firstRowFirstColumn="0" w:firstRowLastColumn="0" w:lastRowFirstColumn="0" w:lastRowLastColumn="0"/>
-            <w:tcW w:w="4219" w:type="dxa"/>
-          </w:tcPr>
-          <w:p>
-            <w:pPr>
-              <w:ind w:firstLine="0"/>
-            </w:pPr>
-            <w:r>
-              <w:t>Hidden Markov Model (HMM)</w:t>
-            </w:r>
-          </w:p>
-        </w:tc>
-        <w:tc>
-          <w:tcPr>
-            <w:tcW w:w="4220" w:type="dxa"/>
-          </w:tcPr>
-          <w:p>
-            <w:pPr>
-              <w:ind w:firstLine="0"/>
-              <w:cnfStyle w:val="000000000000" w:firstRow="0" w:lastRow="0" w:firstColumn="0" w:lastColumn="0" w:oddVBand="0" w:evenVBand="0" w:oddHBand="0" w:evenHBand="0" w:firstRowFirstColumn="0" w:firstRowLastColumn="0" w:lastRowFirstColumn="0" w:lastRowLastColumn="0"/>
-              <w:rPr>
-                <w:rFonts w:hint="eastAsia"/>
-                <w:kern w:val="2"/>
-              </w:rPr>
-            </w:pPr>
-            <w:bookmarkStart w:id="0" w:name="_GoBack"/>
-            <w:r>
-              <w:rPr>
-                <w:rFonts w:hint="eastAsia"/>
-              </w:rPr>
-              <w:t>隐马尔可夫模型</w:t>
-            </w:r>
-            <w:bookmarkEnd w:id="0"/>
           </w:p>
         </w:tc>
       </w:tr>
@@ -1199,6 +1213,42 @@
           <w:p>
             <w:pPr>
               <w:ind w:firstLine="0"/>
+            </w:pPr>
+            <w:r>
+              <w:t>Hidden Markov Model (HMM)</w:t>
+            </w:r>
+          </w:p>
+        </w:tc>
+        <w:tc>
+          <w:tcPr>
+            <w:tcW w:w="4220" w:type="dxa"/>
+          </w:tcPr>
+          <w:p>
+            <w:pPr>
+              <w:ind w:firstLine="0"/>
+              <w:cnfStyle w:val="000000100000" w:firstRow="0" w:lastRow="0" w:firstColumn="0" w:lastColumn="0" w:oddVBand="0" w:evenVBand="0" w:oddHBand="1" w:evenHBand="0" w:firstRowFirstColumn="0" w:firstRowLastColumn="0" w:lastRowFirstColumn="0" w:lastRowLastColumn="0"/>
+              <w:rPr>
+                <w:kern w:val="2"/>
+              </w:rPr>
+            </w:pPr>
+            <w:r>
+              <w:rPr>
+                <w:rFonts w:hint="eastAsia"/>
+              </w:rPr>
+              <w:t>隐马尔可夫模型</w:t>
+            </w:r>
+          </w:p>
+        </w:tc>
+      </w:tr>
+      <w:tr>
+        <w:tc>
+          <w:tcPr>
+            <w:cnfStyle w:val="001000000000" w:firstRow="0" w:lastRow="0" w:firstColumn="1" w:lastColumn="0" w:oddVBand="0" w:evenVBand="0" w:oddHBand="0" w:evenHBand="0" w:firstRowFirstColumn="0" w:firstRowLastColumn="0" w:lastRowFirstColumn="0" w:lastRowLastColumn="0"/>
+            <w:tcW w:w="4219" w:type="dxa"/>
+          </w:tcPr>
+          <w:p>
+            <w:pPr>
+              <w:ind w:firstLine="0"/>
               <w:rPr>
                 <w:b w:val="0"/>
               </w:rPr>
@@ -1215,9 +1265,8 @@
           <w:p>
             <w:pPr>
               <w:ind w:firstLine="0"/>
-              <w:cnfStyle w:val="000000100000" w:firstRow="0" w:lastRow="0" w:firstColumn="0" w:lastColumn="0" w:oddVBand="0" w:evenVBand="0" w:oddHBand="1" w:evenHBand="0" w:firstRowFirstColumn="0" w:firstRowLastColumn="0" w:lastRowFirstColumn="0" w:lastRowLastColumn="0"/>
-              <w:rPr>
-                <w:rFonts w:hint="eastAsia"/>
+              <w:cnfStyle w:val="000000000000" w:firstRow="0" w:lastRow="0" w:firstColumn="0" w:lastColumn="0" w:oddVBand="0" w:evenVBand="0" w:oddHBand="0" w:evenHBand="0" w:firstRowFirstColumn="0" w:firstRowLastColumn="0" w:lastRowFirstColumn="0" w:lastRowLastColumn="0"/>
+              <w:rPr>
                 <w:kern w:val="2"/>
               </w:rPr>
             </w:pPr>
@@ -1233,13 +1282,7 @@
       </w:tr>
     </w:tbl>
     <w:p/>
-    <w:p>
-      <w:pPr>
-        <w:rPr>
-          <w:rFonts w:hint="eastAsia"/>
-        </w:rPr>
-      </w:pPr>
-    </w:p>
+    <w:p/>
     <w:sectPr>
       <w:type w:val="continuous"/>
       <w:pgSz w:w="10603" w:h="13325" w:code="169"/>
@@ -2303,7 +2346,7 @@
 </file>
 
 <file path=customXml/itemProps1.xml><?xml version="1.0" encoding="utf-8"?>
-<ds:datastoreItem xmlns:ds="http://schemas.openxmlformats.org/officeDocument/2006/customXml" ds:itemID="{AFC0615B-6580-4425-ADB9-6E2E165191DF}">
+<ds:datastoreItem xmlns:ds="http://schemas.openxmlformats.org/officeDocument/2006/customXml" ds:itemID="{B8266D46-F389-4D59-991D-00AC8E0DE488}">
   <ds:schemaRefs>
     <ds:schemaRef ds:uri="http://schemas.openxmlformats.org/officeDocument/2006/bibliography"/>
   </ds:schemaRefs>

--- a/初稿/术语表.docx
+++ b/初稿/术语表.docx
@@ -140,7 +140,6 @@
               <w:ind w:firstLine="0"/>
               <w:cnfStyle w:val="000000000000" w:firstRow="0" w:lastRow="0" w:firstColumn="0" w:lastColumn="0" w:oddVBand="0" w:evenVBand="0" w:oddHBand="0" w:evenHBand="0" w:firstRowFirstColumn="0" w:firstRowLastColumn="0" w:lastRowFirstColumn="0" w:lastRowLastColumn="0"/>
               <w:rPr>
-                <w:rFonts w:hint="eastAsia"/>
                 <w:kern w:val="2"/>
               </w:rPr>
             </w:pPr>
@@ -151,8 +150,6 @@
               </w:rPr>
               <w:t>分词</w:t>
             </w:r>
-            <w:bookmarkStart w:id="0" w:name="_GoBack"/>
-            <w:bookmarkEnd w:id="0"/>
           </w:p>
         </w:tc>
       </w:tr>
@@ -714,6 +711,46 @@
               <w:ind w:firstLine="0"/>
             </w:pPr>
             <w:r>
+              <w:t>Semantics.</w:t>
+            </w:r>
+          </w:p>
+        </w:tc>
+        <w:tc>
+          <w:tcPr>
+            <w:tcW w:w="4220" w:type="dxa"/>
+          </w:tcPr>
+          <w:p>
+            <w:pPr>
+              <w:ind w:firstLine="0"/>
+              <w:cnfStyle w:val="000000100000" w:firstRow="0" w:lastRow="0" w:firstColumn="0" w:lastColumn="0" w:oddVBand="0" w:evenVBand="0" w:oddHBand="1" w:evenHBand="0" w:firstRowFirstColumn="0" w:firstRowLastColumn="0" w:lastRowFirstColumn="0" w:lastRowLastColumn="0"/>
+              <w:rPr>
+                <w:rFonts w:hint="eastAsia"/>
+                <w:kern w:val="2"/>
+              </w:rPr>
+            </w:pPr>
+            <w:r>
+              <w:rPr>
+                <w:rFonts w:hint="eastAsia"/>
+                <w:kern w:val="2"/>
+              </w:rPr>
+              <w:t>语义学</w:t>
+            </w:r>
+            <w:bookmarkStart w:id="0" w:name="_GoBack"/>
+            <w:bookmarkEnd w:id="0"/>
+          </w:p>
+        </w:tc>
+      </w:tr>
+      <w:tr>
+        <w:tc>
+          <w:tcPr>
+            <w:cnfStyle w:val="001000000000" w:firstRow="0" w:lastRow="0" w:firstColumn="1" w:lastColumn="0" w:oddVBand="0" w:evenVBand="0" w:oddHBand="0" w:evenHBand="0" w:firstRowFirstColumn="0" w:firstRowLastColumn="0" w:lastRowFirstColumn="0" w:lastRowLastColumn="0"/>
+            <w:tcW w:w="4219" w:type="dxa"/>
+          </w:tcPr>
+          <w:p>
+            <w:pPr>
+              <w:ind w:firstLine="0"/>
+            </w:pPr>
+            <w:r>
               <w:t>Text to speech</w:t>
             </w:r>
           </w:p>
@@ -725,7 +762,7 @@
           <w:p>
             <w:pPr>
               <w:ind w:firstLine="0"/>
-              <w:cnfStyle w:val="000000100000" w:firstRow="0" w:lastRow="0" w:firstColumn="0" w:lastColumn="0" w:oddVBand="0" w:evenVBand="0" w:oddHBand="1" w:evenHBand="0" w:firstRowFirstColumn="0" w:firstRowLastColumn="0" w:lastRowFirstColumn="0" w:lastRowLastColumn="0"/>
+              <w:cnfStyle w:val="000000000000" w:firstRow="0" w:lastRow="0" w:firstColumn="0" w:lastColumn="0" w:oddVBand="0" w:evenVBand="0" w:oddHBand="0" w:evenHBand="0" w:firstRowFirstColumn="0" w:firstRowLastColumn="0" w:lastRowFirstColumn="0" w:lastRowLastColumn="0"/>
               <w:rPr>
                 <w:kern w:val="2"/>
               </w:rPr>
@@ -736,58 +773,6 @@
                 <w:kern w:val="2"/>
               </w:rPr>
               <w:t>语音朗读</w:t>
-            </w:r>
-          </w:p>
-        </w:tc>
-      </w:tr>
-      <w:tr>
-        <w:tc>
-          <w:tcPr>
-            <w:cnfStyle w:val="001000000000" w:firstRow="0" w:lastRow="0" w:firstColumn="1" w:lastColumn="0" w:oddVBand="0" w:evenVBand="0" w:oddHBand="0" w:evenHBand="0" w:firstRowFirstColumn="0" w:firstRowLastColumn="0" w:lastRowFirstColumn="0" w:lastRowLastColumn="0"/>
-            <w:tcW w:w="4219" w:type="dxa"/>
-          </w:tcPr>
-          <w:p>
-            <w:pPr>
-              <w:ind w:firstLine="0"/>
-            </w:pPr>
-            <w:r>
-              <w:t>S</w:t>
-            </w:r>
-            <w:r>
-              <w:rPr>
-                <w:rFonts w:hint="eastAsia"/>
-              </w:rPr>
-              <w:t>peech</w:t>
-            </w:r>
-            <w:r>
-              <w:t xml:space="preserve"> </w:t>
-            </w:r>
-            <w:r>
-              <w:rPr>
-                <w:rFonts w:hint="eastAsia"/>
-              </w:rPr>
-              <w:t>synthesis</w:t>
-            </w:r>
-          </w:p>
-        </w:tc>
-        <w:tc>
-          <w:tcPr>
-            <w:tcW w:w="4220" w:type="dxa"/>
-          </w:tcPr>
-          <w:p>
-            <w:pPr>
-              <w:ind w:firstLine="0"/>
-              <w:cnfStyle w:val="000000000000" w:firstRow="0" w:lastRow="0" w:firstColumn="0" w:lastColumn="0" w:oddVBand="0" w:evenVBand="0" w:oddHBand="0" w:evenHBand="0" w:firstRowFirstColumn="0" w:firstRowLastColumn="0" w:lastRowFirstColumn="0" w:lastRowLastColumn="0"/>
-              <w:rPr>
-                <w:kern w:val="2"/>
-              </w:rPr>
-            </w:pPr>
-            <w:r>
-              <w:rPr>
-                <w:rFonts w:hint="eastAsia"/>
-                <w:kern w:val="2"/>
-              </w:rPr>
-              <w:t>语音合成</w:t>
             </w:r>
           </w:p>
         </w:tc>
@@ -806,6 +791,58 @@
               <w:ind w:firstLine="0"/>
             </w:pPr>
             <w:r>
+              <w:t>S</w:t>
+            </w:r>
+            <w:r>
+              <w:rPr>
+                <w:rFonts w:hint="eastAsia"/>
+              </w:rPr>
+              <w:t>peech</w:t>
+            </w:r>
+            <w:r>
+              <w:t xml:space="preserve"> </w:t>
+            </w:r>
+            <w:r>
+              <w:rPr>
+                <w:rFonts w:hint="eastAsia"/>
+              </w:rPr>
+              <w:t>synthesis</w:t>
+            </w:r>
+          </w:p>
+        </w:tc>
+        <w:tc>
+          <w:tcPr>
+            <w:tcW w:w="4220" w:type="dxa"/>
+          </w:tcPr>
+          <w:p>
+            <w:pPr>
+              <w:ind w:firstLine="0"/>
+              <w:cnfStyle w:val="000000100000" w:firstRow="0" w:lastRow="0" w:firstColumn="0" w:lastColumn="0" w:oddVBand="0" w:evenVBand="0" w:oddHBand="1" w:evenHBand="0" w:firstRowFirstColumn="0" w:firstRowLastColumn="0" w:lastRowFirstColumn="0" w:lastRowLastColumn="0"/>
+              <w:rPr>
+                <w:kern w:val="2"/>
+              </w:rPr>
+            </w:pPr>
+            <w:r>
+              <w:rPr>
+                <w:rFonts w:hint="eastAsia"/>
+                <w:kern w:val="2"/>
+              </w:rPr>
+              <w:t>语音合成</w:t>
+            </w:r>
+          </w:p>
+        </w:tc>
+      </w:tr>
+      <w:tr>
+        <w:tc>
+          <w:tcPr>
+            <w:cnfStyle w:val="001000000000" w:firstRow="0" w:lastRow="0" w:firstColumn="1" w:lastColumn="0" w:oddVBand="0" w:evenVBand="0" w:oddHBand="0" w:evenHBand="0" w:firstRowFirstColumn="0" w:firstRowLastColumn="0" w:lastRowFirstColumn="0" w:lastRowLastColumn="0"/>
+            <w:tcW w:w="4219" w:type="dxa"/>
+          </w:tcPr>
+          <w:p>
+            <w:pPr>
+              <w:ind w:firstLine="0"/>
+            </w:pPr>
+            <w:r>
               <w:t>Machine translation</w:t>
             </w:r>
           </w:p>
@@ -817,7 +854,7 @@
           <w:p>
             <w:pPr>
               <w:ind w:firstLine="0"/>
-              <w:cnfStyle w:val="000000100000" w:firstRow="0" w:lastRow="0" w:firstColumn="0" w:lastColumn="0" w:oddVBand="0" w:evenVBand="0" w:oddHBand="1" w:evenHBand="0" w:firstRowFirstColumn="0" w:firstRowLastColumn="0" w:lastRowFirstColumn="0" w:lastRowLastColumn="0"/>
+              <w:cnfStyle w:val="000000000000" w:firstRow="0" w:lastRow="0" w:firstColumn="0" w:lastColumn="0" w:oddVBand="0" w:evenVBand="0" w:oddHBand="0" w:evenHBand="0" w:firstRowFirstColumn="0" w:firstRowLastColumn="0" w:lastRowFirstColumn="0" w:lastRowLastColumn="0"/>
               <w:rPr>
                 <w:kern w:val="2"/>
               </w:rPr>
@@ -828,57 +865,6 @@
                 <w:kern w:val="2"/>
               </w:rPr>
               <w:t>机器翻译</w:t>
-            </w:r>
-          </w:p>
-        </w:tc>
-      </w:tr>
-      <w:tr>
-        <w:tc>
-          <w:tcPr>
-            <w:cnfStyle w:val="001000000000" w:firstRow="0" w:lastRow="0" w:firstColumn="1" w:lastColumn="0" w:oddVBand="0" w:evenVBand="0" w:oddHBand="0" w:evenHBand="0" w:firstRowFirstColumn="0" w:firstRowLastColumn="0" w:lastRowFirstColumn="0" w:lastRowLastColumn="0"/>
-            <w:tcW w:w="4219" w:type="dxa"/>
-          </w:tcPr>
-          <w:p>
-            <w:pPr>
-              <w:ind w:firstLine="0"/>
-            </w:pPr>
-            <w:r>
-              <w:t>Maximum Entropy Classifier (MEC)</w:t>
-            </w:r>
-          </w:p>
-        </w:tc>
-        <w:tc>
-          <w:tcPr>
-            <w:tcW w:w="4220" w:type="dxa"/>
-          </w:tcPr>
-          <w:p>
-            <w:pPr>
-              <w:ind w:firstLine="0"/>
-              <w:cnfStyle w:val="000000000000" w:firstRow="0" w:lastRow="0" w:firstColumn="0" w:lastColumn="0" w:oddVBand="0" w:evenVBand="0" w:oddHBand="0" w:evenHBand="0" w:firstRowFirstColumn="0" w:firstRowLastColumn="0" w:lastRowFirstColumn="0" w:lastRowLastColumn="0"/>
-              <w:rPr>
-                <w:kern w:val="2"/>
-              </w:rPr>
-            </w:pPr>
-            <w:r>
-              <w:rPr>
-                <w:rFonts w:hint="eastAsia"/>
-                <w:kern w:val="2"/>
-              </w:rPr>
-              <w:t>最大熵分类器（</w:t>
-            </w:r>
-            <w:r>
-              <w:rPr>
-                <w:rFonts w:hint="eastAsia"/>
-                <w:kern w:val="2"/>
-              </w:rPr>
-              <w:t>MEC</w:t>
-            </w:r>
-            <w:r>
-              <w:rPr>
-                <w:rFonts w:hint="eastAsia"/>
-                <w:kern w:val="2"/>
-              </w:rPr>
-              <w:t>）</w:t>
             </w:r>
           </w:p>
         </w:tc>
@@ -897,6 +883,57 @@
               <w:ind w:firstLine="0"/>
             </w:pPr>
             <w:r>
+              <w:t>Maximum Entropy Classifier (MEC)</w:t>
+            </w:r>
+          </w:p>
+        </w:tc>
+        <w:tc>
+          <w:tcPr>
+            <w:tcW w:w="4220" w:type="dxa"/>
+          </w:tcPr>
+          <w:p>
+            <w:pPr>
+              <w:ind w:firstLine="0"/>
+              <w:cnfStyle w:val="000000100000" w:firstRow="0" w:lastRow="0" w:firstColumn="0" w:lastColumn="0" w:oddVBand="0" w:evenVBand="0" w:oddHBand="1" w:evenHBand="0" w:firstRowFirstColumn="0" w:firstRowLastColumn="0" w:lastRowFirstColumn="0" w:lastRowLastColumn="0"/>
+              <w:rPr>
+                <w:kern w:val="2"/>
+              </w:rPr>
+            </w:pPr>
+            <w:r>
+              <w:rPr>
+                <w:rFonts w:hint="eastAsia"/>
+                <w:kern w:val="2"/>
+              </w:rPr>
+              <w:t>最大熵分类器（</w:t>
+            </w:r>
+            <w:r>
+              <w:rPr>
+                <w:rFonts w:hint="eastAsia"/>
+                <w:kern w:val="2"/>
+              </w:rPr>
+              <w:t>MEC</w:t>
+            </w:r>
+            <w:r>
+              <w:rPr>
+                <w:rFonts w:hint="eastAsia"/>
+                <w:kern w:val="2"/>
+              </w:rPr>
+              <w:t>）</w:t>
+            </w:r>
+          </w:p>
+        </w:tc>
+      </w:tr>
+      <w:tr>
+        <w:tc>
+          <w:tcPr>
+            <w:cnfStyle w:val="001000000000" w:firstRow="0" w:lastRow="0" w:firstColumn="1" w:lastColumn="0" w:oddVBand="0" w:evenVBand="0" w:oddHBand="0" w:evenHBand="0" w:firstRowFirstColumn="0" w:firstRowLastColumn="0" w:lastRowFirstColumn="0" w:lastRowLastColumn="0"/>
+            <w:tcW w:w="4219" w:type="dxa"/>
+          </w:tcPr>
+          <w:p>
+            <w:pPr>
+              <w:ind w:firstLine="0"/>
+            </w:pPr>
+            <w:r>
               <w:t>Chinese word segmentation</w:t>
             </w:r>
           </w:p>
@@ -908,7 +945,7 @@
           <w:p>
             <w:pPr>
               <w:ind w:firstLine="0"/>
-              <w:cnfStyle w:val="000000100000" w:firstRow="0" w:lastRow="0" w:firstColumn="0" w:lastColumn="0" w:oddVBand="0" w:evenVBand="0" w:oddHBand="1" w:evenHBand="0" w:firstRowFirstColumn="0" w:firstRowLastColumn="0" w:lastRowFirstColumn="0" w:lastRowLastColumn="0"/>
+              <w:cnfStyle w:val="000000000000" w:firstRow="0" w:lastRow="0" w:firstColumn="0" w:lastColumn="0" w:oddVBand="0" w:evenVBand="0" w:oddHBand="0" w:evenHBand="0" w:firstRowFirstColumn="0" w:firstRowLastColumn="0" w:lastRowFirstColumn="0" w:lastRowLastColumn="0"/>
               <w:rPr>
                 <w:kern w:val="2"/>
               </w:rPr>
@@ -919,43 +956,6 @@
                 <w:kern w:val="2"/>
               </w:rPr>
               <w:t>中文自动分词</w:t>
-            </w:r>
-          </w:p>
-        </w:tc>
-      </w:tr>
-      <w:tr>
-        <w:tc>
-          <w:tcPr>
-            <w:cnfStyle w:val="001000000000" w:firstRow="0" w:lastRow="0" w:firstColumn="1" w:lastColumn="0" w:oddVBand="0" w:evenVBand="0" w:oddHBand="0" w:evenHBand="0" w:firstRowFirstColumn="0" w:firstRowLastColumn="0" w:lastRowFirstColumn="0" w:lastRowLastColumn="0"/>
-            <w:tcW w:w="4219" w:type="dxa"/>
-          </w:tcPr>
-          <w:p>
-            <w:pPr>
-              <w:ind w:firstLine="0"/>
-            </w:pPr>
-            <w:r>
-              <w:t>Text categorization</w:t>
-            </w:r>
-          </w:p>
-        </w:tc>
-        <w:tc>
-          <w:tcPr>
-            <w:tcW w:w="4220" w:type="dxa"/>
-          </w:tcPr>
-          <w:p>
-            <w:pPr>
-              <w:ind w:firstLine="0"/>
-              <w:cnfStyle w:val="000000000000" w:firstRow="0" w:lastRow="0" w:firstColumn="0" w:lastColumn="0" w:oddVBand="0" w:evenVBand="0" w:oddHBand="0" w:evenHBand="0" w:firstRowFirstColumn="0" w:firstRowLastColumn="0" w:lastRowFirstColumn="0" w:lastRowLastColumn="0"/>
-              <w:rPr>
-                <w:kern w:val="2"/>
-              </w:rPr>
-            </w:pPr>
-            <w:r>
-              <w:rPr>
-                <w:rFonts w:hint="eastAsia"/>
-                <w:kern w:val="2"/>
-              </w:rPr>
-              <w:t>文本分类</w:t>
             </w:r>
           </w:p>
         </w:tc>
@@ -975,6 +975,43 @@
             </w:pPr>
             <w:r>
               <w:lastRenderedPageBreak/>
+              <w:t>Text categorization</w:t>
+            </w:r>
+          </w:p>
+        </w:tc>
+        <w:tc>
+          <w:tcPr>
+            <w:tcW w:w="4220" w:type="dxa"/>
+          </w:tcPr>
+          <w:p>
+            <w:pPr>
+              <w:ind w:firstLine="0"/>
+              <w:cnfStyle w:val="000000100000" w:firstRow="0" w:lastRow="0" w:firstColumn="0" w:lastColumn="0" w:oddVBand="0" w:evenVBand="0" w:oddHBand="1" w:evenHBand="0" w:firstRowFirstColumn="0" w:firstRowLastColumn="0" w:lastRowFirstColumn="0" w:lastRowLastColumn="0"/>
+              <w:rPr>
+                <w:kern w:val="2"/>
+              </w:rPr>
+            </w:pPr>
+            <w:r>
+              <w:rPr>
+                <w:rFonts w:hint="eastAsia"/>
+                <w:kern w:val="2"/>
+              </w:rPr>
+              <w:t>文本分类</w:t>
+            </w:r>
+          </w:p>
+        </w:tc>
+      </w:tr>
+      <w:tr>
+        <w:tc>
+          <w:tcPr>
+            <w:cnfStyle w:val="001000000000" w:firstRow="0" w:lastRow="0" w:firstColumn="1" w:lastColumn="0" w:oddVBand="0" w:evenVBand="0" w:oddHBand="0" w:evenHBand="0" w:firstRowFirstColumn="0" w:firstRowLastColumn="0" w:lastRowFirstColumn="0" w:lastRowLastColumn="0"/>
+            <w:tcW w:w="4219" w:type="dxa"/>
+          </w:tcPr>
+          <w:p>
+            <w:pPr>
+              <w:ind w:firstLine="0"/>
+            </w:pPr>
+            <w:r>
               <w:t>Information retrieval</w:t>
             </w:r>
           </w:p>
@@ -986,7 +1023,7 @@
           <w:p>
             <w:pPr>
               <w:ind w:firstLine="0"/>
-              <w:cnfStyle w:val="000000100000" w:firstRow="0" w:lastRow="0" w:firstColumn="0" w:lastColumn="0" w:oddVBand="0" w:evenVBand="0" w:oddHBand="1" w:evenHBand="0" w:firstRowFirstColumn="0" w:firstRowLastColumn="0" w:lastRowFirstColumn="0" w:lastRowLastColumn="0"/>
+              <w:cnfStyle w:val="000000000000" w:firstRow="0" w:lastRow="0" w:firstColumn="0" w:lastColumn="0" w:oddVBand="0" w:evenVBand="0" w:oddHBand="0" w:evenHBand="0" w:firstRowFirstColumn="0" w:firstRowLastColumn="0" w:lastRowFirstColumn="0" w:lastRowLastColumn="0"/>
               <w:rPr>
                 <w:kern w:val="2"/>
               </w:rPr>
@@ -997,43 +1034,6 @@
                 <w:kern w:val="2"/>
               </w:rPr>
               <w:t>信息检索</w:t>
-            </w:r>
-          </w:p>
-        </w:tc>
-      </w:tr>
-      <w:tr>
-        <w:tc>
-          <w:tcPr>
-            <w:cnfStyle w:val="001000000000" w:firstRow="0" w:lastRow="0" w:firstColumn="1" w:lastColumn="0" w:oddVBand="0" w:evenVBand="0" w:oddHBand="0" w:evenHBand="0" w:firstRowFirstColumn="0" w:firstRowLastColumn="0" w:lastRowFirstColumn="0" w:lastRowLastColumn="0"/>
-            <w:tcW w:w="4219" w:type="dxa"/>
-          </w:tcPr>
-          <w:p>
-            <w:pPr>
-              <w:ind w:firstLine="0"/>
-            </w:pPr>
-            <w:r>
-              <w:t>Information extraction</w:t>
-            </w:r>
-          </w:p>
-        </w:tc>
-        <w:tc>
-          <w:tcPr>
-            <w:tcW w:w="4220" w:type="dxa"/>
-          </w:tcPr>
-          <w:p>
-            <w:pPr>
-              <w:ind w:firstLine="0"/>
-              <w:cnfStyle w:val="000000000000" w:firstRow="0" w:lastRow="0" w:firstColumn="0" w:lastColumn="0" w:oddVBand="0" w:evenVBand="0" w:oddHBand="0" w:evenHBand="0" w:firstRowFirstColumn="0" w:firstRowLastColumn="0" w:lastRowFirstColumn="0" w:lastRowLastColumn="0"/>
-              <w:rPr>
-                <w:kern w:val="2"/>
-              </w:rPr>
-            </w:pPr>
-            <w:r>
-              <w:rPr>
-                <w:rFonts w:hint="eastAsia"/>
-                <w:kern w:val="2"/>
-              </w:rPr>
-              <w:t>信息抽取</w:t>
             </w:r>
           </w:p>
         </w:tc>
@@ -1052,6 +1052,43 @@
               <w:ind w:firstLine="0"/>
             </w:pPr>
             <w:r>
+              <w:t>Information extraction</w:t>
+            </w:r>
+          </w:p>
+        </w:tc>
+        <w:tc>
+          <w:tcPr>
+            <w:tcW w:w="4220" w:type="dxa"/>
+          </w:tcPr>
+          <w:p>
+            <w:pPr>
+              <w:ind w:firstLine="0"/>
+              <w:cnfStyle w:val="000000100000" w:firstRow="0" w:lastRow="0" w:firstColumn="0" w:lastColumn="0" w:oddVBand="0" w:evenVBand="0" w:oddHBand="1" w:evenHBand="0" w:firstRowFirstColumn="0" w:firstRowLastColumn="0" w:lastRowFirstColumn="0" w:lastRowLastColumn="0"/>
+              <w:rPr>
+                <w:kern w:val="2"/>
+              </w:rPr>
+            </w:pPr>
+            <w:r>
+              <w:rPr>
+                <w:rFonts w:hint="eastAsia"/>
+                <w:kern w:val="2"/>
+              </w:rPr>
+              <w:t>信息抽取</w:t>
+            </w:r>
+          </w:p>
+        </w:tc>
+      </w:tr>
+      <w:tr>
+        <w:tc>
+          <w:tcPr>
+            <w:cnfStyle w:val="001000000000" w:firstRow="0" w:lastRow="0" w:firstColumn="1" w:lastColumn="0" w:oddVBand="0" w:evenVBand="0" w:oddHBand="0" w:evenHBand="0" w:firstRowFirstColumn="0" w:firstRowLastColumn="0" w:lastRowFirstColumn="0" w:lastRowLastColumn="0"/>
+            <w:tcW w:w="4219" w:type="dxa"/>
+          </w:tcPr>
+          <w:p>
+            <w:pPr>
+              <w:ind w:firstLine="0"/>
+            </w:pPr>
+            <w:r>
               <w:t>T</w:t>
             </w:r>
             <w:r>
@@ -1072,7 +1109,7 @@
           <w:p>
             <w:pPr>
               <w:ind w:firstLine="0"/>
-              <w:cnfStyle w:val="000000100000" w:firstRow="0" w:lastRow="0" w:firstColumn="0" w:lastColumn="0" w:oddVBand="0" w:evenVBand="0" w:oddHBand="1" w:evenHBand="0" w:firstRowFirstColumn="0" w:firstRowLastColumn="0" w:lastRowFirstColumn="0" w:lastRowLastColumn="0"/>
+              <w:cnfStyle w:val="000000000000" w:firstRow="0" w:lastRow="0" w:firstColumn="0" w:lastColumn="0" w:oddVBand="0" w:evenVBand="0" w:oddHBand="0" w:evenHBand="0" w:firstRowFirstColumn="0" w:firstRowLastColumn="0" w:lastRowFirstColumn="0" w:lastRowLastColumn="0"/>
               <w:rPr>
                 <w:kern w:val="2"/>
               </w:rPr>
@@ -1083,43 +1120,6 @@
                 <w:kern w:val="2"/>
               </w:rPr>
               <w:t>文本校对</w:t>
-            </w:r>
-          </w:p>
-        </w:tc>
-      </w:tr>
-      <w:tr>
-        <w:tc>
-          <w:tcPr>
-            <w:cnfStyle w:val="001000000000" w:firstRow="0" w:lastRow="0" w:firstColumn="1" w:lastColumn="0" w:oddVBand="0" w:evenVBand="0" w:oddHBand="0" w:evenHBand="0" w:firstRowFirstColumn="0" w:firstRowLastColumn="0" w:lastRowFirstColumn="0" w:lastRowLastColumn="0"/>
-            <w:tcW w:w="4219" w:type="dxa"/>
-          </w:tcPr>
-          <w:p>
-            <w:pPr>
-              <w:ind w:firstLine="0"/>
-            </w:pPr>
-            <w:r>
-              <w:t xml:space="preserve">Automatic summarization </w:t>
-            </w:r>
-          </w:p>
-        </w:tc>
-        <w:tc>
-          <w:tcPr>
-            <w:tcW w:w="4220" w:type="dxa"/>
-          </w:tcPr>
-          <w:p>
-            <w:pPr>
-              <w:ind w:firstLine="0"/>
-              <w:cnfStyle w:val="000000000000" w:firstRow="0" w:lastRow="0" w:firstColumn="0" w:lastColumn="0" w:oddVBand="0" w:evenVBand="0" w:oddHBand="0" w:evenHBand="0" w:firstRowFirstColumn="0" w:firstRowLastColumn="0" w:lastRowFirstColumn="0" w:lastRowLastColumn="0"/>
-              <w:rPr>
-                <w:kern w:val="2"/>
-              </w:rPr>
-            </w:pPr>
-            <w:r>
-              <w:rPr>
-                <w:rFonts w:hint="eastAsia"/>
-                <w:kern w:val="2"/>
-              </w:rPr>
-              <w:t>自动摘要</w:t>
             </w:r>
           </w:p>
         </w:tc>
@@ -1138,6 +1138,43 @@
               <w:ind w:firstLine="0"/>
             </w:pPr>
             <w:r>
+              <w:t xml:space="preserve">Automatic summarization </w:t>
+            </w:r>
+          </w:p>
+        </w:tc>
+        <w:tc>
+          <w:tcPr>
+            <w:tcW w:w="4220" w:type="dxa"/>
+          </w:tcPr>
+          <w:p>
+            <w:pPr>
+              <w:ind w:firstLine="0"/>
+              <w:cnfStyle w:val="000000100000" w:firstRow="0" w:lastRow="0" w:firstColumn="0" w:lastColumn="0" w:oddVBand="0" w:evenVBand="0" w:oddHBand="1" w:evenHBand="0" w:firstRowFirstColumn="0" w:firstRowLastColumn="0" w:lastRowFirstColumn="0" w:lastRowLastColumn="0"/>
+              <w:rPr>
+                <w:kern w:val="2"/>
+              </w:rPr>
+            </w:pPr>
+            <w:r>
+              <w:rPr>
+                <w:rFonts w:hint="eastAsia"/>
+                <w:kern w:val="2"/>
+              </w:rPr>
+              <w:t>自动摘要</w:t>
+            </w:r>
+          </w:p>
+        </w:tc>
+      </w:tr>
+      <w:tr>
+        <w:tc>
+          <w:tcPr>
+            <w:cnfStyle w:val="001000000000" w:firstRow="0" w:lastRow="0" w:firstColumn="1" w:lastColumn="0" w:oddVBand="0" w:evenVBand="0" w:oddHBand="0" w:evenHBand="0" w:firstRowFirstColumn="0" w:firstRowLastColumn="0" w:lastRowFirstColumn="0" w:lastRowLastColumn="0"/>
+            <w:tcW w:w="4219" w:type="dxa"/>
+          </w:tcPr>
+          <w:p>
+            <w:pPr>
+              <w:ind w:firstLine="0"/>
+            </w:pPr>
+            <w:r>
               <w:t>Textual entailment</w:t>
             </w:r>
           </w:p>
@@ -1149,7 +1186,7 @@
           <w:p>
             <w:pPr>
               <w:ind w:firstLine="0"/>
-              <w:cnfStyle w:val="000000100000" w:firstRow="0" w:lastRow="0" w:firstColumn="0" w:lastColumn="0" w:oddVBand="0" w:evenVBand="0" w:oddHBand="1" w:evenHBand="0" w:firstRowFirstColumn="0" w:firstRowLastColumn="0" w:lastRowFirstColumn="0" w:lastRowLastColumn="0"/>
+              <w:cnfStyle w:val="000000000000" w:firstRow="0" w:lastRow="0" w:firstColumn="0" w:lastColumn="0" w:oddVBand="0" w:evenVBand="0" w:oddHBand="0" w:evenHBand="0" w:firstRowFirstColumn="0" w:firstRowLastColumn="0" w:lastRowFirstColumn="0" w:lastRowLastColumn="0"/>
               <w:rPr>
                 <w:kern w:val="2"/>
               </w:rPr>
@@ -1160,43 +1197,6 @@
                 <w:kern w:val="2"/>
               </w:rPr>
               <w:t>文字蕴涵</w:t>
-            </w:r>
-          </w:p>
-        </w:tc>
-      </w:tr>
-      <w:tr>
-        <w:tc>
-          <w:tcPr>
-            <w:cnfStyle w:val="001000000000" w:firstRow="0" w:lastRow="0" w:firstColumn="1" w:lastColumn="0" w:oddVBand="0" w:evenVBand="0" w:oddHBand="0" w:evenHBand="0" w:firstRowFirstColumn="0" w:firstRowLastColumn="0" w:lastRowFirstColumn="0" w:lastRowLastColumn="0"/>
-            <w:tcW w:w="4219" w:type="dxa"/>
-          </w:tcPr>
-          <w:p>
-            <w:pPr>
-              <w:ind w:firstLine="0"/>
-            </w:pPr>
-            <w:r>
-              <w:t>Question answering / QA</w:t>
-            </w:r>
-          </w:p>
-        </w:tc>
-        <w:tc>
-          <w:tcPr>
-            <w:tcW w:w="4220" w:type="dxa"/>
-          </w:tcPr>
-          <w:p>
-            <w:pPr>
-              <w:ind w:firstLine="0"/>
-              <w:cnfStyle w:val="000000000000" w:firstRow="0" w:lastRow="0" w:firstColumn="0" w:lastColumn="0" w:oddVBand="0" w:evenVBand="0" w:oddHBand="0" w:evenHBand="0" w:firstRowFirstColumn="0" w:firstRowLastColumn="0" w:lastRowFirstColumn="0" w:lastRowLastColumn="0"/>
-              <w:rPr>
-                <w:kern w:val="2"/>
-              </w:rPr>
-            </w:pPr>
-            <w:r>
-              <w:rPr>
-                <w:rFonts w:hint="eastAsia"/>
-                <w:kern w:val="2"/>
-              </w:rPr>
-              <w:t>问答系统</w:t>
             </w:r>
           </w:p>
         </w:tc>
@@ -1215,6 +1215,43 @@
               <w:ind w:firstLine="0"/>
             </w:pPr>
             <w:r>
+              <w:t>Question answering / QA</w:t>
+            </w:r>
+          </w:p>
+        </w:tc>
+        <w:tc>
+          <w:tcPr>
+            <w:tcW w:w="4220" w:type="dxa"/>
+          </w:tcPr>
+          <w:p>
+            <w:pPr>
+              <w:ind w:firstLine="0"/>
+              <w:cnfStyle w:val="000000100000" w:firstRow="0" w:lastRow="0" w:firstColumn="0" w:lastColumn="0" w:oddVBand="0" w:evenVBand="0" w:oddHBand="1" w:evenHBand="0" w:firstRowFirstColumn="0" w:firstRowLastColumn="0" w:lastRowFirstColumn="0" w:lastRowLastColumn="0"/>
+              <w:rPr>
+                <w:kern w:val="2"/>
+              </w:rPr>
+            </w:pPr>
+            <w:r>
+              <w:rPr>
+                <w:rFonts w:hint="eastAsia"/>
+                <w:kern w:val="2"/>
+              </w:rPr>
+              <w:t>问答系统</w:t>
+            </w:r>
+          </w:p>
+        </w:tc>
+      </w:tr>
+      <w:tr>
+        <w:tc>
+          <w:tcPr>
+            <w:cnfStyle w:val="001000000000" w:firstRow="0" w:lastRow="0" w:firstColumn="1" w:lastColumn="0" w:oddVBand="0" w:evenVBand="0" w:oddHBand="0" w:evenHBand="0" w:firstRowFirstColumn="0" w:firstRowLastColumn="0" w:lastRowFirstColumn="0" w:lastRowLastColumn="0"/>
+            <w:tcW w:w="4219" w:type="dxa"/>
+          </w:tcPr>
+          <w:p>
+            <w:pPr>
+              <w:ind w:firstLine="0"/>
+            </w:pPr>
+            <w:r>
               <w:t>Hidden Markov Model (HMM)</w:t>
             </w:r>
           </w:p>
@@ -1226,46 +1263,49 @@
           <w:p>
             <w:pPr>
               <w:ind w:firstLine="0"/>
+              <w:cnfStyle w:val="000000000000" w:firstRow="0" w:lastRow="0" w:firstColumn="0" w:lastColumn="0" w:oddVBand="0" w:evenVBand="0" w:oddHBand="0" w:evenHBand="0" w:firstRowFirstColumn="0" w:firstRowLastColumn="0" w:lastRowFirstColumn="0" w:lastRowLastColumn="0"/>
+              <w:rPr>
+                <w:kern w:val="2"/>
+              </w:rPr>
+            </w:pPr>
+            <w:r>
+              <w:rPr>
+                <w:rFonts w:hint="eastAsia"/>
+              </w:rPr>
+              <w:t>隐马尔可夫模型</w:t>
+            </w:r>
+          </w:p>
+        </w:tc>
+      </w:tr>
+      <w:tr>
+        <w:trPr>
+          <w:cnfStyle w:val="000000100000" w:firstRow="0" w:lastRow="0" w:firstColumn="0" w:lastColumn="0" w:oddVBand="0" w:evenVBand="0" w:oddHBand="1" w:evenHBand="0" w:firstRowFirstColumn="0" w:firstRowLastColumn="0" w:lastRowFirstColumn="0" w:lastRowLastColumn="0"/>
+        </w:trPr>
+        <w:tc>
+          <w:tcPr>
+            <w:cnfStyle w:val="001000000000" w:firstRow="0" w:lastRow="0" w:firstColumn="1" w:lastColumn="0" w:oddVBand="0" w:evenVBand="0" w:oddHBand="0" w:evenHBand="0" w:firstRowFirstColumn="0" w:firstRowLastColumn="0" w:lastRowFirstColumn="0" w:lastRowLastColumn="0"/>
+            <w:tcW w:w="4219" w:type="dxa"/>
+          </w:tcPr>
+          <w:p>
+            <w:pPr>
+              <w:ind w:firstLine="0"/>
+              <w:rPr>
+                <w:b w:val="0"/>
+              </w:rPr>
+            </w:pPr>
+            <w:r>
+              <w:t>Conditional Random Field (CRF)</w:t>
+            </w:r>
+          </w:p>
+        </w:tc>
+        <w:tc>
+          <w:tcPr>
+            <w:tcW w:w="4220" w:type="dxa"/>
+          </w:tcPr>
+          <w:p>
+            <w:pPr>
+              <w:ind w:firstLine="0"/>
               <w:cnfStyle w:val="000000100000" w:firstRow="0" w:lastRow="0" w:firstColumn="0" w:lastColumn="0" w:oddVBand="0" w:evenVBand="0" w:oddHBand="1" w:evenHBand="0" w:firstRowFirstColumn="0" w:firstRowLastColumn="0" w:lastRowFirstColumn="0" w:lastRowLastColumn="0"/>
-              <w:rPr>
-                <w:kern w:val="2"/>
-              </w:rPr>
-            </w:pPr>
-            <w:r>
-              <w:rPr>
-                <w:rFonts w:hint="eastAsia"/>
-              </w:rPr>
-              <w:t>隐马尔可夫模型</w:t>
-            </w:r>
-          </w:p>
-        </w:tc>
-      </w:tr>
-      <w:tr>
-        <w:tc>
-          <w:tcPr>
-            <w:cnfStyle w:val="001000000000" w:firstRow="0" w:lastRow="0" w:firstColumn="1" w:lastColumn="0" w:oddVBand="0" w:evenVBand="0" w:oddHBand="0" w:evenHBand="0" w:firstRowFirstColumn="0" w:firstRowLastColumn="0" w:lastRowFirstColumn="0" w:lastRowLastColumn="0"/>
-            <w:tcW w:w="4219" w:type="dxa"/>
-          </w:tcPr>
-          <w:p>
-            <w:pPr>
-              <w:ind w:firstLine="0"/>
-              <w:rPr>
-                <w:b w:val="0"/>
-              </w:rPr>
-            </w:pPr>
-            <w:r>
-              <w:t>Conditional Random Field (CRF)</w:t>
-            </w:r>
-          </w:p>
-        </w:tc>
-        <w:tc>
-          <w:tcPr>
-            <w:tcW w:w="4220" w:type="dxa"/>
-          </w:tcPr>
-          <w:p>
-            <w:pPr>
-              <w:ind w:firstLine="0"/>
-              <w:cnfStyle w:val="000000000000" w:firstRow="0" w:lastRow="0" w:firstColumn="0" w:lastColumn="0" w:oddVBand="0" w:evenVBand="0" w:oddHBand="0" w:evenHBand="0" w:firstRowFirstColumn="0" w:firstRowLastColumn="0" w:lastRowFirstColumn="0" w:lastRowLastColumn="0"/>
               <w:rPr>
                 <w:kern w:val="2"/>
               </w:rPr>
@@ -2346,7 +2386,7 @@
 </file>
 
 <file path=customXml/itemProps1.xml><?xml version="1.0" encoding="utf-8"?>
-<ds:datastoreItem xmlns:ds="http://schemas.openxmlformats.org/officeDocument/2006/customXml" ds:itemID="{B8266D46-F389-4D59-991D-00AC8E0DE488}">
+<ds:datastoreItem xmlns:ds="http://schemas.openxmlformats.org/officeDocument/2006/customXml" ds:itemID="{0900CE98-8B04-4E49-B704-2FFD1DB67EA3}">
   <ds:schemaRefs>
     <ds:schemaRef ds:uri="http://schemas.openxmlformats.org/officeDocument/2006/bibliography"/>
   </ds:schemaRefs>

--- a/初稿/术语表.docx
+++ b/初稿/术语表.docx
@@ -724,7 +724,6 @@
               <w:ind w:firstLine="0"/>
               <w:cnfStyle w:val="000000100000" w:firstRow="0" w:lastRow="0" w:firstColumn="0" w:lastColumn="0" w:oddVBand="0" w:evenVBand="0" w:oddHBand="1" w:evenHBand="0" w:firstRowFirstColumn="0" w:firstRowLastColumn="0" w:lastRowFirstColumn="0" w:lastRowLastColumn="0"/>
               <w:rPr>
-                <w:rFonts w:hint="eastAsia"/>
                 <w:kern w:val="2"/>
               </w:rPr>
             </w:pPr>
@@ -735,8 +734,6 @@
               </w:rPr>
               <w:t>语义学</w:t>
             </w:r>
-            <w:bookmarkStart w:id="0" w:name="_GoBack"/>
-            <w:bookmarkEnd w:id="0"/>
           </w:p>
         </w:tc>
       </w:tr>
@@ -1317,6 +1314,267 @@
               </w:rPr>
               <w:t>条件随机场</w:t>
             </w:r>
+          </w:p>
+        </w:tc>
+      </w:tr>
+      <w:tr>
+        <w:tc>
+          <w:tcPr>
+            <w:cnfStyle w:val="001000000000" w:firstRow="0" w:lastRow="0" w:firstColumn="1" w:lastColumn="0" w:oddVBand="0" w:evenVBand="0" w:oddHBand="0" w:evenHBand="0" w:firstRowFirstColumn="0" w:firstRowLastColumn="0" w:lastRowFirstColumn="0" w:lastRowLastColumn="0"/>
+            <w:tcW w:w="4219" w:type="dxa"/>
+          </w:tcPr>
+          <w:p>
+            <w:pPr>
+              <w:ind w:firstLine="0"/>
+            </w:pPr>
+            <w:r>
+              <w:rPr>
+                <w:b w:val="0"/>
+              </w:rPr>
+              <w:t>dependency parsing</w:t>
+            </w:r>
+          </w:p>
+        </w:tc>
+        <w:tc>
+          <w:tcPr>
+            <w:tcW w:w="4220" w:type="dxa"/>
+          </w:tcPr>
+          <w:p>
+            <w:pPr>
+              <w:ind w:firstLine="0"/>
+              <w:cnfStyle w:val="000000000000" w:firstRow="0" w:lastRow="0" w:firstColumn="0" w:lastColumn="0" w:oddVBand="0" w:evenVBand="0" w:oddHBand="0" w:evenHBand="0" w:firstRowFirstColumn="0" w:firstRowLastColumn="0" w:lastRowFirstColumn="0" w:lastRowLastColumn="0"/>
+              <w:rPr>
+                <w:rFonts w:hint="eastAsia"/>
+                <w:kern w:val="2"/>
+              </w:rPr>
+            </w:pPr>
+            <w:r>
+              <w:rPr>
+                <w:rFonts w:hint="eastAsia"/>
+                <w:kern w:val="2"/>
+              </w:rPr>
+              <w:t>依存性文本解析</w:t>
+            </w:r>
+          </w:p>
+        </w:tc>
+      </w:tr>
+      <w:tr>
+        <w:trPr>
+          <w:cnfStyle w:val="000000100000" w:firstRow="0" w:lastRow="0" w:firstColumn="0" w:lastColumn="0" w:oddVBand="0" w:evenVBand="0" w:oddHBand="1" w:evenHBand="0" w:firstRowFirstColumn="0" w:firstRowLastColumn="0" w:lastRowFirstColumn="0" w:lastRowLastColumn="0"/>
+        </w:trPr>
+        <w:tc>
+          <w:tcPr>
+            <w:cnfStyle w:val="001000000000" w:firstRow="0" w:lastRow="0" w:firstColumn="1" w:lastColumn="0" w:oddVBand="0" w:evenVBand="0" w:oddHBand="0" w:evenHBand="0" w:firstRowFirstColumn="0" w:firstRowLastColumn="0" w:lastRowFirstColumn="0" w:lastRowLastColumn="0"/>
+            <w:tcW w:w="4219" w:type="dxa"/>
+          </w:tcPr>
+          <w:p>
+            <w:pPr>
+              <w:ind w:firstLine="0"/>
+              <w:rPr>
+                <w:b w:val="0"/>
+              </w:rPr>
+            </w:pPr>
+            <w:r>
+              <w:t>recursive descent parsing</w:t>
+            </w:r>
+          </w:p>
+        </w:tc>
+        <w:tc>
+          <w:tcPr>
+            <w:tcW w:w="4220" w:type="dxa"/>
+          </w:tcPr>
+          <w:p>
+            <w:pPr>
+              <w:ind w:firstLine="0"/>
+              <w:cnfStyle w:val="000000100000" w:firstRow="0" w:lastRow="0" w:firstColumn="0" w:lastColumn="0" w:oddVBand="0" w:evenVBand="0" w:oddHBand="1" w:evenHBand="0" w:firstRowFirstColumn="0" w:firstRowLastColumn="0" w:lastRowFirstColumn="0" w:lastRowLastColumn="0"/>
+              <w:rPr>
+                <w:rFonts w:hint="eastAsia"/>
+                <w:kern w:val="2"/>
+              </w:rPr>
+            </w:pPr>
+            <w:r>
+              <w:rPr>
+                <w:rFonts w:hint="eastAsia"/>
+                <w:kern w:val="2"/>
+              </w:rPr>
+              <w:t>递归下降解析</w:t>
+            </w:r>
+          </w:p>
+        </w:tc>
+      </w:tr>
+      <w:tr>
+        <w:tc>
+          <w:tcPr>
+            <w:cnfStyle w:val="001000000000" w:firstRow="0" w:lastRow="0" w:firstColumn="1" w:lastColumn="0" w:oddVBand="0" w:evenVBand="0" w:oddHBand="0" w:evenHBand="0" w:firstRowFirstColumn="0" w:firstRowLastColumn="0" w:lastRowFirstColumn="0" w:lastRowLastColumn="0"/>
+            <w:tcW w:w="4219" w:type="dxa"/>
+          </w:tcPr>
+          <w:p>
+            <w:pPr>
+              <w:ind w:firstLine="0"/>
+            </w:pPr>
+            <w:r>
+              <w:t>shift-reduce pars</w:t>
+            </w:r>
+            <w:r>
+              <w:rPr>
+                <w:rFonts w:hint="eastAsia"/>
+              </w:rPr>
+              <w:t>ing</w:t>
+            </w:r>
+          </w:p>
+        </w:tc>
+        <w:tc>
+          <w:tcPr>
+            <w:tcW w:w="4220" w:type="dxa"/>
+          </w:tcPr>
+          <w:p>
+            <w:pPr>
+              <w:ind w:firstLine="0"/>
+              <w:cnfStyle w:val="000000000000" w:firstRow="0" w:lastRow="0" w:firstColumn="0" w:lastColumn="0" w:oddVBand="0" w:evenVBand="0" w:oddHBand="0" w:evenHBand="0" w:firstRowFirstColumn="0" w:firstRowLastColumn="0" w:lastRowFirstColumn="0" w:lastRowLastColumn="0"/>
+              <w:rPr>
+                <w:rFonts w:hint="eastAsia"/>
+                <w:kern w:val="2"/>
+              </w:rPr>
+            </w:pPr>
+            <w:r>
+              <w:rPr>
+                <w:rFonts w:hint="eastAsia"/>
+                <w:kern w:val="2"/>
+              </w:rPr>
+              <w:t>移位</w:t>
+            </w:r>
+            <w:r>
+              <w:rPr>
+                <w:rFonts w:hint="eastAsia"/>
+                <w:kern w:val="2"/>
+              </w:rPr>
+              <w:t>-</w:t>
+            </w:r>
+            <w:r>
+              <w:rPr>
+                <w:rFonts w:hint="eastAsia"/>
+                <w:kern w:val="2"/>
+              </w:rPr>
+              <w:t>归约解析</w:t>
+            </w:r>
+          </w:p>
+        </w:tc>
+      </w:tr>
+      <w:tr>
+        <w:trPr>
+          <w:cnfStyle w:val="000000100000" w:firstRow="0" w:lastRow="0" w:firstColumn="0" w:lastColumn="0" w:oddVBand="0" w:evenVBand="0" w:oddHBand="1" w:evenHBand="0" w:firstRowFirstColumn="0" w:firstRowLastColumn="0" w:lastRowFirstColumn="0" w:lastRowLastColumn="0"/>
+        </w:trPr>
+        <w:tc>
+          <w:tcPr>
+            <w:cnfStyle w:val="001000000000" w:firstRow="0" w:lastRow="0" w:firstColumn="1" w:lastColumn="0" w:oddVBand="0" w:evenVBand="0" w:oddHBand="0" w:evenHBand="0" w:firstRowFirstColumn="0" w:firstRowLastColumn="0" w:lastRowFirstColumn="0" w:lastRowLastColumn="0"/>
+            <w:tcW w:w="4219" w:type="dxa"/>
+          </w:tcPr>
+          <w:p>
+            <w:pPr>
+              <w:ind w:firstLine="0"/>
+            </w:pPr>
+            <w:r>
+              <w:t>chart parsin</w:t>
+            </w:r>
+            <w:r>
+              <w:rPr>
+                <w:rFonts w:hint="eastAsia"/>
+              </w:rPr>
+              <w:t>g</w:t>
+            </w:r>
+          </w:p>
+        </w:tc>
+        <w:tc>
+          <w:tcPr>
+            <w:tcW w:w="4220" w:type="dxa"/>
+          </w:tcPr>
+          <w:p>
+            <w:pPr>
+              <w:ind w:firstLine="0"/>
+              <w:cnfStyle w:val="000000100000" w:firstRow="0" w:lastRow="0" w:firstColumn="0" w:lastColumn="0" w:oddVBand="0" w:evenVBand="0" w:oddHBand="1" w:evenHBand="0" w:firstRowFirstColumn="0" w:firstRowLastColumn="0" w:lastRowFirstColumn="0" w:lastRowLastColumn="0"/>
+              <w:rPr>
+                <w:rFonts w:hint="eastAsia"/>
+                <w:kern w:val="2"/>
+              </w:rPr>
+            </w:pPr>
+            <w:r>
+              <w:rPr>
+                <w:rFonts w:hint="eastAsia"/>
+                <w:kern w:val="2"/>
+              </w:rPr>
+              <w:t>图表解析</w:t>
+            </w:r>
+          </w:p>
+        </w:tc>
+      </w:tr>
+      <w:tr>
+        <w:tc>
+          <w:tcPr>
+            <w:cnfStyle w:val="001000000000" w:firstRow="0" w:lastRow="0" w:firstColumn="1" w:lastColumn="0" w:oddVBand="0" w:evenVBand="0" w:oddHBand="0" w:evenHBand="0" w:firstRowFirstColumn="0" w:firstRowLastColumn="0" w:lastRowFirstColumn="0" w:lastRowLastColumn="0"/>
+            <w:tcW w:w="4219" w:type="dxa"/>
+          </w:tcPr>
+          <w:p>
+            <w:pPr>
+              <w:ind w:firstLine="0"/>
+            </w:pPr>
+            <w:r>
+              <w:t>dependency parsing</w:t>
+            </w:r>
+          </w:p>
+        </w:tc>
+        <w:tc>
+          <w:tcPr>
+            <w:tcW w:w="4220" w:type="dxa"/>
+          </w:tcPr>
+          <w:p>
+            <w:pPr>
+              <w:ind w:firstLine="0"/>
+              <w:cnfStyle w:val="000000000000" w:firstRow="0" w:lastRow="0" w:firstColumn="0" w:lastColumn="0" w:oddVBand="0" w:evenVBand="0" w:oddHBand="0" w:evenHBand="0" w:firstRowFirstColumn="0" w:firstRowLastColumn="0" w:lastRowFirstColumn="0" w:lastRowLastColumn="0"/>
+              <w:rPr>
+                <w:rFonts w:hint="eastAsia"/>
+                <w:kern w:val="2"/>
+              </w:rPr>
+            </w:pPr>
+            <w:r>
+              <w:rPr>
+                <w:rFonts w:hint="eastAsia"/>
+                <w:kern w:val="2"/>
+              </w:rPr>
+              <w:t>依存性文本解析</w:t>
+            </w:r>
+          </w:p>
+        </w:tc>
+      </w:tr>
+      <w:tr>
+        <w:trPr>
+          <w:cnfStyle w:val="000000100000" w:firstRow="0" w:lastRow="0" w:firstColumn="0" w:lastColumn="0" w:oddVBand="0" w:evenVBand="0" w:oddHBand="1" w:evenHBand="0" w:firstRowFirstColumn="0" w:firstRowLastColumn="0" w:lastRowFirstColumn="0" w:lastRowLastColumn="0"/>
+        </w:trPr>
+        <w:tc>
+          <w:tcPr>
+            <w:cnfStyle w:val="001000000000" w:firstRow="0" w:lastRow="0" w:firstColumn="1" w:lastColumn="0" w:oddVBand="0" w:evenVBand="0" w:oddHBand="0" w:evenHBand="0" w:firstRowFirstColumn="0" w:firstRowLastColumn="0" w:lastRowFirstColumn="0" w:lastRowLastColumn="0"/>
+            <w:tcW w:w="4219" w:type="dxa"/>
+          </w:tcPr>
+          <w:p>
+            <w:pPr>
+              <w:ind w:firstLine="0"/>
+            </w:pPr>
+            <w:bookmarkStart w:id="0" w:name="_GoBack"/>
+            <w:bookmarkEnd w:id="0"/>
+          </w:p>
+        </w:tc>
+        <w:tc>
+          <w:tcPr>
+            <w:tcW w:w="4220" w:type="dxa"/>
+          </w:tcPr>
+          <w:p>
+            <w:pPr>
+              <w:ind w:firstLine="0"/>
+              <w:cnfStyle w:val="000000100000" w:firstRow="0" w:lastRow="0" w:firstColumn="0" w:lastColumn="0" w:oddVBand="0" w:evenVBand="0" w:oddHBand="1" w:evenHBand="0" w:firstRowFirstColumn="0" w:firstRowLastColumn="0" w:lastRowFirstColumn="0" w:lastRowLastColumn="0"/>
+              <w:rPr>
+                <w:rFonts w:hint="eastAsia"/>
+                <w:kern w:val="2"/>
+              </w:rPr>
+            </w:pPr>
           </w:p>
         </w:tc>
       </w:tr>
@@ -2386,7 +2644,7 @@
 </file>
 
 <file path=customXml/itemProps1.xml><?xml version="1.0" encoding="utf-8"?>
-<ds:datastoreItem xmlns:ds="http://schemas.openxmlformats.org/officeDocument/2006/customXml" ds:itemID="{0900CE98-8B04-4E49-B704-2FFD1DB67EA3}">
+<ds:datastoreItem xmlns:ds="http://schemas.openxmlformats.org/officeDocument/2006/customXml" ds:itemID="{7A042E4D-2BAF-43A2-8C77-354E9FA92E8E}">
   <ds:schemaRefs>
     <ds:schemaRef ds:uri="http://schemas.openxmlformats.org/officeDocument/2006/bibliography"/>
   </ds:schemaRefs>

--- a/初稿/术语表.docx
+++ b/初稿/术语表.docx
@@ -324,7 +324,16 @@
                 <w:rFonts w:hint="eastAsia"/>
                 <w:kern w:val="2"/>
               </w:rPr>
-              <w:t>分词处理</w:t>
+              <w:t>语块化</w:t>
+            </w:r>
+            <w:bookmarkStart w:id="0" w:name="_GoBack"/>
+            <w:bookmarkEnd w:id="0"/>
+            <w:r>
+              <w:rPr>
+                <w:rFonts w:hint="eastAsia"/>
+                <w:kern w:val="2"/>
+              </w:rPr>
+              <w:t>处理</w:t>
             </w:r>
           </w:p>
         </w:tc>
@@ -1344,7 +1353,6 @@
               <w:ind w:firstLine="0"/>
               <w:cnfStyle w:val="000000000000" w:firstRow="0" w:lastRow="0" w:firstColumn="0" w:lastColumn="0" w:oddVBand="0" w:evenVBand="0" w:oddHBand="0" w:evenHBand="0" w:firstRowFirstColumn="0" w:firstRowLastColumn="0" w:lastRowFirstColumn="0" w:lastRowLastColumn="0"/>
               <w:rPr>
-                <w:rFonts w:hint="eastAsia"/>
                 <w:kern w:val="2"/>
               </w:rPr>
             </w:pPr>
@@ -1388,7 +1396,6 @@
               <w:ind w:firstLine="0"/>
               <w:cnfStyle w:val="000000100000" w:firstRow="0" w:lastRow="0" w:firstColumn="0" w:lastColumn="0" w:oddVBand="0" w:evenVBand="0" w:oddHBand="1" w:evenHBand="0" w:firstRowFirstColumn="0" w:firstRowLastColumn="0" w:lastRowFirstColumn="0" w:lastRowLastColumn="0"/>
               <w:rPr>
-                <w:rFonts w:hint="eastAsia"/>
                 <w:kern w:val="2"/>
               </w:rPr>
             </w:pPr>
@@ -1432,7 +1439,6 @@
               <w:ind w:firstLine="0"/>
               <w:cnfStyle w:val="000000000000" w:firstRow="0" w:lastRow="0" w:firstColumn="0" w:lastColumn="0" w:oddVBand="0" w:evenVBand="0" w:oddHBand="0" w:evenHBand="0" w:firstRowFirstColumn="0" w:firstRowLastColumn="0" w:lastRowFirstColumn="0" w:lastRowLastColumn="0"/>
               <w:rPr>
-                <w:rFonts w:hint="eastAsia"/>
                 <w:kern w:val="2"/>
               </w:rPr>
             </w:pPr>
@@ -1493,7 +1499,6 @@
               <w:ind w:firstLine="0"/>
               <w:cnfStyle w:val="000000100000" w:firstRow="0" w:lastRow="0" w:firstColumn="0" w:lastColumn="0" w:oddVBand="0" w:evenVBand="0" w:oddHBand="1" w:evenHBand="0" w:firstRowFirstColumn="0" w:firstRowLastColumn="0" w:lastRowFirstColumn="0" w:lastRowLastColumn="0"/>
               <w:rPr>
-                <w:rFonts w:hint="eastAsia"/>
                 <w:kern w:val="2"/>
               </w:rPr>
             </w:pPr>
@@ -1531,7 +1536,6 @@
               <w:ind w:firstLine="0"/>
               <w:cnfStyle w:val="000000000000" w:firstRow="0" w:lastRow="0" w:firstColumn="0" w:lastColumn="0" w:oddVBand="0" w:evenVBand="0" w:oddHBand="0" w:evenHBand="0" w:firstRowFirstColumn="0" w:firstRowLastColumn="0" w:lastRowFirstColumn="0" w:lastRowLastColumn="0"/>
               <w:rPr>
-                <w:rFonts w:hint="eastAsia"/>
                 <w:kern w:val="2"/>
               </w:rPr>
             </w:pPr>
@@ -1558,8 +1562,6 @@
             <w:pPr>
               <w:ind w:firstLine="0"/>
             </w:pPr>
-            <w:bookmarkStart w:id="0" w:name="_GoBack"/>
-            <w:bookmarkEnd w:id="0"/>
           </w:p>
         </w:tc>
         <w:tc>
@@ -1571,7 +1573,6 @@
               <w:ind w:firstLine="0"/>
               <w:cnfStyle w:val="000000100000" w:firstRow="0" w:lastRow="0" w:firstColumn="0" w:lastColumn="0" w:oddVBand="0" w:evenVBand="0" w:oddHBand="1" w:evenHBand="0" w:firstRowFirstColumn="0" w:firstRowLastColumn="0" w:lastRowFirstColumn="0" w:lastRowLastColumn="0"/>
               <w:rPr>
-                <w:rFonts w:hint="eastAsia"/>
                 <w:kern w:val="2"/>
               </w:rPr>
             </w:pPr>
@@ -2644,7 +2645,7 @@
 </file>
 
 <file path=customXml/itemProps1.xml><?xml version="1.0" encoding="utf-8"?>
-<ds:datastoreItem xmlns:ds="http://schemas.openxmlformats.org/officeDocument/2006/customXml" ds:itemID="{7A042E4D-2BAF-43A2-8C77-354E9FA92E8E}">
+<ds:datastoreItem xmlns:ds="http://schemas.openxmlformats.org/officeDocument/2006/customXml" ds:itemID="{DC8C1951-F1B4-4F55-81CD-67E25B837E6A}">
   <ds:schemaRefs>
     <ds:schemaRef ds:uri="http://schemas.openxmlformats.org/officeDocument/2006/bibliography"/>
   </ds:schemaRefs>

--- a/初稿/术语表.docx
+++ b/初稿/术语表.docx
@@ -98,8 +98,10 @@
                 <w:rFonts w:hint="eastAsia"/>
                 <w:kern w:val="2"/>
               </w:rPr>
-              <w:t>断词处理</w:t>
-            </w:r>
+              <w:t>标识化处理</w:t>
+            </w:r>
+            <w:bookmarkStart w:id="0" w:name="_GoBack"/>
+            <w:bookmarkEnd w:id="0"/>
           </w:p>
         </w:tc>
       </w:tr>
@@ -326,8 +328,6 @@
               </w:rPr>
               <w:t>语块化</w:t>
             </w:r>
-            <w:bookmarkStart w:id="0" w:name="_GoBack"/>
-            <w:bookmarkEnd w:id="0"/>
             <w:r>
               <w:rPr>
                 <w:rFonts w:hint="eastAsia"/>
@@ -2645,7 +2645,7 @@
 </file>
 
 <file path=customXml/itemProps1.xml><?xml version="1.0" encoding="utf-8"?>
-<ds:datastoreItem xmlns:ds="http://schemas.openxmlformats.org/officeDocument/2006/customXml" ds:itemID="{DC8C1951-F1B4-4F55-81CD-67E25B837E6A}">
+<ds:datastoreItem xmlns:ds="http://schemas.openxmlformats.org/officeDocument/2006/customXml" ds:itemID="{B3E97D75-1E73-498A-9C3F-975835B4627C}">
   <ds:schemaRefs>
     <ds:schemaRef ds:uri="http://schemas.openxmlformats.org/officeDocument/2006/bibliography"/>
   </ds:schemaRefs>

--- a/初稿/术语表.docx
+++ b/初稿/术语表.docx
@@ -100,8 +100,6 @@
               </w:rPr>
               <w:t>标识化处理</w:t>
             </w:r>
-            <w:bookmarkStart w:id="0" w:name="_GoBack"/>
-            <w:bookmarkEnd w:id="0"/>
           </w:p>
         </w:tc>
       </w:tr>
@@ -326,15 +324,10 @@
                 <w:rFonts w:hint="eastAsia"/>
                 <w:kern w:val="2"/>
               </w:rPr>
-              <w:t>语块化</w:t>
-            </w:r>
-            <w:r>
-              <w:rPr>
-                <w:rFonts w:hint="eastAsia"/>
-                <w:kern w:val="2"/>
-              </w:rPr>
-              <w:t>处理</w:t>
-            </w:r>
+              <w:t>语块分解</w:t>
+            </w:r>
+            <w:bookmarkStart w:id="0" w:name="_GoBack"/>
+            <w:bookmarkEnd w:id="0"/>
           </w:p>
         </w:tc>
       </w:tr>
@@ -2645,7 +2638,7 @@
 </file>
 
 <file path=customXml/itemProps1.xml><?xml version="1.0" encoding="utf-8"?>
-<ds:datastoreItem xmlns:ds="http://schemas.openxmlformats.org/officeDocument/2006/customXml" ds:itemID="{B3E97D75-1E73-498A-9C3F-975835B4627C}">
+<ds:datastoreItem xmlns:ds="http://schemas.openxmlformats.org/officeDocument/2006/customXml" ds:itemID="{61BA875F-2A49-48A8-869B-A30E7176F481}">
   <ds:schemaRefs>
     <ds:schemaRef ds:uri="http://schemas.openxmlformats.org/officeDocument/2006/bibliography"/>
   </ds:schemaRefs>

--- a/初稿/术语表.docx
+++ b/初稿/术语表.docx
@@ -1,6 +1,6 @@
 
 <file path=word/document.xml><?xml version="1.0" encoding="utf-8"?>
-<w:document xmlns:wpc="http://schemas.microsoft.com/office/word/2010/wordprocessingCanvas" xmlns:cx="http://schemas.microsoft.com/office/drawing/2014/chartex" xmlns:cx1="http://schemas.microsoft.com/office/drawing/2015/9/8/chartex" xmlns:cx2="http://schemas.microsoft.com/office/drawing/2015/10/21/chartex" xmlns:mc="http://schemas.openxmlformats.org/markup-compatibility/2006" xmlns:o="urn:schemas-microsoft-com:office:office" xmlns:r="http://schemas.openxmlformats.org/officeDocument/2006/relationships" xmlns:m="http://schemas.openxmlformats.org/officeDocument/2006/math" xmlns:v="urn:schemas-microsoft-com:vml" xmlns:wp14="http://schemas.microsoft.com/office/word/2010/wordprocessingDrawing" xmlns:wp="http://schemas.openxmlformats.org/drawingml/2006/wordprocessingDrawing" xmlns:w10="urn:schemas-microsoft-com:office:word" xmlns:w="http://schemas.openxmlformats.org/wordprocessingml/2006/main" xmlns:w14="http://schemas.microsoft.com/office/word/2010/wordml" xmlns:w15="http://schemas.microsoft.com/office/word/2012/wordml" xmlns:w16se="http://schemas.microsoft.com/office/word/2015/wordml/symex" xmlns:wpg="http://schemas.microsoft.com/office/word/2010/wordprocessingGroup" xmlns:wpi="http://schemas.microsoft.com/office/word/2010/wordprocessingInk" xmlns:wne="http://schemas.microsoft.com/office/word/2006/wordml" xmlns:wps="http://schemas.microsoft.com/office/word/2010/wordprocessingShape" mc:Ignorable="w14 w15 w16se wp14">
+<w:document xmlns:wpc="http://schemas.microsoft.com/office/word/2010/wordprocessingCanvas" xmlns:cx="http://schemas.microsoft.com/office/drawing/2014/chartex" xmlns:cx1="http://schemas.microsoft.com/office/drawing/2015/9/8/chartex" xmlns:cx2="http://schemas.microsoft.com/office/drawing/2015/10/21/chartex" xmlns:cx3="http://schemas.microsoft.com/office/drawing/2016/5/9/chartex" xmlns:cx4="http://schemas.microsoft.com/office/drawing/2016/5/10/chartex" xmlns:cx5="http://schemas.microsoft.com/office/drawing/2016/5/11/chartex" xmlns:mc="http://schemas.openxmlformats.org/markup-compatibility/2006" xmlns:o="urn:schemas-microsoft-com:office:office" xmlns:r="http://schemas.openxmlformats.org/officeDocument/2006/relationships" xmlns:m="http://schemas.openxmlformats.org/officeDocument/2006/math" xmlns:v="urn:schemas-microsoft-com:vml" xmlns:wp14="http://schemas.microsoft.com/office/word/2010/wordprocessingDrawing" xmlns:wp="http://schemas.openxmlformats.org/drawingml/2006/wordprocessingDrawing" xmlns:w10="urn:schemas-microsoft-com:office:word" xmlns:w="http://schemas.openxmlformats.org/wordprocessingml/2006/main" xmlns:w14="http://schemas.microsoft.com/office/word/2010/wordml" xmlns:w15="http://schemas.microsoft.com/office/word/2012/wordml" xmlns:w16se="http://schemas.microsoft.com/office/word/2015/wordml/symex" xmlns:wpg="http://schemas.microsoft.com/office/word/2010/wordprocessingGroup" xmlns:wpi="http://schemas.microsoft.com/office/word/2010/wordprocessingInk" xmlns:wne="http://schemas.microsoft.com/office/word/2006/wordml" xmlns:wps="http://schemas.microsoft.com/office/word/2010/wordprocessingShape" mc:Ignorable="w14 w15 w16se wp14">
   <w:body>
     <w:p>
       <w:pPr>
@@ -326,8 +326,6 @@
               </w:rPr>
               <w:t>语块分解</w:t>
             </w:r>
-            <w:bookmarkStart w:id="0" w:name="_GoBack"/>
-            <w:bookmarkEnd w:id="0"/>
           </w:p>
         </w:tc>
       </w:tr>
@@ -1555,6 +1553,9 @@
             <w:pPr>
               <w:ind w:firstLine="0"/>
             </w:pPr>
+            <w:r>
+              <w:t>Stochastic gradient descent</w:t>
+            </w:r>
           </w:p>
         </w:tc>
         <w:tc>
@@ -1566,9 +1567,19 @@
               <w:ind w:firstLine="0"/>
               <w:cnfStyle w:val="000000100000" w:firstRow="0" w:lastRow="0" w:firstColumn="0" w:lastColumn="0" w:oddVBand="0" w:evenVBand="0" w:oddHBand="1" w:evenHBand="0" w:firstRowFirstColumn="0" w:firstRowLastColumn="0" w:lastRowFirstColumn="0" w:lastRowLastColumn="0"/>
               <w:rPr>
-                <w:kern w:val="2"/>
-              </w:rPr>
-            </w:pPr>
+                <w:rFonts w:hint="eastAsia"/>
+                <w:kern w:val="2"/>
+              </w:rPr>
+            </w:pPr>
+            <w:r>
+              <w:rPr>
+                <w:rFonts w:hint="eastAsia"/>
+                <w:kern w:val="2"/>
+              </w:rPr>
+              <w:t>随机梯度下降法</w:t>
+            </w:r>
+            <w:bookmarkStart w:id="0" w:name="_GoBack"/>
+            <w:bookmarkEnd w:id="0"/>
           </w:p>
         </w:tc>
       </w:tr>
@@ -1588,7 +1599,7 @@
 </file>
 
 <file path=word/endnotes.xml><?xml version="1.0" encoding="utf-8"?>
-<w:endnotes xmlns:wpc="http://schemas.microsoft.com/office/word/2010/wordprocessingCanvas" xmlns:cx="http://schemas.microsoft.com/office/drawing/2014/chartex" xmlns:cx1="http://schemas.microsoft.com/office/drawing/2015/9/8/chartex" xmlns:cx2="http://schemas.microsoft.com/office/drawing/2015/10/21/chartex" xmlns:mc="http://schemas.openxmlformats.org/markup-compatibility/2006" xmlns:o="urn:schemas-microsoft-com:office:office" xmlns:r="http://schemas.openxmlformats.org/officeDocument/2006/relationships" xmlns:m="http://schemas.openxmlformats.org/officeDocument/2006/math" xmlns:v="urn:schemas-microsoft-com:vml" xmlns:wp14="http://schemas.microsoft.com/office/word/2010/wordprocessingDrawing" xmlns:wp="http://schemas.openxmlformats.org/drawingml/2006/wordprocessingDrawing" xmlns:w10="urn:schemas-microsoft-com:office:word" xmlns:w="http://schemas.openxmlformats.org/wordprocessingml/2006/main" xmlns:w14="http://schemas.microsoft.com/office/word/2010/wordml" xmlns:w15="http://schemas.microsoft.com/office/word/2012/wordml" xmlns:w16se="http://schemas.microsoft.com/office/word/2015/wordml/symex" xmlns:wpg="http://schemas.microsoft.com/office/word/2010/wordprocessingGroup" xmlns:wpi="http://schemas.microsoft.com/office/word/2010/wordprocessingInk" xmlns:wne="http://schemas.microsoft.com/office/word/2006/wordml" xmlns:wps="http://schemas.microsoft.com/office/word/2010/wordprocessingShape" mc:Ignorable="w14 w15 w16se wp14">
+<w:endnotes xmlns:wpc="http://schemas.microsoft.com/office/word/2010/wordprocessingCanvas" xmlns:cx="http://schemas.microsoft.com/office/drawing/2014/chartex" xmlns:cx1="http://schemas.microsoft.com/office/drawing/2015/9/8/chartex" xmlns:cx2="http://schemas.microsoft.com/office/drawing/2015/10/21/chartex" xmlns:cx3="http://schemas.microsoft.com/office/drawing/2016/5/9/chartex" xmlns:cx4="http://schemas.microsoft.com/office/drawing/2016/5/10/chartex" xmlns:cx5="http://schemas.microsoft.com/office/drawing/2016/5/11/chartex" xmlns:mc="http://schemas.openxmlformats.org/markup-compatibility/2006" xmlns:o="urn:schemas-microsoft-com:office:office" xmlns:r="http://schemas.openxmlformats.org/officeDocument/2006/relationships" xmlns:m="http://schemas.openxmlformats.org/officeDocument/2006/math" xmlns:v="urn:schemas-microsoft-com:vml" xmlns:wp14="http://schemas.microsoft.com/office/word/2010/wordprocessingDrawing" xmlns:wp="http://schemas.openxmlformats.org/drawingml/2006/wordprocessingDrawing" xmlns:w10="urn:schemas-microsoft-com:office:word" xmlns:w="http://schemas.openxmlformats.org/wordprocessingml/2006/main" xmlns:w14="http://schemas.microsoft.com/office/word/2010/wordml" xmlns:w15="http://schemas.microsoft.com/office/word/2012/wordml" xmlns:w16se="http://schemas.microsoft.com/office/word/2015/wordml/symex" xmlns:wpg="http://schemas.microsoft.com/office/word/2010/wordprocessingGroup" xmlns:wpi="http://schemas.microsoft.com/office/word/2010/wordprocessingInk" xmlns:wne="http://schemas.microsoft.com/office/word/2006/wordml" xmlns:wps="http://schemas.microsoft.com/office/word/2010/wordprocessingShape" mc:Ignorable="w14 w15 w16se wp14">
   <w:endnote w:type="separator" w:id="-1">
     <w:p>
       <w:pPr>
@@ -1613,7 +1624,7 @@
 </file>
 
 <file path=word/footnotes.xml><?xml version="1.0" encoding="utf-8"?>
-<w:footnotes xmlns:wpc="http://schemas.microsoft.com/office/word/2010/wordprocessingCanvas" xmlns:cx="http://schemas.microsoft.com/office/drawing/2014/chartex" xmlns:cx1="http://schemas.microsoft.com/office/drawing/2015/9/8/chartex" xmlns:cx2="http://schemas.microsoft.com/office/drawing/2015/10/21/chartex" xmlns:mc="http://schemas.openxmlformats.org/markup-compatibility/2006" xmlns:o="urn:schemas-microsoft-com:office:office" xmlns:r="http://schemas.openxmlformats.org/officeDocument/2006/relationships" xmlns:m="http://schemas.openxmlformats.org/officeDocument/2006/math" xmlns:v="urn:schemas-microsoft-com:vml" xmlns:wp14="http://schemas.microsoft.com/office/word/2010/wordprocessingDrawing" xmlns:wp="http://schemas.openxmlformats.org/drawingml/2006/wordprocessingDrawing" xmlns:w10="urn:schemas-microsoft-com:office:word" xmlns:w="http://schemas.openxmlformats.org/wordprocessingml/2006/main" xmlns:w14="http://schemas.microsoft.com/office/word/2010/wordml" xmlns:w15="http://schemas.microsoft.com/office/word/2012/wordml" xmlns:w16se="http://schemas.microsoft.com/office/word/2015/wordml/symex" xmlns:wpg="http://schemas.microsoft.com/office/word/2010/wordprocessingGroup" xmlns:wpi="http://schemas.microsoft.com/office/word/2010/wordprocessingInk" xmlns:wne="http://schemas.microsoft.com/office/word/2006/wordml" xmlns:wps="http://schemas.microsoft.com/office/word/2010/wordprocessingShape" mc:Ignorable="w14 w15 w16se wp14">
+<w:footnotes xmlns:wpc="http://schemas.microsoft.com/office/word/2010/wordprocessingCanvas" xmlns:cx="http://schemas.microsoft.com/office/drawing/2014/chartex" xmlns:cx1="http://schemas.microsoft.com/office/drawing/2015/9/8/chartex" xmlns:cx2="http://schemas.microsoft.com/office/drawing/2015/10/21/chartex" xmlns:cx3="http://schemas.microsoft.com/office/drawing/2016/5/9/chartex" xmlns:cx4="http://schemas.microsoft.com/office/drawing/2016/5/10/chartex" xmlns:cx5="http://schemas.microsoft.com/office/drawing/2016/5/11/chartex" xmlns:mc="http://schemas.openxmlformats.org/markup-compatibility/2006" xmlns:o="urn:schemas-microsoft-com:office:office" xmlns:r="http://schemas.openxmlformats.org/officeDocument/2006/relationships" xmlns:m="http://schemas.openxmlformats.org/officeDocument/2006/math" xmlns:v="urn:schemas-microsoft-com:vml" xmlns:wp14="http://schemas.microsoft.com/office/word/2010/wordprocessingDrawing" xmlns:wp="http://schemas.openxmlformats.org/drawingml/2006/wordprocessingDrawing" xmlns:w10="urn:schemas-microsoft-com:office:word" xmlns:w="http://schemas.openxmlformats.org/wordprocessingml/2006/main" xmlns:w14="http://schemas.microsoft.com/office/word/2010/wordml" xmlns:w15="http://schemas.microsoft.com/office/word/2012/wordml" xmlns:w16se="http://schemas.microsoft.com/office/word/2015/wordml/symex" xmlns:wpg="http://schemas.microsoft.com/office/word/2010/wordprocessingGroup" xmlns:wpi="http://schemas.microsoft.com/office/word/2010/wordprocessingInk" xmlns:wne="http://schemas.microsoft.com/office/word/2006/wordml" xmlns:wps="http://schemas.microsoft.com/office/word/2010/wordprocessingShape" mc:Ignorable="w14 w15 w16se wp14">
   <w:footnote w:type="separator" w:id="-1">
     <w:p>
       <w:pPr>
@@ -1648,7 +1659,7 @@
     </w:rPrDefault>
     <w:pPrDefault/>
   </w:docDefaults>
-  <w:latentStyles w:defLockedState="0" w:defUIPriority="99" w:defSemiHidden="0" w:defUnhideWhenUsed="0" w:defQFormat="0" w:count="373">
+  <w:latentStyles w:defLockedState="0" w:defUIPriority="99" w:defSemiHidden="0" w:defUnhideWhenUsed="0" w:defQFormat="0" w:count="374">
     <w:lsdException w:name="Normal" w:uiPriority="0" w:qFormat="1"/>
     <w:lsdException w:name="heading 1" w:uiPriority="0" w:qFormat="1"/>
     <w:lsdException w:name="heading 2" w:semiHidden="1" w:uiPriority="0" w:unhideWhenUsed="1" w:qFormat="1"/>
@@ -1754,7 +1765,6 @@
     <w:lsdException w:name="HTML Sample" w:semiHidden="1" w:unhideWhenUsed="1"/>
     <w:lsdException w:name="HTML Typewriter" w:semiHidden="1" w:unhideWhenUsed="1"/>
     <w:lsdException w:name="HTML Variable" w:semiHidden="1" w:unhideWhenUsed="1"/>
-    <w:lsdException w:name="Normal Table" w:semiHidden="1" w:unhideWhenUsed="1"/>
     <w:lsdException w:name="annotation subject" w:semiHidden="1" w:unhideWhenUsed="1"/>
     <w:lsdException w:name="No List" w:semiHidden="1" w:unhideWhenUsed="1"/>
     <w:lsdException w:name="Outline List 1" w:semiHidden="1" w:unhideWhenUsed="1"/>
@@ -1801,10 +1811,8 @@
     <w:lsdException w:name="Table Subtle 2" w:semiHidden="1" w:unhideWhenUsed="1"/>
     <w:lsdException w:name="Table Web 1" w:semiHidden="1" w:unhideWhenUsed="1"/>
     <w:lsdException w:name="Table Web 2" w:semiHidden="1" w:unhideWhenUsed="1"/>
-    <w:lsdException w:name="Table Web 3" w:semiHidden="1" w:unhideWhenUsed="1"/>
     <w:lsdException w:name="Balloon Text" w:semiHidden="1" w:unhideWhenUsed="1"/>
     <w:lsdException w:name="Table Grid" w:uiPriority="39"/>
-    <w:lsdException w:name="Table Theme" w:semiHidden="1" w:unhideWhenUsed="1"/>
     <w:lsdException w:name="Placeholder Text" w:semiHidden="1"/>
     <w:lsdException w:name="No Spacing" w:uiPriority="1" w:qFormat="1"/>
     <w:lsdException w:name="Light Shading" w:uiPriority="60"/>
@@ -2022,6 +2030,7 @@
     <w:lsdException w:name="List Table 7 Colorful Accent 6" w:uiPriority="52"/>
     <w:lsdException w:name="Mention" w:semiHidden="1" w:unhideWhenUsed="1"/>
     <w:lsdException w:name="Smart Hyperlink" w:semiHidden="1" w:unhideWhenUsed="1"/>
+    <w:lsdException w:name="Hashtag" w:semiHidden="1" w:unhideWhenUsed="1"/>
   </w:latentStyles>
   <w:style w:type="paragraph" w:default="1" w:styleId="a">
     <w:name w:val="Normal"/>
@@ -2638,7 +2647,7 @@
 </file>
 
 <file path=customXml/itemProps1.xml><?xml version="1.0" encoding="utf-8"?>
-<ds:datastoreItem xmlns:ds="http://schemas.openxmlformats.org/officeDocument/2006/customXml" ds:itemID="{61BA875F-2A49-48A8-869B-A30E7176F481}">
+<ds:datastoreItem xmlns:ds="http://schemas.openxmlformats.org/officeDocument/2006/customXml" ds:itemID="{10A2BFFE-6CA0-40BE-9C34-9487C5F67A32}">
   <ds:schemaRefs>
     <ds:schemaRef ds:uri="http://schemas.openxmlformats.org/officeDocument/2006/bibliography"/>
   </ds:schemaRefs>
